--- a/report.docx
+++ b/report.docx
@@ -222,15 +222,7 @@
           <w:bCs/>
           <w:sz w:val="30"/>
         </w:rPr>
-        <w:t xml:space="preserve">College </w:t>
-      </w:r>
-      <w:r>
-        <w:rPr>
-          <w:b/>
-          <w:bCs/>
-          <w:sz w:val="30"/>
-        </w:rPr>
-        <w:t xml:space="preserve">  </w:t>
+        <w:t xml:space="preserve">College   </w:t>
       </w:r>
       <w:r>
         <w:rPr>
@@ -272,185 +264,114 @@
           <w:sz w:val="30"/>
           <w:u w:val="single"/>
         </w:rPr>
-        <w:t xml:space="preserve">    </w:t>
-      </w:r>
+        <w:t xml:space="preserve">    Software Engineering     </w:t>
+      </w:r>
+    </w:p>
+    <w:p>
+      <w:pPr>
+        <w:ind w:firstLine="1732"/>
+        <w:rPr>
+          <w:sz w:val="30"/>
+          <w:u w:val="single"/>
+        </w:rPr>
+      </w:pPr>
       <w:r>
         <w:rPr>
           <w:b/>
           <w:bCs/>
           <w:sz w:val="30"/>
+        </w:rPr>
+        <w:t xml:space="preserve">Members </w:t>
+      </w:r>
+      <w:r>
+        <w:rPr>
+          <w:sz w:val="30"/>
           <w:u w:val="single"/>
         </w:rPr>
-        <w:t>Software Engineering</w:t>
-      </w:r>
-      <w:r>
-        <w:rPr>
+        <w:t xml:space="preserve">       </w:t>
+      </w:r>
+      <w:r>
+        <w:rPr>
+          <w:b/>
+          <w:sz w:val="30"/>
+          <w:u w:val="single"/>
+        </w:rPr>
+        <w:t xml:space="preserve">        </w:t>
+      </w:r>
+      <w:r>
+        <w:rPr>
+          <w:sz w:val="30"/>
+          <w:u w:val="single"/>
+        </w:rPr>
+        <w:t xml:space="preserve">             </w:t>
+      </w:r>
+    </w:p>
+    <w:p>
+      <w:pPr>
+        <w:ind w:firstLine="1732"/>
+      </w:pPr>
+      <w:r>
+        <w:rPr>
+          <w:b/>
+          <w:sz w:val="30"/>
+        </w:rPr>
+        <w:t xml:space="preserve">Student ID    </w:t>
+      </w:r>
+      <w:r>
+        <w:rPr>
+          <w:rFonts w:ascii="SimSun" w:hAnsi="SimSun"/>
+          <w:b/>
+          <w:u w:val="single"/>
+        </w:rPr>
+        <w:t xml:space="preserve">   201530613719  </w:t>
+      </w:r>
+    </w:p>
+    <w:p>
+      <w:pPr>
+        <w:ind w:firstLine="1732"/>
+      </w:pPr>
+      <w:r>
+        <w:rPr>
+          <w:b/>
+          <w:sz w:val="30"/>
+        </w:rPr>
+        <w:t>E-mail</w:t>
+      </w:r>
+      <w:r>
+        <w:rPr>
+          <w:rFonts w:ascii="SimSun" w:hAnsi="SimSun"/>
+          <w:b/>
+          <w:sz w:val="30"/>
+        </w:rPr>
+        <w:t xml:space="preserve">        </w:t>
+      </w:r>
+      <w:r>
+        <w:rPr>
+          <w:rFonts w:ascii="SimSun" w:hAnsi="SimSun"/>
+          <w:b/>
+          <w:sz w:val="30"/>
+          <w:u w:val="single"/>
+        </w:rPr>
+        <w:t xml:space="preserve">   g2369969039@gmail.com  </w:t>
+      </w:r>
+    </w:p>
+    <w:p>
+      <w:pPr>
+        <w:ind w:firstLine="1732"/>
+      </w:pPr>
+      <w:r>
+        <w:rPr>
+          <w:b/>
+          <w:sz w:val="30"/>
+        </w:rPr>
+        <w:t>Tutor</w:t>
+      </w:r>
+      <w:r>
+        <w:rPr>
+          <w:rFonts w:ascii="SimSun" w:hAnsi="SimSun"/>
           <w:b/>
           <w:bCs/>
           <w:sz w:val="30"/>
-          <w:u w:val="single"/>
-        </w:rPr>
-        <w:t xml:space="preserve">     </w:t>
-      </w:r>
-    </w:p>
-    <w:p>
-      <w:pPr>
-        <w:ind w:firstLine="1732"/>
-        <w:rPr>
-          <w:sz w:val="30"/>
-          <w:u w:val="single"/>
-        </w:rPr>
-      </w:pPr>
-      <w:r>
-        <w:rPr>
-          <w:b/>
-          <w:bCs/>
-          <w:sz w:val="30"/>
-        </w:rPr>
-        <w:t xml:space="preserve">Members </w:t>
-      </w:r>
-      <w:r>
-        <w:rPr>
-          <w:sz w:val="30"/>
-          <w:u w:val="single"/>
-        </w:rPr>
-        <w:t xml:space="preserve">       </w:t>
-      </w:r>
-      <w:r>
-        <w:rPr>
-          <w:b/>
-          <w:sz w:val="30"/>
-          <w:u w:val="single"/>
-        </w:rPr>
-        <w:t xml:space="preserve">        </w:t>
-      </w:r>
-      <w:r>
-        <w:rPr>
-          <w:sz w:val="30"/>
-          <w:u w:val="single"/>
-        </w:rPr>
-        <w:t xml:space="preserve">   </w:t>
-      </w:r>
-      <w:r>
-        <w:rPr>
-          <w:sz w:val="30"/>
-          <w:u w:val="single"/>
-        </w:rPr>
-        <w:t xml:space="preserve">        </w:t>
-      </w:r>
-      <w:r>
-        <w:rPr>
-          <w:sz w:val="30"/>
-          <w:u w:val="single"/>
-        </w:rPr>
-        <w:t xml:space="preserve">  </w:t>
-      </w:r>
-    </w:p>
-    <w:p>
-      <w:pPr>
-        <w:ind w:firstLine="1732"/>
-      </w:pPr>
-      <w:r>
-        <w:rPr>
-          <w:b/>
-          <w:sz w:val="30"/>
-        </w:rPr>
-        <w:t>S</w:t>
-      </w:r>
-      <w:r>
-        <w:rPr>
-          <w:b/>
-          <w:sz w:val="30"/>
-        </w:rPr>
-        <w:t xml:space="preserve">tudent ID </w:t>
-      </w:r>
-      <w:r>
-        <w:rPr>
-          <w:b/>
-          <w:sz w:val="30"/>
-        </w:rPr>
-        <w:t xml:space="preserve">   </w:t>
-      </w:r>
-      <w:r>
-        <w:rPr>
-          <w:rFonts w:ascii="SimSun" w:hAnsi="SimSun"/>
-          <w:b/>
-          <w:u w:val="single"/>
-        </w:rPr>
-        <w:t xml:space="preserve">   201530613719</w:t>
-      </w:r>
-      <w:r>
-        <w:rPr>
-          <w:rFonts w:ascii="SimSun" w:hAnsi="SimSun"/>
-          <w:b/>
-          <w:u w:val="single"/>
-        </w:rPr>
-        <w:t xml:space="preserve">  </w:t>
-      </w:r>
-    </w:p>
-    <w:p>
-      <w:pPr>
-        <w:ind w:firstLine="1732"/>
-      </w:pPr>
-      <w:r>
-        <w:rPr>
-          <w:b/>
-          <w:sz w:val="30"/>
-        </w:rPr>
-        <w:t>E-mail</w:t>
-      </w:r>
-      <w:r>
-        <w:rPr>
-          <w:rFonts w:ascii="SimSun" w:hAnsi="SimSun"/>
-          <w:b/>
-          <w:sz w:val="30"/>
-        </w:rPr>
-        <w:t xml:space="preserve"> </w:t>
-      </w:r>
-      <w:r>
-        <w:rPr>
-          <w:rFonts w:ascii="SimSun" w:hAnsi="SimSun"/>
-          <w:b/>
-          <w:sz w:val="30"/>
-        </w:rPr>
-        <w:t xml:space="preserve">       </w:t>
-      </w:r>
-      <w:r>
-        <w:rPr>
-          <w:rFonts w:ascii="SimSun" w:hAnsi="SimSun"/>
-          <w:b/>
-          <w:sz w:val="30"/>
-          <w:u w:val="single"/>
-        </w:rPr>
-        <w:t xml:space="preserve">   g2369969039@gmail.com</w:t>
-      </w:r>
-      <w:r>
-        <w:rPr>
-          <w:rFonts w:ascii="SimSun" w:hAnsi="SimSun"/>
-          <w:b/>
-          <w:sz w:val="30"/>
-          <w:u w:val="single"/>
-        </w:rPr>
-        <w:t xml:space="preserve">  </w:t>
-      </w:r>
-    </w:p>
-    <w:p>
-      <w:pPr>
-        <w:ind w:firstLine="1732"/>
-      </w:pPr>
-      <w:r>
-        <w:rPr>
-          <w:b/>
-          <w:sz w:val="30"/>
-        </w:rPr>
-        <w:t>Tutor</w:t>
-      </w:r>
-      <w:r>
-        <w:rPr>
-          <w:rFonts w:ascii="SimSun" w:hAnsi="SimSun"/>
-          <w:b/>
-          <w:bCs/>
-          <w:sz w:val="30"/>
         </w:rPr>
         <w:t xml:space="preserve"> </w:t>
       </w:r>
@@ -459,14 +380,7 @@
           <w:rFonts w:ascii="SimSun" w:hAnsi="SimSun"/>
           <w:sz w:val="30"/>
         </w:rPr>
-        <w:t xml:space="preserve"> </w:t>
-      </w:r>
-      <w:r>
-        <w:rPr>
-          <w:rFonts w:ascii="SimSun" w:hAnsi="SimSun"/>
-          <w:sz w:val="30"/>
-        </w:rPr>
-        <w:t xml:space="preserve">       </w:t>
+        <w:t xml:space="preserve">        </w:t>
       </w:r>
       <w:r>
         <w:rPr>
@@ -547,7 +461,16 @@
           <w:sz w:val="30"/>
           <w:u w:val="single"/>
         </w:rPr>
-        <w:t xml:space="preserve">  </w:t>
+        <w:t xml:space="preserve">    </w:t>
+      </w:r>
+      <w:r>
+        <w:rPr>
+          <w:rFonts w:ascii="SimSun" w:hAnsi="SimSun"/>
+          <w:b/>
+          <w:sz w:val="30"/>
+          <w:u w:val="single"/>
+        </w:rPr>
+        <w:t>2017.12.03</w:t>
       </w:r>
       <w:r>
         <w:rPr>
@@ -555,57 +478,7 @@
           <w:sz w:val="30"/>
           <w:u w:val="single"/>
         </w:rPr>
-        <w:t xml:space="preserve">  </w:t>
-      </w:r>
-      <w:r>
-        <w:rPr>
-          <w:rFonts w:ascii="SimSun" w:hAnsi="SimSun"/>
-          <w:b/>
-          <w:sz w:val="30"/>
-          <w:u w:val="single"/>
-        </w:rPr>
-        <w:t>201</w:t>
-      </w:r>
-      <w:r>
-        <w:rPr>
-          <w:rFonts w:ascii="SimSun" w:hAnsi="SimSun"/>
-          <w:b/>
-          <w:sz w:val="30"/>
-          <w:u w:val="single"/>
-        </w:rPr>
-        <w:t>7.12.03</w:t>
-      </w:r>
-      <w:r>
-        <w:rPr>
-          <w:rFonts w:ascii="SimSun" w:hAnsi="SimSun"/>
-          <w:sz w:val="30"/>
-          <w:u w:val="single"/>
-        </w:rPr>
-        <w:t xml:space="preserve"> </w:t>
-      </w:r>
-      <w:r>
-        <w:rPr>
-          <w:rFonts w:ascii="SimSun" w:hAnsi="SimSun"/>
-          <w:sz w:val="30"/>
-          <w:u w:val="single"/>
-        </w:rPr>
-        <w:t xml:space="preserve">  </w:t>
-      </w:r>
-      <w:r>
-        <w:rPr>
-          <w:rFonts w:ascii="SimSun" w:hAnsi="SimSun"/>
-          <w:sz w:val="30"/>
-          <w:u w:val="single"/>
-        </w:rPr>
-        <w:t xml:space="preserve"> </w:t>
-      </w:r>
-      <w:r>
-        <w:rPr>
-          <w:rFonts w:ascii="SimSun" w:hAnsi="SimSun"/>
-          <w:sz w:val="30"/>
-          <w:u w:val="single"/>
-        </w:rPr>
-        <w:t xml:space="preserve"> </w:t>
+        <w:t xml:space="preserve">     </w:t>
       </w:r>
     </w:p>
     <w:p>
@@ -796,27 +669,7 @@
           <w:sz w:val="28"/>
           <w:szCs w:val="32"/>
         </w:rPr>
-        <w:t>5</w:t>
-      </w:r>
-      <w:r>
-        <w:rPr>
-          <w:rFonts w:eastAsia="SimHei" w:cs="Times New Roman"/>
-          <w:b/>
-          <w:bCs/>
-          <w:sz w:val="28"/>
-          <w:szCs w:val="32"/>
-        </w:rPr>
-        <w:t>. Data sets and data an</w:t>
-      </w:r>
-      <w:r>
-        <w:rPr>
-          <w:rFonts w:eastAsia="SimHei" w:cs="Times New Roman"/>
-          <w:b/>
-          <w:bCs/>
-          <w:sz w:val="28"/>
-          <w:szCs w:val="32"/>
-        </w:rPr>
-        <w:t>alysis:</w:t>
+        <w:t>5. Data sets and data analysis:</w:t>
       </w:r>
     </w:p>
     <w:p>
@@ -967,15 +820,7 @@
           <w:sz w:val="28"/>
           <w:szCs w:val="32"/>
         </w:rPr>
-        <w:t xml:space="preserve"> implementation of gradient co</w:t>
-      </w:r>
-      <w:r>
-        <w:rPr>
-          <w:rFonts w:eastAsia="SimHei" w:cs="Times New Roman"/>
-          <w:sz w:val="28"/>
-          <w:szCs w:val="32"/>
-        </w:rPr>
-        <w:t>mputing.</w:t>
+        <w:t xml:space="preserve"> implementation of gradient computing.</w:t>
       </w:r>
     </w:p>
     <w:p>
@@ -1050,17 +895,7 @@
           <w:sz w:val="28"/>
           <w:szCs w:val="32"/>
         </w:rPr>
-        <w:t>7</w:t>
-      </w:r>
-      <w:r>
-        <w:rPr>
-          <w:rFonts w:eastAsia="SimHei" w:cs="Times New Roman"/>
-          <w:b/>
-          <w:bCs/>
-          <w:sz w:val="28"/>
-          <w:szCs w:val="32"/>
-        </w:rPr>
-        <w:t>. Code:</w:t>
+        <w:t>7. Code:</w:t>
       </w:r>
     </w:p>
     <w:p>
@@ -1105,8 +940,26 @@
           <w:sz w:val="28"/>
           <w:szCs w:val="32"/>
         </w:rPr>
-        <w:t>8. Selection of validation (ho</w:t>
-      </w:r>
+        <w:t>8. Selection of validation (hold-out, cross-validation, k-folds cross-validation, etc.):</w:t>
+      </w:r>
+    </w:p>
+    <w:p>
+      <w:pPr>
+        <w:jc w:val="left"/>
+      </w:pPr>
+      <w:r>
+        <w:rPr>
+          <w:rFonts w:eastAsia="SimHei" w:cs="Times New Roman"/>
+          <w:sz w:val="28"/>
+          <w:szCs w:val="32"/>
+        </w:rPr>
+        <w:t>hold-out</w:t>
+      </w:r>
+    </w:p>
+    <w:p>
+      <w:pPr>
+        <w:jc w:val="left"/>
+      </w:pPr>
       <w:r>
         <w:rPr>
           <w:rFonts w:eastAsia="SimHei" w:cs="Times New Roman"/>
@@ -1115,20 +968,20 @@
           <w:sz w:val="28"/>
           <w:szCs w:val="32"/>
         </w:rPr>
-        <w:t>ld-out, cross-validation, k-folds cross-validation, etc.):</w:t>
-      </w:r>
-    </w:p>
-    <w:p>
-      <w:pPr>
-        <w:jc w:val="left"/>
-      </w:pPr>
-      <w:r>
-        <w:rPr>
-          <w:rFonts w:eastAsia="SimHei" w:cs="Times New Roman"/>
-          <w:sz w:val="28"/>
-          <w:szCs w:val="32"/>
-        </w:rPr>
-        <w:t>hold-out</w:t>
+        <w:t>9. The initialization method of model parameters:</w:t>
+      </w:r>
+    </w:p>
+    <w:p>
+      <w:pPr>
+        <w:jc w:val="left"/>
+      </w:pPr>
+      <w:r>
+        <w:rPr>
+          <w:rFonts w:eastAsia="SimHei" w:cs="Times New Roman"/>
+          <w:sz w:val="28"/>
+          <w:szCs w:val="32"/>
+        </w:rPr>
+        <w:t>Zero initialization.</w:t>
       </w:r>
     </w:p>
     <w:p>
@@ -1143,34 +996,6 @@
           <w:sz w:val="28"/>
           <w:szCs w:val="32"/>
         </w:rPr>
-        <w:t>9. The initialization method of model parameters:</w:t>
-      </w:r>
-    </w:p>
-    <w:p>
-      <w:pPr>
-        <w:jc w:val="left"/>
-      </w:pPr>
-      <w:r>
-        <w:rPr>
-          <w:rFonts w:eastAsia="SimHei" w:cs="Times New Roman"/>
-          <w:sz w:val="28"/>
-          <w:szCs w:val="32"/>
-        </w:rPr>
-        <w:t>Zero initialization.</w:t>
-      </w:r>
-    </w:p>
-    <w:p>
-      <w:pPr>
-        <w:jc w:val="left"/>
-      </w:pPr>
-      <w:r>
-        <w:rPr>
-          <w:rFonts w:eastAsia="SimHei" w:cs="Times New Roman"/>
-          <w:b/>
-          <w:bCs/>
-          <w:sz w:val="28"/>
-          <w:szCs w:val="32"/>
-        </w:rPr>
         <w:t>10. The selected loss function and its derivatives:</w:t>
       </w:r>
     </w:p>
@@ -1189,42 +1014,66 @@
     </w:p>
     <w:p>
       <w:pPr>
-        <w:jc w:val="left"/>
+        <w:jc w:val="center"/>
+        <w:rPr>
+          <w:rFonts w:eastAsia="SimHei" w:cs="Times New Roman"/>
+          <w:b/>
+          <w:sz w:val="28"/>
+          <w:szCs w:val="32"/>
+        </w:rPr>
       </w:pPr>
       <m:oMathPara>
+        <m:oMathParaPr>
+          <m:jc m:val="center"/>
+        </m:oMathParaPr>
         <m:oMath>
           <m:r>
+            <m:rPr>
+              <m:scr m:val="script"/>
+              <m:sty m:val="bi"/>
+            </m:rPr>
             <w:rPr>
-              <w:rFonts w:ascii="Cambria Math" w:hAnsi="Cambria Math"/>
+              <w:rFonts w:ascii="Cambria Math" w:eastAsia="SimHei" w:hAnsi="Cambria Math" w:cs="Times New Roman"/>
+              <w:sz w:val="28"/>
+              <w:szCs w:val="32"/>
             </w:rPr>
-            <m:t>Loss</m:t>
-          </m:r>
-          <m:r>
-            <w:rPr>
-              <w:rFonts w:ascii="Cambria Math" w:hAnsi="Cambria Math"/>
-            </w:rPr>
-            <m:t>=</m:t>
+            <m:t>L=</m:t>
           </m:r>
           <m:f>
             <m:fPr>
               <m:ctrlPr>
                 <w:rPr>
-                  <w:rFonts w:ascii="Cambria Math" w:hAnsi="Cambria Math"/>
+                  <w:rFonts w:ascii="Cambria Math" w:eastAsia="SimHei" w:hAnsi="Cambria Math" w:cs="Times New Roman"/>
+                  <w:b/>
+                  <w:bCs/>
+                  <w:i/>
+                  <w:sz w:val="28"/>
+                  <w:szCs w:val="32"/>
                 </w:rPr>
               </m:ctrlPr>
             </m:fPr>
             <m:num>
               <m:r>
-                <w:rPr>
-                  <w:rFonts w:ascii="Cambria Math" w:hAnsi="Cambria Math"/>
+                <m:rPr>
+                  <m:sty m:val="bi"/>
+                </m:rPr>
+                <w:rPr>
+                  <w:rFonts w:ascii="Cambria Math" w:eastAsia="SimHei" w:hAnsi="Cambria Math" w:cs="Times New Roman"/>
+                  <w:sz w:val="28"/>
+                  <w:szCs w:val="32"/>
                 </w:rPr>
                 <m:t>1</m:t>
               </m:r>
             </m:num>
             <m:den>
               <m:r>
-                <w:rPr>
-                  <w:rFonts w:ascii="Cambria Math" w:hAnsi="Cambria Math"/>
+                <m:rPr>
+                  <m:sty m:val="bi"/>
+                </m:rPr>
+                <w:rPr>
+                  <w:rFonts w:ascii="Cambria Math" w:eastAsia="SimHei" w:hAnsi="Cambria Math" w:cs="Times New Roman" w:hint="eastAsia"/>
+                  <w:sz w:val="28"/>
+                  <w:szCs w:val="32"/>
                 </w:rPr>
                 <m:t>N</m:t>
               </m:r>
@@ -1233,30 +1082,40 @@
           <m:nary>
             <m:naryPr>
               <m:chr m:val="∑"/>
+              <m:limLoc m:val="undOvr"/>
               <m:ctrlPr>
                 <w:rPr>
-                  <w:rFonts w:ascii="Cambria Math" w:hAnsi="Cambria Math"/>
+                  <w:rFonts w:ascii="Cambria Math" w:eastAsia="SimHei" w:hAnsi="Cambria Math" w:cs="Times New Roman"/>
+                  <w:b/>
+                  <w:bCs/>
+                  <w:i/>
+                  <w:sz w:val="28"/>
+                  <w:szCs w:val="32"/>
                 </w:rPr>
               </m:ctrlPr>
             </m:naryPr>
             <m:sub>
               <m:r>
-                <w:rPr>
-                  <w:rFonts w:ascii="Cambria Math" w:hAnsi="Cambria Math"/>
-                </w:rPr>
-                <m:t>i</m:t>
-              </m:r>
-              <m:r>
-                <w:rPr>
-                  <w:rFonts w:ascii="Cambria Math" w:hAnsi="Cambria Math"/>
-                </w:rPr>
-                <m:t>=1</m:t>
+                <m:rPr>
+                  <m:sty m:val="bi"/>
+                </m:rPr>
+                <w:rPr>
+                  <w:rFonts w:ascii="Cambria Math" w:eastAsia="SimHei" w:hAnsi="Cambria Math" w:cs="Times New Roman"/>
+                  <w:sz w:val="28"/>
+                  <w:szCs w:val="32"/>
+                </w:rPr>
+                <m:t>i=1</m:t>
               </m:r>
             </m:sub>
             <m:sup>
               <m:r>
-                <w:rPr>
-                  <w:rFonts w:ascii="Cambria Math" w:hAnsi="Cambria Math"/>
+                <m:rPr>
+                  <m:sty m:val="bi"/>
+                </m:rPr>
+                <w:rPr>
+                  <w:rFonts w:ascii="Cambria Math" w:eastAsia="SimHei" w:hAnsi="Cambria Math" w:cs="Times New Roman" w:hint="eastAsia"/>
+                  <w:sz w:val="28"/>
+                  <w:szCs w:val="32"/>
                 </w:rPr>
                 <m:t>N</m:t>
               </m:r>
@@ -1266,7 +1125,12 @@
                 <m:sSupPr>
                   <m:ctrlPr>
                     <w:rPr>
-                      <w:rFonts w:ascii="Cambria Math" w:hAnsi="Cambria Math"/>
+                      <w:rFonts w:ascii="Cambria Math" w:eastAsia="SimHei" w:hAnsi="Cambria Math" w:cs="Times New Roman"/>
+                      <w:b/>
+                      <w:bCs/>
+                      <w:i/>
+                      <w:sz w:val="28"/>
+                      <w:szCs w:val="32"/>
                     </w:rPr>
                   </m:ctrlPr>
                 </m:sSupPr>
@@ -1275,7 +1139,12 @@
                     <m:dPr>
                       <m:ctrlPr>
                         <w:rPr>
-                          <w:rFonts w:ascii="Cambria Math" w:hAnsi="Cambria Math"/>
+                          <w:rFonts w:ascii="Cambria Math" w:eastAsia="SimHei" w:hAnsi="Cambria Math" w:cs="Times New Roman"/>
+                          <w:b/>
+                          <w:bCs/>
+                          <w:i/>
+                          <w:sz w:val="28"/>
+                          <w:szCs w:val="32"/>
                         </w:rPr>
                       </m:ctrlPr>
                     </m:dPr>
@@ -1284,30 +1153,50 @@
                         <m:sSubPr>
                           <m:ctrlPr>
                             <w:rPr>
-                              <w:rFonts w:ascii="Cambria Math" w:hAnsi="Cambria Math"/>
+                              <w:rFonts w:ascii="Cambria Math" w:eastAsia="SimHei" w:hAnsi="Cambria Math" w:cs="Times New Roman"/>
+                              <w:b/>
+                              <w:bCs/>
+                              <w:i/>
+                              <w:sz w:val="28"/>
+                              <w:szCs w:val="32"/>
                             </w:rPr>
                           </m:ctrlPr>
                         </m:sSubPr>
                         <m:e>
                           <m:r>
+                            <m:rPr>
+                              <m:sty m:val="bi"/>
+                            </m:rPr>
                             <w:rPr>
-                              <w:rFonts w:ascii="Cambria Math" w:hAnsi="Cambria Math"/>
+                              <w:rFonts w:ascii="Cambria Math" w:eastAsia="SimHei" w:hAnsi="Cambria Math" w:cs="Times New Roman"/>
+                              <w:sz w:val="28"/>
+                              <w:szCs w:val="32"/>
                             </w:rPr>
                             <m:t>y</m:t>
                           </m:r>
                         </m:e>
                         <m:sub>
                           <m:r>
+                            <m:rPr>
+                              <m:sty m:val="bi"/>
+                            </m:rPr>
                             <w:rPr>
-                              <w:rFonts w:ascii="Cambria Math" w:hAnsi="Cambria Math"/>
+                              <w:rFonts w:ascii="Cambria Math" w:eastAsia="SimHei" w:hAnsi="Cambria Math" w:cs="Times New Roman"/>
+                              <w:sz w:val="28"/>
+                              <w:szCs w:val="32"/>
                             </w:rPr>
                             <m:t>i</m:t>
                           </m:r>
                         </m:sub>
                       </m:sSub>
                       <m:r>
+                        <m:rPr>
+                          <m:sty m:val="bi"/>
+                        </m:rPr>
                         <w:rPr>
-                          <w:rFonts w:ascii="Cambria Math" w:hAnsi="Cambria Math"/>
+                          <w:rFonts w:ascii="Cambria Math" w:eastAsia="SimHei" w:hAnsi="Cambria Math" w:cs="Times New Roman"/>
+                          <w:sz w:val="28"/>
+                          <w:szCs w:val="32"/>
                         </w:rPr>
                         <m:t>-</m:t>
                       </m:r>
@@ -1315,7 +1204,12 @@
                         <m:dPr>
                           <m:ctrlPr>
                             <w:rPr>
-                              <w:rFonts w:ascii="Cambria Math" w:hAnsi="Cambria Math"/>
+                              <w:rFonts w:ascii="Cambria Math" w:eastAsia="SimHei" w:hAnsi="Cambria Math" w:cs="Times New Roman"/>
+                              <w:b/>
+                              <w:bCs/>
+                              <w:i/>
+                              <w:sz w:val="28"/>
+                              <w:szCs w:val="32"/>
                             </w:rPr>
                           </m:ctrlPr>
                         </m:dPr>
@@ -1324,22 +1218,37 @@
                             <m:sSupPr>
                               <m:ctrlPr>
                                 <w:rPr>
-                                  <w:rFonts w:ascii="Cambria Math" w:hAnsi="Cambria Math"/>
+                                  <w:rFonts w:ascii="Cambria Math" w:eastAsia="SimHei" w:hAnsi="Cambria Math" w:cs="Times New Roman"/>
+                                  <w:b/>
+                                  <w:bCs/>
+                                  <w:i/>
+                                  <w:sz w:val="28"/>
+                                  <w:szCs w:val="32"/>
                                 </w:rPr>
                               </m:ctrlPr>
                             </m:sSupPr>
                             <m:e>
                               <m:r>
+                                <m:rPr>
+                                  <m:sty m:val="bi"/>
+                                </m:rPr>
                                 <w:rPr>
-                                  <w:rFonts w:ascii="Cambria Math" w:hAnsi="Cambria Math"/>
+                                  <w:rFonts w:ascii="Cambria Math" w:eastAsia="SimHei" w:hAnsi="Cambria Math" w:cs="Times New Roman"/>
+                                  <w:sz w:val="28"/>
+                                  <w:szCs w:val="32"/>
                                 </w:rPr>
                                 <m:t>w</m:t>
                               </m:r>
                             </m:e>
                             <m:sup>
                               <m:r>
+                                <m:rPr>
+                                  <m:sty m:val="bi"/>
+                                </m:rPr>
                                 <w:rPr>
-                                  <w:rFonts w:ascii="Cambria Math" w:hAnsi="Cambria Math"/>
+                                  <w:rFonts w:ascii="Cambria Math" w:eastAsia="SimHei" w:hAnsi="Cambria Math" w:cs="Times New Roman"/>
+                                  <w:sz w:val="28"/>
+                                  <w:szCs w:val="32"/>
                                 </w:rPr>
                                 <m:t>T</m:t>
                               </m:r>
@@ -1349,22 +1258,37 @@
                             <m:sSubPr>
                               <m:ctrlPr>
                                 <w:rPr>
-                                  <w:rFonts w:ascii="Cambria Math" w:hAnsi="Cambria Math"/>
+                                  <w:rFonts w:ascii="Cambria Math" w:eastAsia="SimHei" w:hAnsi="Cambria Math" w:cs="Times New Roman"/>
+                                  <w:b/>
+                                  <w:bCs/>
+                                  <w:i/>
+                                  <w:sz w:val="28"/>
+                                  <w:szCs w:val="32"/>
                                 </w:rPr>
                               </m:ctrlPr>
                             </m:sSubPr>
                             <m:e>
                               <m:r>
+                                <m:rPr>
+                                  <m:sty m:val="bi"/>
+                                </m:rPr>
                                 <w:rPr>
-                                  <w:rFonts w:ascii="Cambria Math" w:hAnsi="Cambria Math"/>
+                                  <w:rFonts w:ascii="Cambria Math" w:eastAsia="SimHei" w:hAnsi="Cambria Math" w:cs="Times New Roman"/>
+                                  <w:sz w:val="28"/>
+                                  <w:szCs w:val="32"/>
                                 </w:rPr>
                                 <m:t>x</m:t>
                               </m:r>
                             </m:e>
                             <m:sub>
                               <m:r>
+                                <m:rPr>
+                                  <m:sty m:val="bi"/>
+                                </m:rPr>
                                 <w:rPr>
-                                  <w:rFonts w:ascii="Cambria Math" w:hAnsi="Cambria Math"/>
+                                  <w:rFonts w:ascii="Cambria Math" w:eastAsia="SimHei" w:hAnsi="Cambria Math" w:cs="Times New Roman"/>
+                                  <w:sz w:val="28"/>
+                                  <w:szCs w:val="32"/>
                                 </w:rPr>
                                 <m:t>i</m:t>
                               </m:r>
@@ -1377,16 +1301,26 @@
                 </m:e>
                 <m:sup>
                   <m:r>
+                    <m:rPr>
+                      <m:sty m:val="bi"/>
+                    </m:rPr>
                     <w:rPr>
-                      <w:rFonts w:ascii="Cambria Math" w:hAnsi="Cambria Math"/>
+                      <w:rFonts w:ascii="Cambria Math" w:eastAsia="SimHei" w:hAnsi="Cambria Math" w:cs="Times New Roman"/>
+                      <w:sz w:val="28"/>
+                      <w:szCs w:val="32"/>
                     </w:rPr>
                     <m:t>2</m:t>
                   </m:r>
                 </m:sup>
               </m:sSup>
               <m:r>
-                <w:rPr>
-                  <w:rFonts w:ascii="Cambria Math" w:hAnsi="Cambria Math"/>
+                <m:rPr>
+                  <m:sty m:val="bi"/>
+                </m:rPr>
+                <w:rPr>
+                  <w:rFonts w:ascii="Cambria Math" w:eastAsia="SimHei" w:hAnsi="Cambria Math" w:cs="Times New Roman"/>
+                  <w:sz w:val="28"/>
+                  <w:szCs w:val="32"/>
                 </w:rPr>
                 <m:t>+</m:t>
               </m:r>
@@ -1394,22 +1328,37 @@
                 <m:fPr>
                   <m:ctrlPr>
                     <w:rPr>
-                      <w:rFonts w:ascii="Cambria Math" w:hAnsi="Cambria Math"/>
+                      <w:rFonts w:ascii="Cambria Math" w:eastAsia="SimHei" w:hAnsi="Cambria Math" w:cs="Times New Roman"/>
+                      <w:b/>
+                      <w:bCs/>
+                      <w:i/>
+                      <w:sz w:val="28"/>
+                      <w:szCs w:val="32"/>
                     </w:rPr>
                   </m:ctrlPr>
                 </m:fPr>
                 <m:num>
                   <m:r>
+                    <m:rPr>
+                      <m:sty m:val="bi"/>
+                    </m:rPr>
                     <w:rPr>
-                      <w:rFonts w:ascii="Cambria Math" w:hAnsi="Cambria Math"/>
+                      <w:rFonts w:ascii="Cambria Math" w:eastAsia="SimHei" w:hAnsi="Cambria Math" w:cs="Times New Roman"/>
+                      <w:sz w:val="28"/>
+                      <w:szCs w:val="32"/>
                     </w:rPr>
-                    <m:t>γ</m:t>
+                    <m:t>λ</m:t>
                   </m:r>
                 </m:num>
                 <m:den>
                   <m:r>
+                    <m:rPr>
+                      <m:sty m:val="bi"/>
+                    </m:rPr>
                     <w:rPr>
-                      <w:rFonts w:ascii="Cambria Math" w:hAnsi="Cambria Math"/>
+                      <w:rFonts w:ascii="Cambria Math" w:eastAsia="SimHei" w:hAnsi="Cambria Math" w:cs="Times New Roman"/>
+                      <w:sz w:val="28"/>
+                      <w:szCs w:val="32"/>
                     </w:rPr>
                     <m:t>2</m:t>
                   </m:r>
@@ -1419,7 +1368,12 @@
                 <m:sSubSupPr>
                   <m:ctrlPr>
                     <w:rPr>
-                      <w:rFonts w:ascii="Cambria Math" w:hAnsi="Cambria Math"/>
+                      <w:rFonts w:ascii="Cambria Math" w:eastAsia="SimHei" w:hAnsi="Cambria Math" w:cs="Times New Roman"/>
+                      <w:b/>
+                      <w:bCs/>
+                      <w:i/>
+                      <w:sz w:val="28"/>
+                      <w:szCs w:val="32"/>
                     </w:rPr>
                   </m:ctrlPr>
                 </m:sSubSupPr>
@@ -1430,14 +1384,24 @@
                       <m:endChr m:val="‖"/>
                       <m:ctrlPr>
                         <w:rPr>
-                          <w:rFonts w:ascii="Cambria Math" w:hAnsi="Cambria Math"/>
+                          <w:rFonts w:ascii="Cambria Math" w:eastAsia="SimHei" w:hAnsi="Cambria Math" w:cs="Times New Roman"/>
+                          <w:b/>
+                          <w:bCs/>
+                          <w:i/>
+                          <w:sz w:val="28"/>
+                          <w:szCs w:val="32"/>
                         </w:rPr>
                       </m:ctrlPr>
                     </m:dPr>
                     <m:e>
                       <m:r>
+                        <m:rPr>
+                          <m:sty m:val="bi"/>
+                        </m:rPr>
                         <w:rPr>
-                          <w:rFonts w:ascii="Cambria Math" w:hAnsi="Cambria Math"/>
+                          <w:rFonts w:ascii="Cambria Math" w:eastAsia="SimHei" w:hAnsi="Cambria Math" w:cs="Times New Roman"/>
+                          <w:sz w:val="28"/>
+                          <w:szCs w:val="32"/>
                         </w:rPr>
                         <m:t>w</m:t>
                       </m:r>
@@ -1446,16 +1410,26 @@
                 </m:e>
                 <m:sub>
                   <m:r>
+                    <m:rPr>
+                      <m:sty m:val="bi"/>
+                    </m:rPr>
                     <w:rPr>
-                      <w:rFonts w:ascii="Cambria Math" w:hAnsi="Cambria Math"/>
+                      <w:rFonts w:ascii="Cambria Math" w:eastAsia="SimHei" w:hAnsi="Cambria Math" w:cs="Times New Roman"/>
+                      <w:sz w:val="28"/>
+                      <w:szCs w:val="32"/>
                     </w:rPr>
                     <m:t>2</m:t>
                   </m:r>
                 </m:sub>
                 <m:sup>
                   <m:r>
+                    <m:rPr>
+                      <m:sty m:val="bi"/>
+                    </m:rPr>
                     <w:rPr>
-                      <w:rFonts w:ascii="Cambria Math" w:hAnsi="Cambria Math"/>
+                      <w:rFonts w:ascii="Cambria Math" w:eastAsia="SimHei" w:hAnsi="Cambria Math" w:cs="Times New Roman"/>
+                      <w:sz w:val="28"/>
+                      <w:szCs w:val="32"/>
                     </w:rPr>
                     <m:t>2</m:t>
                   </m:r>
@@ -1463,112 +1437,161 @@
               </m:sSubSup>
             </m:e>
           </m:nary>
+          <m:r>
+            <m:rPr>
+              <m:sty m:val="p"/>
+            </m:rPr>
+            <w:rPr>
+              <w:rFonts w:ascii="Cambria Math" w:eastAsia="SimHei" w:hAnsi="Cambria Math" w:cs="Times New Roman"/>
+              <w:sz w:val="28"/>
+              <w:szCs w:val="32"/>
+            </w:rPr>
+            <w:br/>
+          </m:r>
         </m:oMath>
-      </m:oMathPara>
-    </w:p>
-    <w:p>
-      <w:pPr>
-        <w:jc w:val="left"/>
-      </w:pPr>
-      <m:oMathPara>
         <m:oMath>
           <m:f>
             <m:fPr>
               <m:ctrlPr>
                 <w:rPr>
-                  <w:rFonts w:ascii="Cambria Math" w:hAnsi="Cambria Math"/>
+                  <w:rFonts w:ascii="Cambria Math" w:eastAsia="SimHei" w:hAnsi="Cambria Math" w:cs="Times New Roman"/>
+                  <w:b/>
+                  <w:bCs/>
+                  <w:i/>
+                  <w:sz w:val="28"/>
+                  <w:szCs w:val="32"/>
                 </w:rPr>
               </m:ctrlPr>
             </m:fPr>
             <m:num>
               <m:r>
-                <w:rPr>
-                  <w:rFonts w:ascii="Cambria Math" w:hAnsi="Cambria Math"/>
+                <m:rPr>
+                  <m:sty m:val="bi"/>
+                </m:rPr>
+                <w:rPr>
+                  <w:rFonts w:ascii="Cambria Math" w:eastAsia="SimHei" w:hAnsi="Cambria Math" w:cs="Times New Roman"/>
+                  <w:sz w:val="28"/>
+                  <w:szCs w:val="32"/>
                 </w:rPr>
                 <m:t>∂</m:t>
               </m:r>
               <m:r>
-                <w:rPr>
-                  <w:rFonts w:ascii="Cambria Math" w:hAnsi="Cambria Math"/>
-                </w:rPr>
-                <m:t>Loss</m:t>
+                <m:rPr>
+                  <m:scr m:val="script"/>
+                  <m:sty m:val="bi"/>
+                </m:rPr>
+                <w:rPr>
+                  <w:rFonts w:ascii="Cambria Math" w:eastAsia="SimHei" w:hAnsi="Cambria Math" w:cs="Times New Roman"/>
+                  <w:sz w:val="28"/>
+                  <w:szCs w:val="32"/>
+                </w:rPr>
+                <m:t>L</m:t>
               </m:r>
             </m:num>
             <m:den>
               <m:r>
-                <w:rPr>
-                  <w:rFonts w:ascii="Cambria Math" w:hAnsi="Cambria Math"/>
+                <m:rPr>
+                  <m:sty m:val="bi"/>
+                </m:rPr>
+                <w:rPr>
+                  <w:rFonts w:ascii="Cambria Math" w:eastAsia="SimHei" w:hAnsi="Cambria Math" w:cs="Times New Roman"/>
+                  <w:sz w:val="28"/>
+                  <w:szCs w:val="32"/>
                 </w:rPr>
                 <m:t>∂w</m:t>
               </m:r>
             </m:den>
           </m:f>
           <m:r>
+            <m:rPr>
+              <m:sty m:val="bi"/>
+            </m:rPr>
             <w:rPr>
-              <w:rFonts w:ascii="Cambria Math" w:hAnsi="Cambria Math"/>
+              <w:rFonts w:ascii="Cambria Math" w:eastAsia="SimHei" w:hAnsi="Cambria Math" w:cs="Times New Roman"/>
+              <w:sz w:val="28"/>
+              <w:szCs w:val="32"/>
             </w:rPr>
-            <m:t>=</m:t>
+            <m:t>=-</m:t>
           </m:r>
           <m:f>
             <m:fPr>
               <m:ctrlPr>
                 <w:rPr>
-                  <w:rFonts w:ascii="Cambria Math" w:hAnsi="Cambria Math"/>
+                  <w:rFonts w:ascii="Cambria Math" w:eastAsia="SimHei" w:hAnsi="Cambria Math" w:cs="Times New Roman"/>
+                  <w:b/>
+                  <w:bCs/>
+                  <w:i/>
+                  <w:sz w:val="28"/>
+                  <w:szCs w:val="32"/>
                 </w:rPr>
               </m:ctrlPr>
             </m:fPr>
             <m:num>
               <m:r>
-                <w:rPr>
-                  <w:rFonts w:ascii="Cambria Math" w:hAnsi="Cambria Math"/>
-                </w:rPr>
-                <m:t>-</m:t>
-              </m:r>
-              <m:r>
-                <w:rPr>
-                  <w:rFonts w:ascii="Cambria Math" w:hAnsi="Cambria Math"/>
+                <m:rPr>
+                  <m:sty m:val="bi"/>
+                </m:rPr>
+                <w:rPr>
+                  <w:rFonts w:ascii="Cambria Math" w:eastAsia="SimHei" w:hAnsi="Cambria Math" w:cs="Times New Roman"/>
+                  <w:sz w:val="28"/>
+                  <w:szCs w:val="32"/>
                 </w:rPr>
                 <m:t>2</m:t>
               </m:r>
             </m:num>
             <m:den>
               <m:r>
-                <w:rPr>
-                  <w:rFonts w:ascii="Cambria Math" w:hAnsi="Cambria Math"/>
-                </w:rPr>
-                <m:t>N</m:t>
+                <m:rPr>
+                  <m:sty m:val="bi"/>
+                </m:rPr>
+                <w:rPr>
+                  <w:rFonts w:ascii="Cambria Math" w:eastAsia="SimHei" w:hAnsi="Cambria Math" w:cs="Times New Roman"/>
+                  <w:sz w:val="28"/>
+                  <w:szCs w:val="32"/>
+                </w:rPr>
+                <m:t>n</m:t>
               </m:r>
             </m:den>
           </m:f>
           <m:nary>
             <m:naryPr>
               <m:chr m:val="∑"/>
+              <m:limLoc m:val="undOvr"/>
               <m:ctrlPr>
                 <w:rPr>
-                  <w:rFonts w:ascii="Cambria Math" w:hAnsi="Cambria Math"/>
+                  <w:rFonts w:ascii="Cambria Math" w:eastAsia="SimHei" w:hAnsi="Cambria Math" w:cs="Times New Roman"/>
+                  <w:b/>
+                  <w:bCs/>
+                  <w:i/>
+                  <w:sz w:val="28"/>
+                  <w:szCs w:val="32"/>
                 </w:rPr>
               </m:ctrlPr>
             </m:naryPr>
             <m:sub>
               <m:r>
-                <w:rPr>
-                  <w:rFonts w:ascii="Cambria Math" w:hAnsi="Cambria Math"/>
-                </w:rPr>
-                <m:t>i</m:t>
-              </m:r>
-              <m:r>
-                <w:rPr>
-                  <w:rFonts w:ascii="Cambria Math" w:hAnsi="Cambria Math"/>
-                </w:rPr>
-                <m:t>=1</m:t>
+                <m:rPr>
+                  <m:sty m:val="bi"/>
+                </m:rPr>
+                <w:rPr>
+                  <w:rFonts w:ascii="Cambria Math" w:eastAsia="SimHei" w:hAnsi="Cambria Math" w:cs="Times New Roman"/>
+                  <w:sz w:val="28"/>
+                  <w:szCs w:val="32"/>
+                </w:rPr>
+                <m:t>i=1</m:t>
               </m:r>
             </m:sub>
             <m:sup>
               <m:r>
-                <w:rPr>
-                  <w:rFonts w:ascii="Cambria Math" w:hAnsi="Cambria Math"/>
-                </w:rPr>
-                <m:t>N</m:t>
+                <m:rPr>
+                  <m:sty m:val="bi"/>
+                </m:rPr>
+                <w:rPr>
+                  <w:rFonts w:ascii="Cambria Math" w:eastAsia="SimHei" w:hAnsi="Cambria Math" w:cs="Times New Roman"/>
+                  <w:sz w:val="28"/>
+                  <w:szCs w:val="32"/>
+                </w:rPr>
+                <m:t>n</m:t>
               </m:r>
             </m:sup>
             <m:e>
@@ -1576,22 +1599,37 @@
                 <m:sSubPr>
                   <m:ctrlPr>
                     <w:rPr>
-                      <w:rFonts w:ascii="Cambria Math" w:hAnsi="Cambria Math"/>
+                      <w:rFonts w:ascii="Cambria Math" w:eastAsia="SimHei" w:hAnsi="Cambria Math" w:cs="Times New Roman"/>
+                      <w:b/>
+                      <w:bCs/>
+                      <w:i/>
+                      <w:sz w:val="28"/>
+                      <w:szCs w:val="32"/>
                     </w:rPr>
                   </m:ctrlPr>
                 </m:sSubPr>
                 <m:e>
                   <m:r>
+                    <m:rPr>
+                      <m:sty m:val="bi"/>
+                    </m:rPr>
                     <w:rPr>
-                      <w:rFonts w:ascii="Cambria Math" w:hAnsi="Cambria Math"/>
+                      <w:rFonts w:ascii="Cambria Math" w:eastAsia="SimHei" w:hAnsi="Cambria Math" w:cs="Times New Roman"/>
+                      <w:sz w:val="28"/>
+                      <w:szCs w:val="32"/>
                     </w:rPr>
                     <m:t>x</m:t>
                   </m:r>
                 </m:e>
                 <m:sub>
                   <m:r>
+                    <m:rPr>
+                      <m:sty m:val="bi"/>
+                    </m:rPr>
                     <w:rPr>
-                      <w:rFonts w:ascii="Cambria Math" w:hAnsi="Cambria Math"/>
+                      <w:rFonts w:ascii="Cambria Math" w:eastAsia="SimHei" w:hAnsi="Cambria Math" w:cs="Times New Roman"/>
+                      <w:sz w:val="28"/>
+                      <w:szCs w:val="32"/>
                     </w:rPr>
                     <m:t>i</m:t>
                   </m:r>
@@ -1601,7 +1639,12 @@
                 <m:dPr>
                   <m:ctrlPr>
                     <w:rPr>
-                      <w:rFonts w:ascii="Cambria Math" w:hAnsi="Cambria Math"/>
+                      <w:rFonts w:ascii="Cambria Math" w:eastAsia="SimHei" w:hAnsi="Cambria Math" w:cs="Times New Roman"/>
+                      <w:b/>
+                      <w:bCs/>
+                      <w:i/>
+                      <w:sz w:val="28"/>
+                      <w:szCs w:val="32"/>
                     </w:rPr>
                   </m:ctrlPr>
                 </m:dPr>
@@ -1610,30 +1653,50 @@
                     <m:sSubPr>
                       <m:ctrlPr>
                         <w:rPr>
-                          <w:rFonts w:ascii="Cambria Math" w:hAnsi="Cambria Math"/>
+                          <w:rFonts w:ascii="Cambria Math" w:eastAsia="SimHei" w:hAnsi="Cambria Math" w:cs="Times New Roman"/>
+                          <w:b/>
+                          <w:bCs/>
+                          <w:i/>
+                          <w:sz w:val="28"/>
+                          <w:szCs w:val="32"/>
                         </w:rPr>
                       </m:ctrlPr>
                     </m:sSubPr>
                     <m:e>
                       <m:r>
+                        <m:rPr>
+                          <m:sty m:val="bi"/>
+                        </m:rPr>
                         <w:rPr>
-                          <w:rFonts w:ascii="Cambria Math" w:hAnsi="Cambria Math"/>
+                          <w:rFonts w:ascii="Cambria Math" w:eastAsia="SimHei" w:hAnsi="Cambria Math" w:cs="Times New Roman"/>
+                          <w:sz w:val="28"/>
+                          <w:szCs w:val="32"/>
                         </w:rPr>
                         <m:t>y</m:t>
                       </m:r>
                     </m:e>
                     <m:sub>
                       <m:r>
+                        <m:rPr>
+                          <m:sty m:val="bi"/>
+                        </m:rPr>
                         <w:rPr>
-                          <w:rFonts w:ascii="Cambria Math" w:hAnsi="Cambria Math"/>
+                          <w:rFonts w:ascii="Cambria Math" w:eastAsia="SimHei" w:hAnsi="Cambria Math" w:cs="Times New Roman"/>
+                          <w:sz w:val="28"/>
+                          <w:szCs w:val="32"/>
                         </w:rPr>
                         <m:t>i</m:t>
                       </m:r>
                     </m:sub>
                   </m:sSub>
                   <m:r>
+                    <m:rPr>
+                      <m:sty m:val="bi"/>
+                    </m:rPr>
                     <w:rPr>
-                      <w:rFonts w:ascii="Cambria Math" w:hAnsi="Cambria Math"/>
+                      <w:rFonts w:ascii="Cambria Math" w:eastAsia="SimHei" w:hAnsi="Cambria Math" w:cs="Times New Roman"/>
+                      <w:sz w:val="28"/>
+                      <w:szCs w:val="32"/>
                     </w:rPr>
                     <m:t>-</m:t>
                   </m:r>
@@ -1641,22 +1704,37 @@
                     <m:sSupPr>
                       <m:ctrlPr>
                         <w:rPr>
-                          <w:rFonts w:ascii="Cambria Math" w:hAnsi="Cambria Math"/>
+                          <w:rFonts w:ascii="Cambria Math" w:eastAsia="SimHei" w:hAnsi="Cambria Math" w:cs="Times New Roman"/>
+                          <w:b/>
+                          <w:bCs/>
+                          <w:i/>
+                          <w:sz w:val="28"/>
+                          <w:szCs w:val="32"/>
                         </w:rPr>
                       </m:ctrlPr>
                     </m:sSupPr>
                     <m:e>
                       <m:r>
+                        <m:rPr>
+                          <m:sty m:val="bi"/>
+                        </m:rPr>
                         <w:rPr>
-                          <w:rFonts w:ascii="Cambria Math" w:hAnsi="Cambria Math"/>
+                          <w:rFonts w:ascii="Cambria Math" w:eastAsia="SimHei" w:hAnsi="Cambria Math" w:cs="Times New Roman"/>
+                          <w:sz w:val="28"/>
+                          <w:szCs w:val="32"/>
                         </w:rPr>
                         <m:t>w</m:t>
                       </m:r>
                     </m:e>
                     <m:sup>
                       <m:r>
+                        <m:rPr>
+                          <m:sty m:val="bi"/>
+                        </m:rPr>
                         <w:rPr>
-                          <w:rFonts w:ascii="Cambria Math" w:hAnsi="Cambria Math"/>
+                          <w:rFonts w:ascii="Cambria Math" w:eastAsia="SimHei" w:hAnsi="Cambria Math" w:cs="Times New Roman"/>
+                          <w:sz w:val="28"/>
+                          <w:szCs w:val="32"/>
                         </w:rPr>
                         <m:t>T</m:t>
                       </m:r>
@@ -1666,22 +1744,37 @@
                     <m:sSubPr>
                       <m:ctrlPr>
                         <w:rPr>
-                          <w:rFonts w:ascii="Cambria Math" w:hAnsi="Cambria Math"/>
+                          <w:rFonts w:ascii="Cambria Math" w:eastAsia="SimHei" w:hAnsi="Cambria Math" w:cs="Times New Roman"/>
+                          <w:b/>
+                          <w:bCs/>
+                          <w:i/>
+                          <w:sz w:val="28"/>
+                          <w:szCs w:val="32"/>
                         </w:rPr>
                       </m:ctrlPr>
                     </m:sSubPr>
                     <m:e>
                       <m:r>
+                        <m:rPr>
+                          <m:sty m:val="bi"/>
+                        </m:rPr>
                         <w:rPr>
-                          <w:rFonts w:ascii="Cambria Math" w:hAnsi="Cambria Math"/>
+                          <w:rFonts w:ascii="Cambria Math" w:eastAsia="SimHei" w:hAnsi="Cambria Math" w:cs="Times New Roman"/>
+                          <w:sz w:val="28"/>
+                          <w:szCs w:val="32"/>
                         </w:rPr>
                         <m:t>x</m:t>
                       </m:r>
                     </m:e>
                     <m:sub>
                       <m:r>
+                        <m:rPr>
+                          <m:sty m:val="bi"/>
+                        </m:rPr>
                         <w:rPr>
-                          <w:rFonts w:ascii="Cambria Math" w:hAnsi="Cambria Math"/>
+                          <w:rFonts w:ascii="Cambria Math" w:eastAsia="SimHei" w:hAnsi="Cambria Math" w:cs="Times New Roman"/>
+                          <w:sz w:val="28"/>
+                          <w:szCs w:val="32"/>
                         </w:rPr>
                         <m:t>i</m:t>
                       </m:r>
@@ -1692,16 +1785,15 @@
             </m:e>
           </m:nary>
           <m:r>
+            <m:rPr>
+              <m:sty m:val="bi"/>
+            </m:rPr>
             <w:rPr>
-              <w:rFonts w:ascii="Cambria Math" w:hAnsi="Cambria Math"/>
+              <w:rFonts w:ascii="Cambria Math" w:eastAsia="SimHei" w:hAnsi="Cambria Math" w:cs="Times New Roman"/>
+              <w:sz w:val="28"/>
+              <w:szCs w:val="32"/>
             </w:rPr>
-            <m:t>+</m:t>
-          </m:r>
-          <m:r>
-            <w:rPr>
-              <w:rFonts w:ascii="Cambria Math" w:hAnsi="Cambria Math"/>
-            </w:rPr>
-            <m:t>γw</m:t>
+            <m:t>+λw</m:t>
           </m:r>
         </m:oMath>
       </m:oMathPara>
@@ -1721,19 +1813,772 @@
     </w:p>
     <w:p>
       <w:pPr>
-        <w:jc w:val="left"/>
+        <w:ind w:firstLineChars="300" w:firstLine="843"/>
+        <w:jc w:val="left"/>
+        <w:rPr>
+          <w:rFonts w:eastAsia="SimHei" w:cs="Times New Roman"/>
+          <w:b/>
+          <w:bCs/>
+          <w:sz w:val="28"/>
+          <w:szCs w:val="32"/>
+        </w:rPr>
       </w:pPr>
       <m:oMathPara>
         <m:oMath>
           <m:r>
+            <m:rPr>
+              <m:scr m:val="script"/>
+              <m:sty m:val="b"/>
+            </m:rPr>
             <w:rPr>
-              <w:rFonts w:ascii="Cambria Math" w:hAnsi="Cambria Math"/>
+              <w:rFonts w:ascii="Cambria Math" w:eastAsia="SimHei" w:hAnsi="Cambria Math" w:cs="Times New Roman"/>
+              <w:sz w:val="28"/>
+              <w:szCs w:val="32"/>
             </w:rPr>
-            <m:t>Loss</m:t>
+            <m:t>L=</m:t>
           </m:r>
           <m:r>
+            <m:rPr>
+              <m:sty m:val="bi"/>
+            </m:rPr>
             <w:rPr>
-              <w:rFonts w:ascii="Cambria Math" w:hAnsi="Cambria Math"/>
+              <w:rFonts w:ascii="Cambria Math" w:eastAsia="SimHei" w:hAnsi="Cambria Math" w:cs="Times New Roman"/>
+              <w:sz w:val="28"/>
+              <w:szCs w:val="32"/>
+            </w:rPr>
+            <m:t xml:space="preserve"> </m:t>
+          </m:r>
+          <m:f>
+            <m:fPr>
+              <m:ctrlPr>
+                <w:rPr>
+                  <w:rFonts w:ascii="Cambria Math" w:eastAsia="SimHei" w:hAnsi="Cambria Math" w:cs="Times New Roman"/>
+                  <w:b/>
+                  <w:bCs/>
+                  <w:i/>
+                  <w:sz w:val="28"/>
+                  <w:szCs w:val="32"/>
+                </w:rPr>
+              </m:ctrlPr>
+            </m:fPr>
+            <m:num>
+              <m:r>
+                <m:rPr>
+                  <m:sty m:val="bi"/>
+                </m:rPr>
+                <w:rPr>
+                  <w:rFonts w:ascii="Cambria Math" w:eastAsia="SimHei" w:hAnsi="Cambria Math" w:cs="Times New Roman"/>
+                  <w:sz w:val="28"/>
+                  <w:szCs w:val="32"/>
+                </w:rPr>
+                <m:t>1</m:t>
+              </m:r>
+            </m:num>
+            <m:den>
+              <m:r>
+                <m:rPr>
+                  <m:sty m:val="bi"/>
+                </m:rPr>
+                <w:rPr>
+                  <w:rFonts w:ascii="Cambria Math" w:eastAsia="SimHei" w:hAnsi="Cambria Math" w:cs="Times New Roman"/>
+                  <w:sz w:val="28"/>
+                  <w:szCs w:val="32"/>
+                </w:rPr>
+                <m:t>n</m:t>
+              </m:r>
+            </m:den>
+          </m:f>
+          <m:nary>
+            <m:naryPr>
+              <m:chr m:val="∑"/>
+              <m:limLoc m:val="undOvr"/>
+              <m:ctrlPr>
+                <w:rPr>
+                  <w:rFonts w:ascii="Cambria Math" w:eastAsia="SimHei" w:hAnsi="Cambria Math" w:cs="Times New Roman"/>
+                  <w:b/>
+                  <w:bCs/>
+                  <w:i/>
+                  <w:sz w:val="28"/>
+                  <w:szCs w:val="32"/>
+                </w:rPr>
+              </m:ctrlPr>
+            </m:naryPr>
+            <m:sub>
+              <m:r>
+                <m:rPr>
+                  <m:sty m:val="bi"/>
+                </m:rPr>
+                <w:rPr>
+                  <w:rFonts w:ascii="Cambria Math" w:eastAsia="SimHei" w:hAnsi="Cambria Math" w:cs="Times New Roman"/>
+                  <w:sz w:val="28"/>
+                  <w:szCs w:val="32"/>
+                </w:rPr>
+                <m:t>i=1</m:t>
+              </m:r>
+            </m:sub>
+            <m:sup>
+              <m:r>
+                <m:rPr>
+                  <m:sty m:val="bi"/>
+                </m:rPr>
+                <w:rPr>
+                  <w:rFonts w:ascii="Cambria Math" w:eastAsia="SimHei" w:hAnsi="Cambria Math" w:cs="Times New Roman"/>
+                  <w:sz w:val="28"/>
+                  <w:szCs w:val="32"/>
+                </w:rPr>
+                <m:t>n</m:t>
+              </m:r>
+            </m:sup>
+            <m:e>
+              <m:r>
+                <m:rPr>
+                  <m:sty m:val="bi"/>
+                </m:rPr>
+                <w:rPr>
+                  <w:rFonts w:ascii="Cambria Math" w:eastAsia="SimHei" w:hAnsi="Cambria Math" w:cs="Times New Roman"/>
+                  <w:sz w:val="28"/>
+                  <w:szCs w:val="32"/>
+                </w:rPr>
+                <m:t>max</m:t>
+              </m:r>
+              <m:d>
+                <m:dPr>
+                  <m:ctrlPr>
+                    <w:rPr>
+                      <w:rFonts w:ascii="Cambria Math" w:eastAsia="SimHei" w:hAnsi="Cambria Math" w:cs="Times New Roman"/>
+                      <w:b/>
+                      <w:i/>
+                      <w:sz w:val="28"/>
+                      <w:szCs w:val="32"/>
+                    </w:rPr>
+                  </m:ctrlPr>
+                </m:dPr>
+                <m:e>
+                  <m:r>
+                    <m:rPr>
+                      <m:sty m:val="bi"/>
+                    </m:rPr>
+                    <w:rPr>
+                      <w:rFonts w:ascii="Cambria Math" w:eastAsia="SimHei" w:hAnsi="Cambria Math" w:cs="Times New Roman"/>
+                      <w:sz w:val="28"/>
+                      <w:szCs w:val="32"/>
+                    </w:rPr>
+                    <m:t>0,1-yi</m:t>
+                  </m:r>
+                  <m:d>
+                    <m:dPr>
+                      <m:ctrlPr>
+                        <w:rPr>
+                          <w:rFonts w:ascii="Cambria Math" w:eastAsia="SimHei" w:hAnsi="Cambria Math" w:cs="Times New Roman"/>
+                          <w:b/>
+                          <w:i/>
+                          <w:sz w:val="28"/>
+                          <w:szCs w:val="32"/>
+                        </w:rPr>
+                      </m:ctrlPr>
+                    </m:dPr>
+                    <m:e>
+                      <m:sSup>
+                        <m:sSupPr>
+                          <m:ctrlPr>
+                            <w:rPr>
+                              <w:rFonts w:ascii="Cambria Math" w:eastAsia="SimHei" w:hAnsi="Cambria Math" w:cs="Times New Roman"/>
+                              <w:b/>
+                              <w:bCs/>
+                              <w:i/>
+                              <w:sz w:val="28"/>
+                              <w:szCs w:val="32"/>
+                            </w:rPr>
+                          </m:ctrlPr>
+                        </m:sSupPr>
+                        <m:e>
+                          <m:r>
+                            <m:rPr>
+                              <m:sty m:val="bi"/>
+                            </m:rPr>
+                            <w:rPr>
+                              <w:rFonts w:ascii="Cambria Math" w:eastAsia="SimHei" w:hAnsi="Cambria Math" w:cs="Times New Roman"/>
+                              <w:sz w:val="28"/>
+                              <w:szCs w:val="32"/>
+                            </w:rPr>
+                            <m:t>w</m:t>
+                          </m:r>
+                        </m:e>
+                        <m:sup>
+                          <m:r>
+                            <m:rPr>
+                              <m:sty m:val="bi"/>
+                            </m:rPr>
+                            <w:rPr>
+                              <w:rFonts w:ascii="Cambria Math" w:eastAsia="SimHei" w:hAnsi="Cambria Math" w:cs="Times New Roman"/>
+                              <w:sz w:val="28"/>
+                              <w:szCs w:val="32"/>
+                            </w:rPr>
+                            <m:t>T</m:t>
+                          </m:r>
+                        </m:sup>
+                      </m:sSup>
+                      <m:r>
+                        <m:rPr>
+                          <m:sty m:val="bi"/>
+                        </m:rPr>
+                        <w:rPr>
+                          <w:rFonts w:ascii="Cambria Math" w:eastAsia="SimHei" w:hAnsi="Cambria Math" w:cs="Times New Roman"/>
+                          <w:sz w:val="28"/>
+                          <w:szCs w:val="32"/>
+                        </w:rPr>
+                        <m:t>xi</m:t>
+                      </m:r>
+                    </m:e>
+                  </m:d>
+                </m:e>
+              </m:d>
+              <m:r>
+                <m:rPr>
+                  <m:sty m:val="bi"/>
+                </m:rPr>
+                <w:rPr>
+                  <w:rFonts w:ascii="Cambria Math" w:eastAsia="SimHei" w:hAnsi="Cambria Math" w:cs="Times New Roman"/>
+                  <w:sz w:val="28"/>
+                  <w:szCs w:val="32"/>
+                </w:rPr>
+                <m:t xml:space="preserve">+ </m:t>
+              </m:r>
+              <m:r>
+                <m:rPr>
+                  <m:sty m:val="bi"/>
+                </m:rPr>
+                <w:rPr>
+                  <w:rFonts w:ascii="Cambria Math" w:eastAsia="SimHei" w:hAnsi="Cambria Math" w:cs="Times New Roman"/>
+                  <w:sz w:val="28"/>
+                  <w:szCs w:val="32"/>
+                </w:rPr>
+                <m:t>λ</m:t>
+              </m:r>
+              <m:f>
+                <m:fPr>
+                  <m:ctrlPr>
+                    <w:rPr>
+                      <w:rFonts w:ascii="Cambria Math" w:eastAsia="SimHei" w:hAnsi="Cambria Math" w:cs="Times New Roman"/>
+                      <w:b/>
+                      <w:bCs/>
+                      <w:i/>
+                      <w:sz w:val="28"/>
+                      <w:szCs w:val="32"/>
+                    </w:rPr>
+                  </m:ctrlPr>
+                </m:fPr>
+                <m:num>
+                  <m:sSubSup>
+                    <m:sSubSupPr>
+                      <m:ctrlPr>
+                        <w:rPr>
+                          <w:rFonts w:ascii="Cambria Math" w:eastAsia="SimHei" w:hAnsi="Cambria Math" w:cs="Times New Roman"/>
+                          <w:b/>
+                          <w:bCs/>
+                          <w:i/>
+                          <w:sz w:val="28"/>
+                          <w:szCs w:val="32"/>
+                        </w:rPr>
+                      </m:ctrlPr>
+                    </m:sSubSupPr>
+                    <m:e>
+                      <m:d>
+                        <m:dPr>
+                          <m:begChr m:val="‖"/>
+                          <m:endChr m:val="‖"/>
+                          <m:ctrlPr>
+                            <w:rPr>
+                              <w:rFonts w:ascii="Cambria Math" w:eastAsia="SimHei" w:hAnsi="Cambria Math" w:cs="Times New Roman"/>
+                              <w:b/>
+                              <w:bCs/>
+                              <w:i/>
+                              <w:sz w:val="28"/>
+                              <w:szCs w:val="32"/>
+                            </w:rPr>
+                          </m:ctrlPr>
+                        </m:dPr>
+                        <m:e>
+                          <m:r>
+                            <m:rPr>
+                              <m:sty m:val="bi"/>
+                            </m:rPr>
+                            <w:rPr>
+                              <w:rFonts w:ascii="Cambria Math" w:eastAsia="SimHei" w:hAnsi="Cambria Math" w:cs="Times New Roman"/>
+                              <w:sz w:val="28"/>
+                              <w:szCs w:val="32"/>
+                            </w:rPr>
+                            <m:t>w</m:t>
+                          </m:r>
+                        </m:e>
+                      </m:d>
+                    </m:e>
+                    <m:sub>
+                      <m:r>
+                        <m:rPr>
+                          <m:sty m:val="bi"/>
+                        </m:rPr>
+                        <w:rPr>
+                          <w:rFonts w:ascii="Cambria Math" w:eastAsia="SimHei" w:hAnsi="Cambria Math" w:cs="Times New Roman"/>
+                          <w:sz w:val="28"/>
+                          <w:szCs w:val="32"/>
+                        </w:rPr>
+                        <m:t>2</m:t>
+                      </m:r>
+                    </m:sub>
+                    <m:sup>
+                      <m:r>
+                        <m:rPr>
+                          <m:sty m:val="bi"/>
+                        </m:rPr>
+                        <w:rPr>
+                          <w:rFonts w:ascii="Cambria Math" w:eastAsia="SimHei" w:hAnsi="Cambria Math" w:cs="Times New Roman"/>
+                          <w:sz w:val="28"/>
+                          <w:szCs w:val="32"/>
+                        </w:rPr>
+                        <m:t>2</m:t>
+                      </m:r>
+                    </m:sup>
+                  </m:sSubSup>
+                </m:num>
+                <m:den>
+                  <m:r>
+                    <m:rPr>
+                      <m:sty m:val="bi"/>
+                    </m:rPr>
+                    <w:rPr>
+                      <w:rFonts w:ascii="Cambria Math" w:eastAsia="SimHei" w:hAnsi="Cambria Math" w:cs="Times New Roman"/>
+                      <w:sz w:val="28"/>
+                      <w:szCs w:val="32"/>
+                    </w:rPr>
+                    <m:t>2</m:t>
+                  </m:r>
+                </m:den>
+              </m:f>
+            </m:e>
+          </m:nary>
+        </m:oMath>
+      </m:oMathPara>
+    </w:p>
+    <w:p>
+      <w:pPr>
+        <w:ind w:firstLineChars="300" w:firstLine="843"/>
+        <w:jc w:val="left"/>
+        <w:rPr>
+          <w:rFonts w:eastAsia="SimHei" w:cs="Times New Roman"/>
+          <w:b/>
+          <w:bCs/>
+          <w:sz w:val="28"/>
+          <w:szCs w:val="32"/>
+        </w:rPr>
+      </w:pPr>
+      <m:oMathPara>
+        <m:oMath>
+          <m:sSub>
+            <m:sSubPr>
+              <m:ctrlPr>
+                <w:rPr>
+                  <w:rFonts w:ascii="Cambria Math" w:eastAsia="SimHei" w:hAnsi="Cambria Math" w:cs="Times New Roman"/>
+                  <w:b/>
+                  <w:bCs/>
+                  <w:i/>
+                  <w:sz w:val="28"/>
+                  <w:szCs w:val="32"/>
+                </w:rPr>
+              </m:ctrlPr>
+            </m:sSubPr>
+            <m:e>
+              <m:r>
+                <m:rPr>
+                  <m:sty m:val="bi"/>
+                </m:rPr>
+                <w:rPr>
+                  <w:rFonts w:ascii="Cambria Math" w:eastAsia="SimHei" w:hAnsi="Cambria Math" w:cs="Times New Roman"/>
+                  <w:sz w:val="28"/>
+                  <w:szCs w:val="32"/>
+                </w:rPr>
+                <m:t>g</m:t>
+              </m:r>
+            </m:e>
+            <m:sub>
+              <m:r>
+                <m:rPr>
+                  <m:sty m:val="bi"/>
+                </m:rPr>
+                <w:rPr>
+                  <w:rFonts w:ascii="Cambria Math" w:eastAsia="SimHei" w:hAnsi="Cambria Math" w:cs="Times New Roman"/>
+                  <w:sz w:val="28"/>
+                  <w:szCs w:val="32"/>
+                </w:rPr>
+                <m:t>w</m:t>
+              </m:r>
+            </m:sub>
+          </m:sSub>
+          <m:d>
+            <m:dPr>
+              <m:ctrlPr>
+                <w:rPr>
+                  <w:rFonts w:ascii="Cambria Math" w:eastAsia="SimHei" w:hAnsi="Cambria Math" w:cs="Times New Roman"/>
+                  <w:b/>
+                  <w:bCs/>
+                  <w:i/>
+                  <w:sz w:val="28"/>
+                  <w:szCs w:val="32"/>
+                </w:rPr>
+              </m:ctrlPr>
+            </m:dPr>
+            <m:e>
+              <m:r>
+                <m:rPr>
+                  <m:sty m:val="bi"/>
+                </m:rPr>
+                <w:rPr>
+                  <w:rFonts w:ascii="Cambria Math" w:eastAsia="SimHei" w:hAnsi="Cambria Math" w:cs="Times New Roman"/>
+                  <w:sz w:val="28"/>
+                  <w:szCs w:val="32"/>
+                </w:rPr>
+                <m:t>xi</m:t>
+              </m:r>
+            </m:e>
+          </m:d>
+          <m:r>
+            <m:rPr>
+              <m:sty m:val="bi"/>
+            </m:rPr>
+            <w:rPr>
+              <w:rFonts w:ascii="Cambria Math" w:eastAsia="SimHei" w:hAnsi="Cambria Math" w:cs="Times New Roman"/>
+              <w:sz w:val="28"/>
+              <w:szCs w:val="32"/>
+            </w:rPr>
+            <m:t>=-yixi     1-yi</m:t>
+          </m:r>
+          <m:d>
+            <m:dPr>
+              <m:ctrlPr>
+                <w:rPr>
+                  <w:rFonts w:ascii="Cambria Math" w:eastAsia="SimHei" w:hAnsi="Cambria Math" w:cs="Times New Roman"/>
+                  <w:b/>
+                  <w:bCs/>
+                  <w:i/>
+                  <w:sz w:val="28"/>
+                  <w:szCs w:val="32"/>
+                </w:rPr>
+              </m:ctrlPr>
+            </m:dPr>
+            <m:e>
+              <m:sSup>
+                <m:sSupPr>
+                  <m:ctrlPr>
+                    <w:rPr>
+                      <w:rFonts w:ascii="Cambria Math" w:eastAsia="SimHei" w:hAnsi="Cambria Math" w:cs="Times New Roman"/>
+                      <w:b/>
+                      <w:bCs/>
+                      <w:i/>
+                      <w:sz w:val="28"/>
+                      <w:szCs w:val="32"/>
+                    </w:rPr>
+                  </m:ctrlPr>
+                </m:sSupPr>
+                <m:e>
+                  <m:r>
+                    <m:rPr>
+                      <m:sty m:val="bi"/>
+                    </m:rPr>
+                    <w:rPr>
+                      <w:rFonts w:ascii="Cambria Math" w:eastAsia="SimHei" w:hAnsi="Cambria Math" w:cs="Times New Roman"/>
+                      <w:sz w:val="28"/>
+                      <w:szCs w:val="32"/>
+                    </w:rPr>
+                    <m:t>w</m:t>
+                  </m:r>
+                </m:e>
+                <m:sup>
+                  <m:r>
+                    <m:rPr>
+                      <m:sty m:val="bi"/>
+                    </m:rPr>
+                    <w:rPr>
+                      <w:rFonts w:ascii="Cambria Math" w:eastAsia="SimHei" w:hAnsi="Cambria Math" w:cs="Times New Roman"/>
+                      <w:sz w:val="28"/>
+                      <w:szCs w:val="32"/>
+                    </w:rPr>
+                    <m:t>T</m:t>
+                  </m:r>
+                </m:sup>
+              </m:sSup>
+              <m:r>
+                <m:rPr>
+                  <m:sty m:val="bi"/>
+                </m:rPr>
+                <w:rPr>
+                  <w:rFonts w:ascii="Cambria Math" w:eastAsia="SimHei" w:hAnsi="Cambria Math" w:cs="Times New Roman"/>
+                  <w:sz w:val="28"/>
+                  <w:szCs w:val="32"/>
+                </w:rPr>
+                <m:t>xi</m:t>
+              </m:r>
+            </m:e>
+          </m:d>
+          <m:r>
+            <m:rPr>
+              <m:sty m:val="bi"/>
+            </m:rPr>
+            <w:rPr>
+              <w:rFonts w:ascii="Cambria Math" w:eastAsia="SimHei" w:hAnsi="Cambria Math" w:cs="Times New Roman"/>
+              <w:sz w:val="28"/>
+              <w:szCs w:val="32"/>
+            </w:rPr>
+            <m:t>≥0</m:t>
+          </m:r>
+        </m:oMath>
+      </m:oMathPara>
+    </w:p>
+    <w:p>
+      <w:pPr>
+        <w:ind w:firstLineChars="300" w:firstLine="843"/>
+        <w:jc w:val="left"/>
+        <w:rPr>
+          <w:rFonts w:eastAsia="SimHei" w:cs="Times New Roman"/>
+          <w:b/>
+          <w:bCs/>
+          <w:sz w:val="28"/>
+          <w:szCs w:val="32"/>
+        </w:rPr>
+      </w:pPr>
+      <m:oMathPara>
+        <m:oMath>
+          <m:sSub>
+            <m:sSubPr>
+              <m:ctrlPr>
+                <w:rPr>
+                  <w:rFonts w:ascii="Cambria Math" w:eastAsia="SimHei" w:hAnsi="Cambria Math" w:cs="Times New Roman"/>
+                  <w:b/>
+                  <w:bCs/>
+                  <w:i/>
+                  <w:sz w:val="28"/>
+                  <w:szCs w:val="32"/>
+                </w:rPr>
+              </m:ctrlPr>
+            </m:sSubPr>
+            <m:e>
+              <m:r>
+                <m:rPr>
+                  <m:sty m:val="bi"/>
+                </m:rPr>
+                <w:rPr>
+                  <w:rFonts w:ascii="Cambria Math" w:eastAsia="SimHei" w:hAnsi="Cambria Math" w:cs="Times New Roman"/>
+                  <w:sz w:val="28"/>
+                  <w:szCs w:val="32"/>
+                </w:rPr>
+                <m:t>g</m:t>
+              </m:r>
+            </m:e>
+            <m:sub>
+              <m:r>
+                <m:rPr>
+                  <m:sty m:val="bi"/>
+                </m:rPr>
+                <w:rPr>
+                  <w:rFonts w:ascii="Cambria Math" w:eastAsia="SimHei" w:hAnsi="Cambria Math" w:cs="Times New Roman"/>
+                  <w:sz w:val="28"/>
+                  <w:szCs w:val="32"/>
+                </w:rPr>
+                <m:t>w</m:t>
+              </m:r>
+            </m:sub>
+          </m:sSub>
+          <m:d>
+            <m:dPr>
+              <m:ctrlPr>
+                <w:rPr>
+                  <w:rFonts w:ascii="Cambria Math" w:eastAsia="SimHei" w:hAnsi="Cambria Math" w:cs="Times New Roman"/>
+                  <w:b/>
+                  <w:bCs/>
+                  <w:i/>
+                  <w:sz w:val="28"/>
+                  <w:szCs w:val="32"/>
+                </w:rPr>
+              </m:ctrlPr>
+            </m:dPr>
+            <m:e>
+              <m:r>
+                <m:rPr>
+                  <m:sty m:val="bi"/>
+                </m:rPr>
+                <w:rPr>
+                  <w:rFonts w:ascii="Cambria Math" w:eastAsia="SimHei" w:hAnsi="Cambria Math" w:cs="Times New Roman"/>
+                  <w:sz w:val="28"/>
+                  <w:szCs w:val="32"/>
+                </w:rPr>
+                <m:t>xi</m:t>
+              </m:r>
+            </m:e>
+          </m:d>
+          <m:r>
+            <m:rPr>
+              <m:sty m:val="bi"/>
+            </m:rPr>
+            <w:rPr>
+              <w:rFonts w:ascii="Cambria Math" w:eastAsia="SimHei" w:hAnsi="Cambria Math" w:cs="Times New Roman"/>
+              <w:sz w:val="28"/>
+              <w:szCs w:val="32"/>
+            </w:rPr>
+            <m:t>=0     1-yi</m:t>
+          </m:r>
+          <m:d>
+            <m:dPr>
+              <m:ctrlPr>
+                <w:rPr>
+                  <w:rFonts w:ascii="Cambria Math" w:eastAsia="SimHei" w:hAnsi="Cambria Math" w:cs="Times New Roman"/>
+                  <w:b/>
+                  <w:bCs/>
+                  <w:i/>
+                  <w:sz w:val="28"/>
+                  <w:szCs w:val="32"/>
+                </w:rPr>
+              </m:ctrlPr>
+            </m:dPr>
+            <m:e>
+              <m:sSup>
+                <m:sSupPr>
+                  <m:ctrlPr>
+                    <w:rPr>
+                      <w:rFonts w:ascii="Cambria Math" w:eastAsia="SimHei" w:hAnsi="Cambria Math" w:cs="Times New Roman"/>
+                      <w:b/>
+                      <w:bCs/>
+                      <w:i/>
+                      <w:sz w:val="28"/>
+                      <w:szCs w:val="32"/>
+                    </w:rPr>
+                  </m:ctrlPr>
+                </m:sSupPr>
+                <m:e>
+                  <m:r>
+                    <m:rPr>
+                      <m:sty m:val="bi"/>
+                    </m:rPr>
+                    <w:rPr>
+                      <w:rFonts w:ascii="Cambria Math" w:eastAsia="SimHei" w:hAnsi="Cambria Math" w:cs="Times New Roman"/>
+                      <w:sz w:val="28"/>
+                      <w:szCs w:val="32"/>
+                    </w:rPr>
+                    <m:t>w</m:t>
+                  </m:r>
+                </m:e>
+                <m:sup>
+                  <m:r>
+                    <m:rPr>
+                      <m:sty m:val="bi"/>
+                    </m:rPr>
+                    <w:rPr>
+                      <w:rFonts w:ascii="Cambria Math" w:eastAsia="SimHei" w:hAnsi="Cambria Math" w:cs="Times New Roman"/>
+                      <w:sz w:val="28"/>
+                      <w:szCs w:val="32"/>
+                    </w:rPr>
+                    <m:t>T</m:t>
+                  </m:r>
+                </m:sup>
+              </m:sSup>
+              <m:r>
+                <m:rPr>
+                  <m:sty m:val="bi"/>
+                </m:rPr>
+                <w:rPr>
+                  <w:rFonts w:ascii="Cambria Math" w:eastAsia="SimHei" w:hAnsi="Cambria Math" w:cs="Times New Roman"/>
+                  <w:sz w:val="28"/>
+                  <w:szCs w:val="32"/>
+                </w:rPr>
+                <m:t>xi</m:t>
+              </m:r>
+            </m:e>
+          </m:d>
+          <m:r>
+            <m:rPr>
+              <m:sty m:val="bi"/>
+            </m:rPr>
+            <w:rPr>
+              <w:rFonts w:ascii="Cambria Math" w:eastAsia="SimHei" w:hAnsi="Cambria Math" w:cs="Times New Roman"/>
+              <w:sz w:val="28"/>
+              <w:szCs w:val="32"/>
+            </w:rPr>
+            <m:t>&lt;0</m:t>
+          </m:r>
+        </m:oMath>
+      </m:oMathPara>
+    </w:p>
+    <w:p>
+      <w:pPr>
+        <w:ind w:firstLine="0"/>
+        <w:jc w:val="left"/>
+        <w:rPr>
+          <w:rFonts w:eastAsia="SimHei" w:cs="Times New Roman"/>
+          <w:b/>
+          <w:sz w:val="28"/>
+          <w:szCs w:val="32"/>
+        </w:rPr>
+      </w:pPr>
+      <m:oMathPara>
+        <m:oMath>
+          <m:f>
+            <m:fPr>
+              <m:ctrlPr>
+                <w:rPr>
+                  <w:rFonts w:ascii="Cambria Math" w:eastAsia="SimHei" w:hAnsi="Cambria Math" w:cs="Times New Roman"/>
+                  <w:b/>
+                  <w:bCs/>
+                  <w:i/>
+                  <w:sz w:val="28"/>
+                  <w:szCs w:val="32"/>
+                </w:rPr>
+              </m:ctrlPr>
+            </m:fPr>
+            <m:num>
+              <m:r>
+                <m:rPr>
+                  <m:sty m:val="bi"/>
+                </m:rPr>
+                <w:rPr>
+                  <w:rFonts w:ascii="Cambria Math" w:eastAsia="SimHei" w:hAnsi="Cambria Math" w:cs="Times New Roman"/>
+                  <w:sz w:val="28"/>
+                  <w:szCs w:val="32"/>
+                </w:rPr>
+                <m:t>∂</m:t>
+              </m:r>
+              <m:r>
+                <m:rPr>
+                  <m:scr m:val="script"/>
+                  <m:sty m:val="bi"/>
+                </m:rPr>
+                <w:rPr>
+                  <w:rFonts w:ascii="Cambria Math" w:eastAsia="SimHei" w:hAnsi="Cambria Math" w:cs="Times New Roman"/>
+                  <w:sz w:val="28"/>
+                  <w:szCs w:val="32"/>
+                </w:rPr>
+                <m:t>L</m:t>
+              </m:r>
+            </m:num>
+            <m:den>
+              <m:r>
+                <m:rPr>
+                  <m:sty m:val="bi"/>
+                </m:rPr>
+                <w:rPr>
+                  <w:rFonts w:ascii="Cambria Math" w:eastAsia="SimHei" w:hAnsi="Cambria Math" w:cs="Times New Roman"/>
+                  <w:sz w:val="28"/>
+                  <w:szCs w:val="32"/>
+                </w:rPr>
+                <m:t>∂w</m:t>
+              </m:r>
+            </m:den>
+          </m:f>
+          <m:r>
+            <m:rPr>
+              <m:sty m:val="b"/>
+            </m:rPr>
+            <w:rPr>
+              <w:rFonts w:ascii="Cambria Math" w:eastAsia="SimHei" w:hAnsi="Cambria Math" w:cs="Times New Roman"/>
+              <w:sz w:val="28"/>
+              <w:szCs w:val="32"/>
             </w:rPr>
             <m:t>=</m:t>
           </m:r>
@@ -1741,532 +2586,147 @@
             <m:fPr>
               <m:ctrlPr>
                 <w:rPr>
-                  <w:rFonts w:ascii="Cambria Math" w:hAnsi="Cambria Math"/>
+                  <w:rFonts w:ascii="Cambria Math" w:eastAsia="SimHei" w:hAnsi="Cambria Math" w:cs="Times New Roman"/>
+                  <w:b/>
+                  <w:bCs/>
+                  <w:i/>
+                  <w:sz w:val="28"/>
+                  <w:szCs w:val="32"/>
                 </w:rPr>
               </m:ctrlPr>
             </m:fPr>
             <m:num>
-              <m:nary>
-                <m:naryPr>
-                  <m:chr m:val="∑"/>
-                  <m:ctrlPr>
-                    <w:rPr>
-                      <w:rFonts w:ascii="Cambria Math" w:hAnsi="Cambria Math"/>
-                    </w:rPr>
-                  </m:ctrlPr>
-                </m:naryPr>
-                <m:sub>
-                  <m:r>
-                    <w:rPr>
-                      <w:rFonts w:ascii="Cambria Math" w:hAnsi="Cambria Math"/>
-                    </w:rPr>
-                    <m:t>i</m:t>
-                  </m:r>
-                  <m:r>
-                    <w:rPr>
-                      <w:rFonts w:ascii="Cambria Math" w:hAnsi="Cambria Math"/>
-                    </w:rPr>
-                    <m:t>=1</m:t>
-                  </m:r>
-                </m:sub>
-                <m:sup>
-                  <m:r>
-                    <w:rPr>
-                      <w:rFonts w:ascii="Cambria Math" w:hAnsi="Cambria Math"/>
-                    </w:rPr>
-                    <m:t>N</m:t>
-                  </m:r>
-                </m:sup>
-                <m:e>
-                  <m:sSup>
-                    <m:sSupPr>
-                      <m:ctrlPr>
-                        <w:rPr>
-                          <w:rFonts w:ascii="Cambria Math" w:hAnsi="Cambria Math"/>
-                        </w:rPr>
-                      </m:ctrlPr>
-                    </m:sSupPr>
-                    <m:e>
-                      <m:d>
-                        <m:dPr>
-                          <m:begChr m:val="["/>
-                          <m:endChr m:val="]"/>
-                          <m:ctrlPr>
-                            <w:rPr>
-                              <w:rFonts w:ascii="Cambria Math" w:hAnsi="Cambria Math"/>
-                            </w:rPr>
-                          </m:ctrlPr>
-                        </m:dPr>
-                        <m:e>
-                          <m:r>
-                            <w:rPr>
-                              <w:rFonts w:ascii="Cambria Math" w:hAnsi="Cambria Math"/>
-                            </w:rPr>
-                            <m:t>max</m:t>
-                          </m:r>
-                          <m:d>
-                            <m:dPr>
-                              <m:ctrlPr>
-                                <w:rPr>
-                                  <w:rFonts w:ascii="Cambria Math" w:hAnsi="Cambria Math"/>
-                                </w:rPr>
-                              </m:ctrlPr>
-                            </m:dPr>
-                            <m:e>
-                              <m:r>
-                                <w:rPr>
-                                  <w:rFonts w:ascii="Cambria Math" w:hAnsi="Cambria Math"/>
-                                </w:rPr>
-                                <m:t>0,1-</m:t>
-                              </m:r>
-                              <m:sSub>
-                                <m:sSubPr>
-                                  <m:ctrlPr>
-                                    <w:rPr>
-                                      <w:rFonts w:ascii="Cambria Math" w:hAnsi="Cambria Math"/>
-                                    </w:rPr>
-                                  </m:ctrlPr>
-                                </m:sSubPr>
-                                <m:e>
-                                  <m:r>
-                                    <w:rPr>
-                                      <w:rFonts w:ascii="Cambria Math" w:hAnsi="Cambria Math"/>
-                                    </w:rPr>
-                                    <m:t>y</m:t>
-                                  </m:r>
-                                </m:e>
-                                <m:sub>
-                                  <m:r>
-                                    <w:rPr>
-                                      <w:rFonts w:ascii="Cambria Math" w:hAnsi="Cambria Math"/>
-                                    </w:rPr>
-                                    <m:t>i</m:t>
-                                  </m:r>
-                                </m:sub>
-                              </m:sSub>
-                              <m:sSup>
-                                <m:sSupPr>
-                                  <m:ctrlPr>
-                                    <w:rPr>
-                                      <w:rFonts w:ascii="Cambria Math" w:hAnsi="Cambria Math"/>
-                                    </w:rPr>
-                                  </m:ctrlPr>
-                                </m:sSupPr>
-                                <m:e>
-                                  <m:r>
-                                    <w:rPr>
-                                      <w:rFonts w:ascii="Cambria Math" w:hAnsi="Cambria Math"/>
-                                    </w:rPr>
-                                    <m:t>w</m:t>
-                                  </m:r>
-                                </m:e>
-                                <m:sup>
-                                  <m:r>
-                                    <w:rPr>
-                                      <w:rFonts w:ascii="Cambria Math" w:hAnsi="Cambria Math"/>
-                                    </w:rPr>
-                                    <m:t>T</m:t>
-                                  </m:r>
-                                </m:sup>
-                              </m:sSup>
-                              <m:sSub>
-                                <m:sSubPr>
-                                  <m:ctrlPr>
-                                    <w:rPr>
-                                      <w:rFonts w:ascii="Cambria Math" w:hAnsi="Cambria Math"/>
-                                    </w:rPr>
-                                  </m:ctrlPr>
-                                </m:sSubPr>
-                                <m:e>
-                                  <m:r>
-                                    <w:rPr>
-                                      <w:rFonts w:ascii="Cambria Math" w:hAnsi="Cambria Math"/>
-                                    </w:rPr>
-                                    <m:t>x</m:t>
-                                  </m:r>
-                                </m:e>
-                                <m:sub>
-                                  <m:r>
-                                    <w:rPr>
-                                      <w:rFonts w:ascii="Cambria Math" w:hAnsi="Cambria Math"/>
-                                    </w:rPr>
-                                    <m:t>i</m:t>
-                                  </m:r>
-                                </m:sub>
-                              </m:sSub>
-                            </m:e>
-                          </m:d>
-                        </m:e>
-                      </m:d>
-                    </m:e>
-                    <m:sup>
-                      <m:r>
-                        <w:rPr>
-                          <w:rFonts w:ascii="Cambria Math" w:hAnsi="Cambria Math"/>
-                        </w:rPr>
-                        <m:t>2</m:t>
-                      </m:r>
-                    </m:sup>
-                  </m:sSup>
-                </m:e>
-              </m:nary>
+              <m:r>
+                <m:rPr>
+                  <m:sty m:val="bi"/>
+                </m:rPr>
+                <w:rPr>
+                  <w:rFonts w:ascii="Cambria Math" w:eastAsia="SimHei" w:hAnsi="Cambria Math" w:cs="Times New Roman"/>
+                  <w:sz w:val="28"/>
+                  <w:szCs w:val="32"/>
+                </w:rPr>
+                <m:t>1</m:t>
+              </m:r>
             </m:num>
             <m:den>
               <m:r>
-                <w:rPr>
-                  <w:rFonts w:ascii="Cambria Math" w:hAnsi="Cambria Math"/>
-                </w:rPr>
-                <m:t>N</m:t>
+                <m:rPr>
+                  <m:sty m:val="bi"/>
+                </m:rPr>
+                <w:rPr>
+                  <w:rFonts w:ascii="Cambria Math" w:eastAsia="SimHei" w:hAnsi="Cambria Math" w:cs="Times New Roman"/>
+                  <w:sz w:val="28"/>
+                  <w:szCs w:val="32"/>
+                </w:rPr>
+                <m:t>n</m:t>
               </m:r>
             </m:den>
           </m:f>
-          <m:r>
-            <w:rPr>
-              <w:rFonts w:ascii="Cambria Math" w:hAnsi="Cambria Math"/>
-            </w:rPr>
-            <m:t>+</m:t>
-          </m:r>
-          <m:r>
-            <w:rPr>
-              <w:rFonts w:ascii="Cambria Math" w:hAnsi="Cambria Math"/>
-            </w:rPr>
-            <m:t>γ</m:t>
-          </m:r>
-          <m:sSubSup>
-            <m:sSubSupPr>
+          <m:nary>
+            <m:naryPr>
+              <m:chr m:val="∑"/>
+              <m:limLoc m:val="undOvr"/>
               <m:ctrlPr>
                 <w:rPr>
-                  <w:rFonts w:ascii="Cambria Math" w:hAnsi="Cambria Math"/>
+                  <w:rFonts w:ascii="Cambria Math" w:eastAsia="SimHei" w:hAnsi="Cambria Math" w:cs="Times New Roman"/>
+                  <w:b/>
+                  <w:bCs/>
+                  <w:i/>
+                  <w:sz w:val="28"/>
+                  <w:szCs w:val="32"/>
                 </w:rPr>
               </m:ctrlPr>
-            </m:sSubSupPr>
-            <m:e>
-              <m:d>
-                <m:dPr>
-                  <m:begChr m:val="‖"/>
-                  <m:endChr m:val="‖"/>
-                  <m:ctrlPr>
-                    <w:rPr>
-                      <w:rFonts w:ascii="Cambria Math" w:hAnsi="Cambria Math"/>
-                    </w:rPr>
-                  </m:ctrlPr>
-                </m:dPr>
-                <m:e>
-                  <m:r>
-                    <w:rPr>
-                      <w:rFonts w:ascii="Cambria Math" w:hAnsi="Cambria Math"/>
-                    </w:rPr>
-                    <m:t>w</m:t>
-                  </m:r>
-                </m:e>
-              </m:d>
-            </m:e>
+            </m:naryPr>
             <m:sub>
               <m:r>
-                <w:rPr>
-                  <w:rFonts w:ascii="Cambria Math" w:hAnsi="Cambria Math"/>
-                </w:rPr>
-                <m:t>2</m:t>
+                <m:rPr>
+                  <m:sty m:val="bi"/>
+                </m:rPr>
+                <w:rPr>
+                  <w:rFonts w:ascii="Cambria Math" w:eastAsia="SimHei" w:hAnsi="Cambria Math" w:cs="Times New Roman"/>
+                  <w:sz w:val="28"/>
+                  <w:szCs w:val="32"/>
+                </w:rPr>
+                <m:t>i=1</m:t>
               </m:r>
             </m:sub>
             <m:sup>
               <m:r>
-                <w:rPr>
-                  <w:rFonts w:ascii="Cambria Math" w:hAnsi="Cambria Math"/>
-                </w:rPr>
-                <m:t>2</m:t>
+                <m:rPr>
+                  <m:sty m:val="bi"/>
+                </m:rPr>
+                <w:rPr>
+                  <w:rFonts w:ascii="Cambria Math" w:eastAsia="SimHei" w:hAnsi="Cambria Math" w:cs="Times New Roman"/>
+                  <w:sz w:val="28"/>
+                  <w:szCs w:val="32"/>
+                </w:rPr>
+                <m:t>n</m:t>
               </m:r>
             </m:sup>
-          </m:sSubSup>
-        </m:oMath>
-      </m:oMathPara>
-    </w:p>
-    <w:p>
-      <w:pPr>
-        <w:jc w:val="left"/>
-      </w:pPr>
-      <m:oMathPara>
-        <m:oMath>
-          <m:f>
-            <m:fPr>
-              <m:ctrlPr>
-                <w:rPr>
-                  <w:rFonts w:ascii="Cambria Math" w:hAnsi="Cambria Math"/>
-                </w:rPr>
-              </m:ctrlPr>
-            </m:fPr>
-            <m:num>
-              <m:r>
-                <w:rPr>
-                  <w:rFonts w:ascii="Cambria Math" w:hAnsi="Cambria Math"/>
-                </w:rPr>
-                <m:t>∂Loss</m:t>
-              </m:r>
-            </m:num>
-            <m:den>
-              <m:r>
-                <w:rPr>
-                  <w:rFonts w:ascii="Cambria Math" w:hAnsi="Cambria Math"/>
-                </w:rPr>
-                <m:t>∂w</m:t>
-              </m:r>
-            </m:den>
-          </m:f>
-          <m:r>
-            <w:rPr>
-              <w:rFonts w:ascii="Cambria Math" w:hAnsi="Cambria Math"/>
-            </w:rPr>
-            <m:t>=</m:t>
-          </m:r>
-          <m:f>
-            <m:fPr>
-              <m:ctrlPr>
-                <w:rPr>
-                  <w:rFonts w:ascii="Cambria Math" w:hAnsi="Cambria Math"/>
-                </w:rPr>
-              </m:ctrlPr>
-            </m:fPr>
-            <m:num>
-              <m:r>
-                <w:rPr>
-                  <w:rFonts w:ascii="Cambria Math" w:hAnsi="Cambria Math"/>
-                </w:rPr>
-                <m:t>-</m:t>
-              </m:r>
-              <m:r>
-                <w:rPr>
-                  <w:rFonts w:ascii="Cambria Math" w:hAnsi="Cambria Math"/>
-                </w:rPr>
-                <m:t>2</m:t>
-              </m:r>
-              <m:nary>
-                <m:naryPr>
-                  <m:chr m:val="∑"/>
+            <m:e>
+              <m:sSub>
+                <m:sSubPr>
                   <m:ctrlPr>
                     <w:rPr>
-                      <w:rFonts w:ascii="Cambria Math" w:hAnsi="Cambria Math"/>
+                      <w:rFonts w:ascii="Cambria Math" w:eastAsia="SimHei" w:hAnsi="Cambria Math" w:cs="Times New Roman"/>
+                      <w:b/>
+                      <w:bCs/>
+                      <w:i/>
+                      <w:sz w:val="28"/>
+                      <w:szCs w:val="32"/>
                     </w:rPr>
                   </m:ctrlPr>
-                </m:naryPr>
+                </m:sSubPr>
+                <m:e>
+                  <m:r>
+                    <m:rPr>
+                      <m:sty m:val="bi"/>
+                    </m:rPr>
+                    <w:rPr>
+                      <w:rFonts w:ascii="Cambria Math" w:eastAsia="SimHei" w:hAnsi="Cambria Math" w:cs="Times New Roman"/>
+                      <w:sz w:val="28"/>
+                      <w:szCs w:val="32"/>
+                    </w:rPr>
+                    <m:t>g</m:t>
+                  </m:r>
+                </m:e>
                 <m:sub>
                   <m:r>
+                    <m:rPr>
+                      <m:sty m:val="bi"/>
+                    </m:rPr>
                     <w:rPr>
-                      <w:rFonts w:ascii="Cambria Math" w:hAnsi="Cambria Math"/>
+                      <w:rFonts w:ascii="Cambria Math" w:eastAsia="SimHei" w:hAnsi="Cambria Math" w:cs="Times New Roman"/>
+                      <w:sz w:val="28"/>
+                      <w:szCs w:val="32"/>
                     </w:rPr>
-                    <m:t>i</m:t>
-                  </m:r>
-                  <m:r>
-                    <w:rPr>
-                      <w:rFonts w:ascii="Cambria Math" w:hAnsi="Cambria Math"/>
-                    </w:rPr>
-                    <m:t>=1</m:t>
+                    <m:t>w</m:t>
                   </m:r>
                 </m:sub>
-                <m:sup>
-                  <m:r>
-                    <w:rPr>
-                      <w:rFonts w:ascii="Cambria Math" w:hAnsi="Cambria Math"/>
-                    </w:rPr>
-                    <m:t>N</m:t>
-                  </m:r>
-                </m:sup>
-                <m:e>
-                  <m:r>
-                    <w:rPr>
-                      <w:rFonts w:ascii="Cambria Math" w:hAnsi="Cambria Math"/>
-                    </w:rPr>
-                    <m:t>max</m:t>
-                  </m:r>
-                  <m:d>
-                    <m:dPr>
-                      <m:ctrlPr>
-                        <w:rPr>
-                          <w:rFonts w:ascii="Cambria Math" w:hAnsi="Cambria Math"/>
-                        </w:rPr>
-                      </m:ctrlPr>
-                    </m:dPr>
-                    <m:e>
-                      <m:r>
-                        <w:rPr>
-                          <w:rFonts w:ascii="Cambria Math" w:hAnsi="Cambria Math"/>
-                        </w:rPr>
-                        <m:t>0,1-</m:t>
-                      </m:r>
-                      <m:sSub>
-                        <m:sSubPr>
-                          <m:ctrlPr>
-                            <w:rPr>
-                              <w:rFonts w:ascii="Cambria Math" w:hAnsi="Cambria Math"/>
-                            </w:rPr>
-                          </m:ctrlPr>
-                        </m:sSubPr>
-                        <m:e>
-                          <m:r>
-                            <w:rPr>
-                              <w:rFonts w:ascii="Cambria Math" w:hAnsi="Cambria Math"/>
-                            </w:rPr>
-                            <m:t>y</m:t>
-                          </m:r>
-                        </m:e>
-                        <m:sub>
-                          <m:r>
-                            <w:rPr>
-                              <w:rFonts w:ascii="Cambria Math" w:hAnsi="Cambria Math"/>
-                            </w:rPr>
-                            <m:t>i</m:t>
-                          </m:r>
-                        </m:sub>
-                      </m:sSub>
-                      <m:sSup>
-                        <m:sSupPr>
-                          <m:ctrlPr>
-                            <w:rPr>
-                              <w:rFonts w:ascii="Cambria Math" w:hAnsi="Cambria Math"/>
-                            </w:rPr>
-                          </m:ctrlPr>
-                        </m:sSupPr>
-                        <m:e>
-                          <m:r>
-                            <w:rPr>
-                              <w:rFonts w:ascii="Cambria Math" w:hAnsi="Cambria Math"/>
-                            </w:rPr>
-                            <m:t>w</m:t>
-                          </m:r>
-                        </m:e>
-                        <m:sup>
-                          <m:r>
-                            <w:rPr>
-                              <w:rFonts w:ascii="Cambria Math" w:hAnsi="Cambria Math"/>
-                            </w:rPr>
-                            <m:t>T</m:t>
-                          </m:r>
-                        </m:sup>
-                      </m:sSup>
-                      <m:sSub>
-                        <m:sSubPr>
-                          <m:ctrlPr>
-                            <w:rPr>
-                              <w:rFonts w:ascii="Cambria Math" w:hAnsi="Cambria Math"/>
-                            </w:rPr>
-                          </m:ctrlPr>
-                        </m:sSubPr>
-                        <m:e>
-                          <m:r>
-                            <w:rPr>
-                              <w:rFonts w:ascii="Cambria Math" w:hAnsi="Cambria Math"/>
-                            </w:rPr>
-                            <m:t>x</m:t>
-                          </m:r>
-                        </m:e>
-                        <m:sub>
-                          <m:r>
-                            <w:rPr>
-                              <w:rFonts w:ascii="Cambria Math" w:hAnsi="Cambria Math"/>
-                            </w:rPr>
-                            <m:t>i</m:t>
-                          </m:r>
-                        </m:sub>
-                      </m:sSub>
-                    </m:e>
-                  </m:d>
-                  <m:sSub>
-                    <m:sSubPr>
-                      <m:ctrlPr>
-                        <w:rPr>
-                          <w:rFonts w:ascii="Cambria Math" w:hAnsi="Cambria Math"/>
-                        </w:rPr>
-                      </m:ctrlPr>
-                    </m:sSubPr>
-                    <m:e>
-                      <m:r>
-                        <w:rPr>
-                          <w:rFonts w:ascii="Cambria Math" w:hAnsi="Cambria Math"/>
-                        </w:rPr>
-                        <m:t>y</m:t>
-                      </m:r>
-                    </m:e>
-                    <m:sub>
-                      <m:r>
-                        <w:rPr>
-                          <w:rFonts w:ascii="Cambria Math" w:hAnsi="Cambria Math"/>
-                        </w:rPr>
-                        <m:t>i</m:t>
-                      </m:r>
-                    </m:sub>
-                  </m:sSub>
-                  <m:sSup>
-                    <m:sSupPr>
-                      <m:ctrlPr>
-                        <w:rPr>
-                          <w:rFonts w:ascii="Cambria Math" w:hAnsi="Cambria Math"/>
-                        </w:rPr>
-                      </m:ctrlPr>
-                    </m:sSupPr>
-                    <m:e>
-                      <m:r>
-                        <w:rPr>
-                          <w:rFonts w:ascii="Cambria Math" w:hAnsi="Cambria Math"/>
-                        </w:rPr>
-                        <m:t>w</m:t>
-                      </m:r>
-                    </m:e>
-                    <m:sup>
-                      <m:r>
-                        <w:rPr>
-                          <w:rFonts w:ascii="Cambria Math" w:hAnsi="Cambria Math"/>
-                        </w:rPr>
-                        <m:t>T</m:t>
-                      </m:r>
-                    </m:sup>
-                  </m:sSup>
-                  <m:sSub>
-                    <m:sSubPr>
-                      <m:ctrlPr>
-                        <w:rPr>
-                          <w:rFonts w:ascii="Cambria Math" w:hAnsi="Cambria Math"/>
-                        </w:rPr>
-                      </m:ctrlPr>
-                    </m:sSubPr>
-                    <m:e>
-                      <m:r>
-                        <w:rPr>
-                          <w:rFonts w:ascii="Cambria Math" w:hAnsi="Cambria Math"/>
-                        </w:rPr>
-                        <m:t>x</m:t>
-                      </m:r>
-                    </m:e>
-                    <m:sub>
-                      <m:r>
-                        <w:rPr>
-                          <w:rFonts w:ascii="Cambria Math" w:hAnsi="Cambria Math"/>
-                        </w:rPr>
-                        <m:t>i</m:t>
-                      </m:r>
-                    </m:sub>
-                  </m:sSub>
-                </m:e>
-              </m:nary>
-            </m:num>
-            <m:den>
+              </m:sSub>
               <m:r>
-                <w:rPr>
-                  <w:rFonts w:ascii="Cambria Math" w:hAnsi="Cambria Math"/>
-                </w:rPr>
-                <m:t>N</m:t>
+                <m:rPr>
+                  <m:sty m:val="bi"/>
+                </m:rPr>
+                <w:rPr>
+                  <w:rFonts w:ascii="Cambria Math" w:eastAsia="SimHei" w:hAnsi="Cambria Math" w:cs="Times New Roman"/>
+                  <w:sz w:val="28"/>
+                  <w:szCs w:val="32"/>
+                </w:rPr>
+                <m:t>(xi)</m:t>
               </m:r>
-            </m:den>
-          </m:f>
+            </m:e>
+          </m:nary>
           <m:r>
+            <m:rPr>
+              <m:sty m:val="bi"/>
+            </m:rPr>
             <w:rPr>
-              <w:rFonts w:ascii="Cambria Math" w:hAnsi="Cambria Math"/>
+              <w:rFonts w:ascii="Cambria Math" w:eastAsia="SimHei" w:hAnsi="Cambria Math" w:cs="Times New Roman"/>
+              <w:sz w:val="28"/>
+              <w:szCs w:val="32"/>
             </w:rPr>
-            <m:t>+2</m:t>
-          </m:r>
-          <m:r>
-            <w:rPr>
-              <w:rFonts w:ascii="Cambria Math" w:hAnsi="Cambria Math"/>
-            </w:rPr>
-            <m:t>γw</m:t>
+            <m:t>+λw</m:t>
           </m:r>
         </m:oMath>
       </m:oMathPara>
@@ -2313,17 +2773,260 @@
           <w:sz w:val="28"/>
           <w:szCs w:val="32"/>
         </w:rPr>
-        <w:t xml:space="preserve">Hyper-parameter selection (η, epoch, </w:t>
-      </w:r>
-      <w:r>
+        <w:lastRenderedPageBreak/>
+        <w:t>Linear Regression:</w:t>
+      </w:r>
+    </w:p>
+    <w:p>
+      <w:pPr>
+        <w:pStyle w:val="Heading2"/>
+        <w:numPr>
+          <w:ilvl w:val="0"/>
+          <w:numId w:val="4"/>
+        </w:numPr>
+        <w:spacing w:before="156" w:after="156" w:line="400" w:lineRule="exact"/>
+        <w:jc w:val="left"/>
         <w:rPr>
           <w:rFonts w:ascii="Times New Roman" w:hAnsi="Times New Roman" w:cs="Times New Roman"/>
           <w:b w:val="0"/>
           <w:sz w:val="28"/>
           <w:szCs w:val="32"/>
         </w:rPr>
-        <w:t>etc.):</w:t>
-      </w:r>
+      </w:pPr>
+      <w:r>
+        <w:rPr>
+          <w:rFonts w:ascii="Times New Roman" w:hAnsi="Times New Roman" w:cs="Times New Roman"/>
+          <w:b w:val="0"/>
+          <w:sz w:val="28"/>
+          <w:szCs w:val="32"/>
+        </w:rPr>
+        <w:t>Hyper-parameter selection (η, epoch, etc.):</w:t>
+      </w:r>
+    </w:p>
+    <w:p>
+      <w:pPr>
+        <w:pStyle w:val="Heading2"/>
+        <w:spacing w:before="156" w:after="156" w:line="400" w:lineRule="exact"/>
+        <w:ind w:left="1560" w:firstLine="0"/>
+        <w:jc w:val="left"/>
+        <w:rPr>
+          <w:rFonts w:ascii="Times New Roman" w:hAnsi="Times New Roman" w:cs="Times New Roman"/>
+          <w:b w:val="0"/>
+          <w:sz w:val="28"/>
+          <w:szCs w:val="32"/>
+        </w:rPr>
+      </w:pPr>
+      <w:r>
+        <w:rPr>
+          <w:rFonts w:ascii="Times New Roman" w:hAnsi="Times New Roman" w:cs="Times New Roman"/>
+          <w:b w:val="0"/>
+          <w:sz w:val="28"/>
+          <w:szCs w:val="32"/>
+        </w:rPr>
+        <w:t xml:space="preserve"> λ = </w:t>
+      </w:r>
+    </w:p>
+    <w:p>
+      <w:pPr>
+        <w:pStyle w:val="Heading2"/>
+        <w:spacing w:before="156" w:after="156" w:line="400" w:lineRule="exact"/>
+        <w:ind w:left="1560" w:firstLine="0"/>
+        <w:jc w:val="left"/>
+        <w:rPr>
+          <w:rFonts w:ascii="Times New Roman" w:hAnsi="Times New Roman" w:cs="Times New Roman"/>
+          <w:sz w:val="28"/>
+          <w:szCs w:val="32"/>
+        </w:rPr>
+      </w:pPr>
+      <w:proofErr w:type="spellStart"/>
+      <w:r>
+        <w:rPr>
+          <w:rFonts w:ascii="Times New Roman" w:hAnsi="Times New Roman" w:cs="Times New Roman"/>
+          <w:sz w:val="28"/>
+          <w:szCs w:val="32"/>
+        </w:rPr>
+        <w:t>lr</w:t>
+      </w:r>
+      <w:proofErr w:type="spellEnd"/>
+      <w:r>
+        <w:rPr>
+          <w:rFonts w:ascii="Times New Roman" w:hAnsi="Times New Roman" w:cs="Times New Roman"/>
+          <w:sz w:val="28"/>
+          <w:szCs w:val="32"/>
+        </w:rPr>
+        <w:t xml:space="preserve"> = </w:t>
+      </w:r>
+    </w:p>
+    <w:p>
+      <w:pPr>
+        <w:pStyle w:val="Heading2"/>
+        <w:spacing w:before="156" w:after="156" w:line="400" w:lineRule="exact"/>
+        <w:ind w:left="1560" w:firstLine="0"/>
+        <w:jc w:val="left"/>
+        <w:rPr>
+          <w:rFonts w:ascii="Times New Roman" w:hAnsi="Times New Roman" w:cs="Times New Roman"/>
+          <w:sz w:val="28"/>
+          <w:szCs w:val="32"/>
+        </w:rPr>
+      </w:pPr>
+      <w:r>
+        <w:rPr>
+          <w:rFonts w:ascii="Times New Roman" w:hAnsi="Times New Roman" w:cs="Times New Roman"/>
+          <w:sz w:val="28"/>
+          <w:szCs w:val="32"/>
+        </w:rPr>
+        <w:t xml:space="preserve">epoch = </w:t>
+      </w:r>
+    </w:p>
+    <w:p>
+      <w:pPr>
+        <w:pStyle w:val="Heading2"/>
+        <w:numPr>
+          <w:ilvl w:val="0"/>
+          <w:numId w:val="4"/>
+        </w:numPr>
+        <w:spacing w:before="156" w:after="156" w:line="400" w:lineRule="exact"/>
+        <w:jc w:val="left"/>
+        <w:rPr>
+          <w:rFonts w:ascii="Times New Roman" w:hAnsi="Times New Roman" w:cs="Times New Roman"/>
+          <w:b w:val="0"/>
+          <w:sz w:val="28"/>
+          <w:szCs w:val="32"/>
+        </w:rPr>
+      </w:pPr>
+      <w:r>
+        <w:rPr>
+          <w:rFonts w:ascii="Times New Roman" w:hAnsi="Times New Roman" w:cs="Times New Roman"/>
+          <w:b w:val="0"/>
+          <w:sz w:val="28"/>
+          <w:szCs w:val="32"/>
+        </w:rPr>
+        <w:t>Assessment Results (based on selected validation):</w:t>
+      </w:r>
+    </w:p>
+    <w:p>
+      <w:pPr>
+        <w:pStyle w:val="Heading2"/>
+        <w:spacing w:before="156" w:after="156" w:line="400" w:lineRule="exact"/>
+        <w:ind w:left="1560" w:firstLine="0"/>
+        <w:jc w:val="left"/>
+        <w:rPr>
+          <w:rFonts w:ascii="Times New Roman" w:hAnsi="Times New Roman" w:cs="Times New Roman"/>
+          <w:b w:val="0"/>
+          <w:sz w:val="28"/>
+          <w:szCs w:val="32"/>
+        </w:rPr>
+      </w:pPr>
+    </w:p>
+    <w:p>
+      <w:pPr>
+        <w:pStyle w:val="Heading2"/>
+        <w:numPr>
+          <w:ilvl w:val="0"/>
+          <w:numId w:val="4"/>
+        </w:numPr>
+        <w:spacing w:before="156" w:after="156" w:line="400" w:lineRule="exact"/>
+        <w:jc w:val="left"/>
+        <w:rPr>
+          <w:rFonts w:ascii="Times New Roman" w:hAnsi="Times New Roman" w:cs="Times New Roman"/>
+          <w:b w:val="0"/>
+          <w:sz w:val="28"/>
+          <w:szCs w:val="32"/>
+        </w:rPr>
+      </w:pPr>
+      <w:r>
+        <w:rPr>
+          <w:rFonts w:ascii="Times New Roman" w:hAnsi="Times New Roman" w:cs="Times New Roman"/>
+          <w:b w:val="0"/>
+          <w:sz w:val="28"/>
+          <w:szCs w:val="32"/>
+        </w:rPr>
+        <w:t>Predicted Results (Best Results):</w:t>
+      </w:r>
+    </w:p>
+    <w:p>
+      <w:pPr>
+        <w:pStyle w:val="Heading2"/>
+        <w:numPr>
+          <w:ilvl w:val="0"/>
+          <w:numId w:val="4"/>
+        </w:numPr>
+        <w:spacing w:before="156" w:after="156" w:line="400" w:lineRule="exact"/>
+        <w:jc w:val="left"/>
+        <w:rPr>
+          <w:rFonts w:ascii="Times New Roman" w:hAnsi="Times New Roman" w:cs="Times New Roman"/>
+          <w:b w:val="0"/>
+          <w:sz w:val="28"/>
+          <w:szCs w:val="32"/>
+        </w:rPr>
+      </w:pPr>
+    </w:p>
+    <w:p>
+      <w:pPr>
+        <w:pStyle w:val="Heading2"/>
+        <w:numPr>
+          <w:ilvl w:val="0"/>
+          <w:numId w:val="4"/>
+        </w:numPr>
+        <w:spacing w:before="156" w:after="156" w:line="400" w:lineRule="exact"/>
+        <w:jc w:val="left"/>
+        <w:rPr>
+          <w:rFonts w:ascii="Times New Roman" w:hAnsi="Times New Roman" w:cs="Times New Roman"/>
+          <w:b w:val="0"/>
+          <w:sz w:val="28"/>
+          <w:szCs w:val="32"/>
+        </w:rPr>
+      </w:pPr>
+      <w:r>
+        <w:rPr>
+          <w:rFonts w:ascii="Times New Roman" w:hAnsi="Times New Roman" w:cs="Times New Roman"/>
+          <w:b w:val="0"/>
+          <w:sz w:val="28"/>
+          <w:szCs w:val="32"/>
+        </w:rPr>
+        <w:t>Loss curve:</w:t>
+      </w:r>
+    </w:p>
+    <w:p>
+      <w:pPr>
+        <w:pStyle w:val="Heading2"/>
+        <w:spacing w:before="156" w:after="156" w:line="400" w:lineRule="exact"/>
+        <w:jc w:val="left"/>
+        <w:rPr>
+          <w:rFonts w:ascii="Times New Roman" w:hAnsi="Times New Roman" w:cs="Times New Roman"/>
+          <w:b w:val="0"/>
+          <w:sz w:val="28"/>
+          <w:szCs w:val="32"/>
+        </w:rPr>
+      </w:pPr>
+    </w:p>
+    <w:p>
+      <w:pPr>
+        <w:pStyle w:val="Heading2"/>
+        <w:spacing w:before="156" w:after="156" w:line="400" w:lineRule="exact"/>
+        <w:jc w:val="left"/>
+        <w:rPr>
+          <w:rFonts w:ascii="Times New Roman" w:hAnsi="Times New Roman" w:cs="Times New Roman"/>
+          <w:b w:val="0"/>
+          <w:sz w:val="28"/>
+          <w:szCs w:val="32"/>
+        </w:rPr>
+      </w:pPr>
+      <w:bookmarkStart w:id="0" w:name="_GoBack"/>
+      <w:bookmarkEnd w:id="0"/>
+    </w:p>
+    <w:p>
+      <w:pPr>
+        <w:pStyle w:val="Heading2"/>
+        <w:spacing w:before="156" w:after="156" w:line="400" w:lineRule="exact"/>
+        <w:jc w:val="left"/>
+        <w:rPr>
+          <w:rFonts w:ascii="Times New Roman" w:hAnsi="Times New Roman" w:cs="Times New Roman"/>
+          <w:b w:val="0"/>
+          <w:sz w:val="28"/>
+          <w:szCs w:val="32"/>
+        </w:rPr>
+      </w:pPr>
     </w:p>
     <w:p>
       <w:pPr>
@@ -2345,14 +3048,58 @@
           <w:sz w:val="28"/>
           <w:szCs w:val="32"/>
         </w:rPr>
-        <w:t>Assessment Results (based on selected validation):</w:t>
+        <w:t xml:space="preserve">Linear </w:t>
+      </w:r>
+      <w:r>
+        <w:rPr>
+          <w:rFonts w:ascii="Times New Roman" w:hAnsi="Times New Roman" w:cs="Times New Roman"/>
+          <w:b w:val="0"/>
+          <w:sz w:val="28"/>
+          <w:szCs w:val="32"/>
+        </w:rPr>
+        <w:t>Classifier</w:t>
+      </w:r>
+      <w:r>
+        <w:rPr>
+          <w:rFonts w:ascii="Times New Roman" w:hAnsi="Times New Roman" w:cs="Times New Roman"/>
+          <w:b w:val="0"/>
+          <w:sz w:val="28"/>
+          <w:szCs w:val="32"/>
+        </w:rPr>
+        <w:t>:</w:t>
+      </w:r>
+    </w:p>
+    <w:p>
+      <w:pPr>
+        <w:pStyle w:val="Heading2"/>
+        <w:numPr>
+          <w:ilvl w:val="0"/>
+          <w:numId w:val="4"/>
+        </w:numPr>
+        <w:spacing w:before="156" w:after="156" w:line="400" w:lineRule="exact"/>
+        <w:jc w:val="left"/>
+        <w:rPr>
+          <w:rFonts w:ascii="Times New Roman" w:hAnsi="Times New Roman" w:cs="Times New Roman"/>
+          <w:b w:val="0"/>
+          <w:sz w:val="28"/>
+          <w:szCs w:val="32"/>
+        </w:rPr>
+      </w:pPr>
+      <w:r>
+        <w:rPr>
+          <w:rFonts w:ascii="Times New Roman" w:hAnsi="Times New Roman" w:cs="Times New Roman"/>
+          <w:b w:val="0"/>
+          <w:sz w:val="28"/>
+          <w:szCs w:val="32"/>
+        </w:rPr>
+        <w:t>Hyper-parameter selection (η, epoch, etc.):</w:t>
       </w:r>
     </w:p>
     <w:p>
       <w:pPr>
         <w:pStyle w:val="Heading2"/>
         <w:spacing w:before="156" w:after="156" w:line="400" w:lineRule="exact"/>
-        <w:ind w:left="420"/>
+        <w:ind w:left="1560" w:firstLine="0"/>
         <w:jc w:val="left"/>
         <w:rPr>
           <w:rFonts w:ascii="Times New Roman" w:hAnsi="Times New Roman" w:cs="Times New Roman"/>
@@ -2361,21 +3108,38 @@
           <w:szCs w:val="32"/>
         </w:rPr>
       </w:pPr>
-      <w:r>
+    </w:p>
+    <w:p>
+      <w:pPr>
+        <w:pStyle w:val="Heading2"/>
+        <w:numPr>
+          <w:ilvl w:val="0"/>
+          <w:numId w:val="4"/>
+        </w:numPr>
+        <w:spacing w:before="156" w:after="156" w:line="400" w:lineRule="exact"/>
+        <w:jc w:val="left"/>
         <w:rPr>
           <w:rFonts w:ascii="Times New Roman" w:hAnsi="Times New Roman" w:cs="Times New Roman"/>
           <w:b w:val="0"/>
           <w:sz w:val="28"/>
           <w:szCs w:val="32"/>
         </w:rPr>
-        <w:t>Predicted Results (Best Results):</w:t>
+      </w:pPr>
+      <w:r>
+        <w:rPr>
+          <w:rFonts w:ascii="Times New Roman" w:hAnsi="Times New Roman" w:cs="Times New Roman"/>
+          <w:b w:val="0"/>
+          <w:sz w:val="28"/>
+          <w:szCs w:val="32"/>
+        </w:rPr>
+        <w:t>Assessment Results (based on selected validation):</w:t>
       </w:r>
     </w:p>
     <w:p>
       <w:pPr>
         <w:pStyle w:val="Heading2"/>
         <w:spacing w:before="156" w:after="156" w:line="400" w:lineRule="exact"/>
-        <w:ind w:left="420"/>
+        <w:ind w:left="1560" w:firstLine="0"/>
         <w:jc w:val="left"/>
         <w:rPr>
           <w:rFonts w:ascii="Times New Roman" w:hAnsi="Times New Roman" w:cs="Times New Roman"/>
@@ -2384,21 +3148,76 @@
           <w:szCs w:val="32"/>
         </w:rPr>
       </w:pPr>
-      <w:r>
+    </w:p>
+    <w:p>
+      <w:pPr>
+        <w:pStyle w:val="Heading2"/>
+        <w:numPr>
+          <w:ilvl w:val="0"/>
+          <w:numId w:val="4"/>
+        </w:numPr>
+        <w:spacing w:before="156" w:after="156" w:line="400" w:lineRule="exact"/>
+        <w:jc w:val="left"/>
         <w:rPr>
           <w:rFonts w:ascii="Times New Roman" w:hAnsi="Times New Roman" w:cs="Times New Roman"/>
           <w:b w:val="0"/>
           <w:sz w:val="28"/>
           <w:szCs w:val="32"/>
         </w:rPr>
+      </w:pPr>
+      <w:r>
+        <w:rPr>
+          <w:rFonts w:ascii="Times New Roman" w:hAnsi="Times New Roman" w:cs="Times New Roman"/>
+          <w:b w:val="0"/>
+          <w:sz w:val="28"/>
+          <w:szCs w:val="32"/>
+        </w:rPr>
+        <w:t>Predicted Results (Best Results):</w:t>
+      </w:r>
+    </w:p>
+    <w:p>
+      <w:pPr>
+        <w:pStyle w:val="Heading2"/>
+        <w:spacing w:before="156" w:after="156" w:line="400" w:lineRule="exact"/>
+        <w:ind w:left="1560" w:firstLine="0"/>
+        <w:jc w:val="left"/>
+        <w:rPr>
+          <w:rFonts w:ascii="Times New Roman" w:hAnsi="Times New Roman" w:cs="Times New Roman"/>
+          <w:b w:val="0"/>
+          <w:sz w:val="28"/>
+          <w:szCs w:val="32"/>
+        </w:rPr>
+      </w:pPr>
+    </w:p>
+    <w:p>
+      <w:pPr>
+        <w:pStyle w:val="Heading2"/>
+        <w:numPr>
+          <w:ilvl w:val="0"/>
+          <w:numId w:val="4"/>
+        </w:numPr>
+        <w:spacing w:before="156" w:after="156" w:line="400" w:lineRule="exact"/>
+        <w:jc w:val="left"/>
+        <w:rPr>
+          <w:rFonts w:ascii="Times New Roman" w:hAnsi="Times New Roman" w:cs="Times New Roman"/>
+          <w:b w:val="0"/>
+          <w:sz w:val="28"/>
+          <w:szCs w:val="32"/>
+        </w:rPr>
+      </w:pPr>
+      <w:r>
+        <w:rPr>
+          <w:rFonts w:ascii="Times New Roman" w:hAnsi="Times New Roman" w:cs="Times New Roman"/>
+          <w:b w:val="0"/>
+          <w:sz w:val="28"/>
+          <w:szCs w:val="32"/>
+        </w:rPr>
         <w:t>Loss curve:</w:t>
       </w:r>
     </w:p>
     <w:p>
       <w:pPr>
         <w:jc w:val="left"/>
-      </w:pPr>
-      <w:r>
         <w:rPr>
           <w:rFonts w:eastAsia="SimHei" w:cs="Times New Roman"/>
           <w:b/>
@@ -2406,6 +3225,20 @@
           <w:sz w:val="28"/>
           <w:szCs w:val="32"/>
         </w:rPr>
+      </w:pPr>
+    </w:p>
+    <w:p>
+      <w:pPr>
+        <w:jc w:val="left"/>
+      </w:pPr>
+      <w:r>
+        <w:rPr>
+          <w:rFonts w:eastAsia="SimHei" w:cs="Times New Roman"/>
+          <w:b/>
+          <w:bCs/>
+          <w:sz w:val="28"/>
+          <w:szCs w:val="32"/>
+        </w:rPr>
         <w:t>12. Results analysis:</w:t>
       </w:r>
     </w:p>
@@ -2428,15 +3261,7 @@
         <w:rPr>
           <w:sz w:val="28"/>
         </w:rPr>
-        <w:t xml:space="preserve"> two methods perfor</w:t>
-      </w:r>
-      <w:bookmarkStart w:id="0" w:name="_GoBack"/>
-      <w:bookmarkEnd w:id="0"/>
-      <w:r>
-        <w:rPr>
-          <w:sz w:val="28"/>
-        </w:rPr>
-        <w:t xml:space="preserve">m well on </w:t>
+        <w:t xml:space="preserve"> two methods perform well on </w:t>
       </w:r>
       <w:proofErr w:type="spellStart"/>
       <w:r>
@@ -2450,7 +3275,14 @@
         <w:rPr>
           <w:sz w:val="28"/>
         </w:rPr>
-        <w:t xml:space="preserve"> dataset and Australian dataset </w:t>
+        <w:t xml:space="preserve"> dataset and Australian </w:t>
+      </w:r>
+      <w:r>
+        <w:rPr>
+          <w:sz w:val="28"/>
+        </w:rPr>
+        <w:lastRenderedPageBreak/>
+        <w:t xml:space="preserve">dataset </w:t>
       </w:r>
       <w:proofErr w:type="spellStart"/>
       <w:r>
@@ -2478,14 +3310,7 @@
         <w:rPr>
           <w:sz w:val="28"/>
         </w:rPr>
-        <w:lastRenderedPageBreak/>
-        <w:t>Linear regression model reaches almost its be</w:t>
-      </w:r>
-      <w:r>
-        <w:rPr>
-          <w:sz w:val="28"/>
-        </w:rPr>
-        <w:t>st result after 25 iterations, while the linear classification model reaches almost its best result after 100 iterations.</w:t>
+        <w:t>Linear regression model reaches almost its best result after 25 iterations, while the linear classification model reaches almost its best result after 100 iterations.</w:t>
       </w:r>
     </w:p>
     <w:p>
@@ -2822,6 +3647,119 @@
     </w:lvl>
   </w:abstractNum>
   <w:abstractNum w:abstractNumId="2" w15:restartNumberingAfterBreak="0">
+    <w:nsid w:val="55944ED0"/>
+    <w:multiLevelType w:val="hybridMultilevel"/>
+    <w:tmpl w:val="699045A0"/>
+    <w:lvl w:ilvl="0" w:tplc="04090001">
+      <w:start w:val="1"/>
+      <w:numFmt w:val="bullet"/>
+      <w:lvlText w:val=""/>
+      <w:lvlJc w:val="left"/>
+      <w:pPr>
+        <w:ind w:left="1560" w:hanging="360"/>
+      </w:pPr>
+      <w:rPr>
+        <w:rFonts w:ascii="Symbol" w:hAnsi="Symbol" w:hint="default"/>
+      </w:rPr>
+    </w:lvl>
+    <w:lvl w:ilvl="1" w:tplc="04090003" w:tentative="1">
+      <w:start w:val="1"/>
+      <w:numFmt w:val="bullet"/>
+      <w:lvlText w:val="o"/>
+      <w:lvlJc w:val="left"/>
+      <w:pPr>
+        <w:ind w:left="2280" w:hanging="360"/>
+      </w:pPr>
+      <w:rPr>
+        <w:rFonts w:ascii="Courier New" w:hAnsi="Courier New" w:cs="Courier New" w:hint="default"/>
+      </w:rPr>
+    </w:lvl>
+    <w:lvl w:ilvl="2" w:tplc="04090005" w:tentative="1">
+      <w:start w:val="1"/>
+      <w:numFmt w:val="bullet"/>
+      <w:lvlText w:val=""/>
+      <w:lvlJc w:val="left"/>
+      <w:pPr>
+        <w:ind w:left="3000" w:hanging="360"/>
+      </w:pPr>
+      <w:rPr>
+        <w:rFonts w:ascii="Wingdings" w:hAnsi="Wingdings" w:hint="default"/>
+      </w:rPr>
+    </w:lvl>
+    <w:lvl w:ilvl="3" w:tplc="04090001" w:tentative="1">
+      <w:start w:val="1"/>
+      <w:numFmt w:val="bullet"/>
+      <w:lvlText w:val=""/>
+      <w:lvlJc w:val="left"/>
+      <w:pPr>
+        <w:ind w:left="3720" w:hanging="360"/>
+      </w:pPr>
+      <w:rPr>
+        <w:rFonts w:ascii="Symbol" w:hAnsi="Symbol" w:hint="default"/>
+      </w:rPr>
+    </w:lvl>
+    <w:lvl w:ilvl="4" w:tplc="04090003" w:tentative="1">
+      <w:start w:val="1"/>
+      <w:numFmt w:val="bullet"/>
+      <w:lvlText w:val="o"/>
+      <w:lvlJc w:val="left"/>
+      <w:pPr>
+        <w:ind w:left="4440" w:hanging="360"/>
+      </w:pPr>
+      <w:rPr>
+        <w:rFonts w:ascii="Courier New" w:hAnsi="Courier New" w:cs="Courier New" w:hint="default"/>
+      </w:rPr>
+    </w:lvl>
+    <w:lvl w:ilvl="5" w:tplc="04090005" w:tentative="1">
+      <w:start w:val="1"/>
+      <w:numFmt w:val="bullet"/>
+      <w:lvlText w:val=""/>
+      <w:lvlJc w:val="left"/>
+      <w:pPr>
+        <w:ind w:left="5160" w:hanging="360"/>
+      </w:pPr>
+      <w:rPr>
+        <w:rFonts w:ascii="Wingdings" w:hAnsi="Wingdings" w:hint="default"/>
+      </w:rPr>
+    </w:lvl>
+    <w:lvl w:ilvl="6" w:tplc="04090001" w:tentative="1">
+      <w:start w:val="1"/>
+      <w:numFmt w:val="bullet"/>
+      <w:lvlText w:val=""/>
+      <w:lvlJc w:val="left"/>
+      <w:pPr>
+        <w:ind w:left="5880" w:hanging="360"/>
+      </w:pPr>
+      <w:rPr>
+        <w:rFonts w:ascii="Symbol" w:hAnsi="Symbol" w:hint="default"/>
+      </w:rPr>
+    </w:lvl>
+    <w:lvl w:ilvl="7" w:tplc="04090003" w:tentative="1">
+      <w:start w:val="1"/>
+      <w:numFmt w:val="bullet"/>
+      <w:lvlText w:val="o"/>
+      <w:lvlJc w:val="left"/>
+      <w:pPr>
+        <w:ind w:left="6600" w:hanging="360"/>
+      </w:pPr>
+      <w:rPr>
+        <w:rFonts w:ascii="Courier New" w:hAnsi="Courier New" w:cs="Courier New" w:hint="default"/>
+      </w:rPr>
+    </w:lvl>
+    <w:lvl w:ilvl="8" w:tplc="04090005" w:tentative="1">
+      <w:start w:val="1"/>
+      <w:numFmt w:val="bullet"/>
+      <w:lvlText w:val=""/>
+      <w:lvlJc w:val="left"/>
+      <w:pPr>
+        <w:ind w:left="7320" w:hanging="360"/>
+      </w:pPr>
+      <w:rPr>
+        <w:rFonts w:ascii="Wingdings" w:hAnsi="Wingdings" w:hint="default"/>
+      </w:rPr>
+    </w:lvl>
+  </w:abstractNum>
+  <w:abstractNum w:abstractNumId="3" w15:restartNumberingAfterBreak="0">
     <w:nsid w:val="65426BA6"/>
     <w:multiLevelType w:val="hybridMultilevel"/>
     <w:tmpl w:val="FC82A748"/>
@@ -2911,10 +3849,13 @@
     <w:abstractNumId w:val="0"/>
   </w:num>
   <w:num w:numId="2">
-    <w:abstractNumId w:val="2"/>
+    <w:abstractNumId w:val="3"/>
   </w:num>
   <w:num w:numId="3">
     <w:abstractNumId w:val="1"/>
+  </w:num>
+  <w:num w:numId="4">
+    <w:abstractNumId w:val="2"/>
   </w:num>
 </w:numbering>
 </file>
@@ -3413,6 +4354,16 @@
       <w:contextualSpacing/>
     </w:pPr>
   </w:style>
+  <w:style w:type="character" w:styleId="PlaceholderText">
+    <w:name w:val="Placeholder Text"/>
+    <w:basedOn w:val="DefaultParagraphFont"/>
+    <w:uiPriority w:val="99"/>
+    <w:semiHidden/>
+    <w:rsid w:val="007021C0"/>
+    <w:rPr>
+      <w:color w:val="808080"/>
+    </w:rPr>
+  </w:style>
 </w:styles>
 </file>
 

--- a/report.docx
+++ b/report.docx
@@ -70,11 +70,6 @@
     </w:p>
     <w:p>
       <w:pPr>
-        <w:ind w:firstLine="1432"/>
-      </w:pPr>
-    </w:p>
-    <w:p>
-      <w:pPr>
         <w:jc w:val="center"/>
         <w:rPr>
           <w:rFonts w:eastAsia="SimHei"/>
@@ -86,7 +81,7 @@
       </w:pPr>
       <w:r>
         <w:rPr>
-          <w:rFonts w:eastAsia="SimHei"/>
+          <w:rFonts w:eastAsia="SimHei" w:hint="eastAsia"/>
           <w:b/>
           <w:bCs/>
           <w:sz w:val="44"/>
@@ -110,7 +105,7 @@
       </w:pPr>
       <w:r>
         <w:rPr>
-          <w:rFonts w:eastAsia="SimHei"/>
+          <w:rFonts w:eastAsia="SimHei" w:hint="eastAsia"/>
           <w:b/>
           <w:bCs/>
           <w:sz w:val="44"/>
@@ -120,7 +115,7 @@
       </w:r>
       <w:r>
         <w:rPr>
-          <w:rFonts w:eastAsia="SimHei"/>
+          <w:rFonts w:eastAsia="SimHei" w:hint="eastAsia"/>
           <w:b/>
           <w:bCs/>
           <w:i/>
@@ -140,12 +135,14 @@
       </w:pPr>
       <w:r>
         <w:rPr>
+          <w:rFonts w:hint="eastAsia"/>
           <w:sz w:val="30"/>
         </w:rPr>
         <w:t xml:space="preserve">                                          </w:t>
       </w:r>
       <w:r>
         <w:rPr>
+          <w:rFonts w:hint="eastAsia"/>
           <w:i/>
           <w:iCs/>
         </w:rPr>
@@ -181,7 +178,7 @@
         <w:ind w:firstLine="0"/>
         <w:jc w:val="center"/>
         <w:rPr>
-          <w:rFonts w:ascii="SimHei" w:eastAsia="SimHei" w:hAnsi="SimHei"/>
+          <w:rFonts w:ascii="SimHei" w:eastAsia="SimHei"/>
           <w:b/>
           <w:sz w:val="36"/>
           <w:szCs w:val="36"/>
@@ -192,289 +189,527 @@
           <w:rFonts w:eastAsia="SimHei"/>
           <w:sz w:val="36"/>
         </w:rPr>
+        <w:t xml:space="preserve">  </w:t>
+      </w:r>
+      <w:r>
+        <w:rPr>
+          <w:rFonts w:eastAsia="SimHei" w:hint="eastAsia"/>
+          <w:sz w:val="36"/>
+        </w:rPr>
+        <w:t xml:space="preserve"> </w:t>
+      </w:r>
+    </w:p>
+    <w:p>
+      <w:pPr>
+        <w:rPr>
+          <w:sz w:val="30"/>
+        </w:rPr>
+      </w:pPr>
+      <w:r>
+        <w:rPr>
+          <w:sz w:val="30"/>
+        </w:rPr>
+        <w:t xml:space="preserve">                                          </w:t>
+      </w:r>
+    </w:p>
+    <w:p>
+      <w:pPr>
+        <w:ind w:firstLineChars="575" w:firstLine="1732"/>
+        <w:rPr>
+          <w:sz w:val="30"/>
+          <w:u w:val="single"/>
+        </w:rPr>
+      </w:pPr>
+      <w:r>
+        <w:rPr>
+          <w:rFonts w:hint="eastAsia"/>
+          <w:b/>
+          <w:bCs/>
+          <w:sz w:val="30"/>
+        </w:rPr>
+        <w:t xml:space="preserve">College   </w:t>
+      </w:r>
+      <w:r>
+        <w:rPr>
+          <w:rFonts w:hint="eastAsia"/>
+          <w:b/>
+          <w:bCs/>
+          <w:sz w:val="30"/>
+          <w:u w:val="single"/>
+        </w:rPr>
+        <w:t xml:space="preserve">    </w:t>
+      </w:r>
+      <w:r>
+        <w:rPr>
+          <w:b/>
+          <w:bCs/>
+          <w:sz w:val="30"/>
+          <w:u w:val="single"/>
+        </w:rPr>
+        <w:t xml:space="preserve">  </w:t>
+      </w:r>
+      <w:r>
+        <w:rPr>
+          <w:rFonts w:hint="eastAsia"/>
+          <w:bCs/>
+          <w:sz w:val="30"/>
+          <w:u w:val="single"/>
+        </w:rPr>
+        <w:t>Software College</w:t>
+      </w:r>
+      <w:r>
+        <w:rPr>
+          <w:rFonts w:hint="eastAsia"/>
+          <w:b/>
+          <w:bCs/>
+          <w:sz w:val="30"/>
+          <w:u w:val="single"/>
+        </w:rPr>
+        <w:t xml:space="preserve">      </w:t>
+      </w:r>
+      <w:r>
+        <w:rPr>
+          <w:rFonts w:hint="eastAsia"/>
+          <w:sz w:val="30"/>
+          <w:u w:val="single"/>
+        </w:rPr>
+        <w:t xml:space="preserve"> </w:t>
+      </w:r>
+    </w:p>
+    <w:p>
+      <w:pPr>
+        <w:ind w:firstLineChars="575" w:firstLine="1732"/>
+        <w:rPr>
+          <w:sz w:val="30"/>
+          <w:u w:val="single"/>
+        </w:rPr>
+      </w:pPr>
+      <w:r>
+        <w:rPr>
+          <w:rFonts w:hint="eastAsia"/>
+          <w:b/>
+          <w:bCs/>
+          <w:sz w:val="30"/>
+        </w:rPr>
+        <w:t xml:space="preserve">Subject   </w:t>
+      </w:r>
+      <w:r>
+        <w:rPr>
+          <w:rFonts w:hint="eastAsia"/>
+          <w:b/>
+          <w:bCs/>
+          <w:sz w:val="30"/>
+          <w:u w:val="single"/>
+        </w:rPr>
         <w:t xml:space="preserve">   </w:t>
       </w:r>
-    </w:p>
-    <w:p>
-      <w:pPr>
-        <w:rPr>
-          <w:sz w:val="30"/>
-        </w:rPr>
-      </w:pPr>
-      <w:r>
-        <w:rPr>
-          <w:sz w:val="30"/>
-        </w:rPr>
-        <w:t xml:space="preserve">                                          </w:t>
-      </w:r>
-    </w:p>
-    <w:p>
-      <w:pPr>
-        <w:ind w:firstLine="1732"/>
-        <w:rPr>
+      <w:r>
+        <w:rPr>
+          <w:b/>
+          <w:bCs/>
           <w:sz w:val="30"/>
           <w:u w:val="single"/>
         </w:rPr>
-      </w:pPr>
-      <w:r>
-        <w:rPr>
-          <w:b/>
-          <w:bCs/>
-          <w:sz w:val="30"/>
-        </w:rPr>
-        <w:t xml:space="preserve">College   </w:t>
-      </w:r>
-      <w:r>
-        <w:rPr>
-          <w:b/>
+        <w:t xml:space="preserve"> </w:t>
+      </w:r>
+      <w:r>
+        <w:rPr>
+          <w:rFonts w:hint="eastAsia"/>
           <w:bCs/>
           <w:sz w:val="30"/>
           <w:u w:val="single"/>
         </w:rPr>
-        <w:t xml:space="preserve">      Software College      </w:t>
-      </w:r>
-      <w:r>
-        <w:rPr>
+        <w:t>Software Engineering</w:t>
+      </w:r>
+      <w:r>
+        <w:rPr>
+          <w:bCs/>
           <w:sz w:val="30"/>
           <w:u w:val="single"/>
         </w:rPr>
         <w:t xml:space="preserve"> </w:t>
       </w:r>
-    </w:p>
-    <w:p>
-      <w:pPr>
-        <w:ind w:firstLine="1732"/>
-        <w:rPr>
+      <w:r>
+        <w:rPr>
+          <w:b/>
+          <w:bCs/>
           <w:sz w:val="30"/>
           <w:u w:val="single"/>
         </w:rPr>
-      </w:pPr>
-      <w:r>
-        <w:rPr>
-          <w:b/>
-          <w:bCs/>
-          <w:sz w:val="30"/>
-        </w:rPr>
-        <w:t xml:space="preserve">Subject   </w:t>
-      </w:r>
-      <w:r>
-        <w:rPr>
-          <w:b/>
-          <w:bCs/>
+        <w:t xml:space="preserve">     </w:t>
+      </w:r>
+    </w:p>
+    <w:p>
+      <w:pPr>
+        <w:ind w:firstLineChars="575" w:firstLine="1732"/>
+        <w:rPr>
           <w:sz w:val="30"/>
           <w:u w:val="single"/>
         </w:rPr>
-        <w:t xml:space="preserve">    Software Engineering     </w:t>
-      </w:r>
-    </w:p>
-    <w:p>
-      <w:pPr>
-        <w:ind w:firstLine="1732"/>
-        <w:rPr>
+      </w:pPr>
+      <w:r>
+        <w:rPr>
+          <w:rFonts w:hint="eastAsia"/>
+          <w:b/>
+          <w:bCs/>
+          <w:sz w:val="30"/>
+        </w:rPr>
+        <w:t xml:space="preserve">Members </w:t>
+      </w:r>
+      <w:r>
+        <w:rPr>
+          <w:rFonts w:hint="eastAsia"/>
           <w:sz w:val="30"/>
           <w:u w:val="single"/>
         </w:rPr>
-      </w:pPr>
-      <w:r>
-        <w:rPr>
-          <w:b/>
-          <w:bCs/>
-          <w:sz w:val="30"/>
-        </w:rPr>
-        <w:t xml:space="preserve">Members </w:t>
-      </w:r>
-      <w:r>
-        <w:rPr>
+        <w:t xml:space="preserve">       </w:t>
+      </w:r>
+      <w:r>
+        <w:rPr>
+          <w:b/>
           <w:sz w:val="30"/>
           <w:u w:val="single"/>
         </w:rPr>
-        <w:t xml:space="preserve">       </w:t>
-      </w:r>
-      <w:r>
-        <w:rPr>
+        <w:t xml:space="preserve">     </w:t>
+      </w:r>
+      <w:r>
+        <w:rPr>
+          <w:rFonts w:hint="eastAsia"/>
           <w:b/>
           <w:sz w:val="30"/>
           <w:u w:val="single"/>
         </w:rPr>
+        <w:t xml:space="preserve">   </w:t>
+      </w:r>
+      <w:r>
+        <w:rPr>
+          <w:rFonts w:hint="eastAsia"/>
+          <w:sz w:val="30"/>
+          <w:u w:val="single"/>
+        </w:rPr>
+        <w:t xml:space="preserve">             </w:t>
+      </w:r>
+    </w:p>
+    <w:p>
+      <w:pPr>
+        <w:ind w:firstLineChars="575" w:firstLine="1732"/>
+        <w:rPr>
+          <w:b/>
+          <w:sz w:val="30"/>
+        </w:rPr>
+      </w:pPr>
+      <w:r>
+        <w:rPr>
+          <w:rFonts w:hint="eastAsia"/>
+          <w:b/>
+          <w:sz w:val="30"/>
+        </w:rPr>
+        <w:t xml:space="preserve">Student ID    </w:t>
+      </w:r>
+      <w:r>
+        <w:rPr>
+          <w:rFonts w:ascii="SimSun" w:hAnsi="SimSun" w:hint="eastAsia"/>
+          <w:b/>
+          <w:u w:val="single"/>
+        </w:rPr>
+        <w:t xml:space="preserve">      </w:t>
+      </w:r>
+      <w:r>
+        <w:rPr>
+          <w:rFonts w:ascii="SimSun" w:hAnsi="SimSun"/>
+          <w:b/>
+          <w:u w:val="single"/>
+        </w:rPr>
+        <w:t xml:space="preserve"> </w:t>
+      </w:r>
+      <w:r>
+        <w:rPr>
+          <w:rFonts w:ascii="SimSun" w:hAnsi="SimSun"/>
+          <w:b/>
+          <w:u w:val="single"/>
+        </w:rPr>
+        <w:t xml:space="preserve">201530613719  </w:t>
+      </w:r>
+    </w:p>
+    <w:p>
+      <w:pPr>
+        <w:ind w:firstLineChars="575" w:firstLine="1732"/>
+        <w:rPr>
+          <w:b/>
+          <w:sz w:val="30"/>
+        </w:rPr>
+      </w:pPr>
+      <w:r>
+        <w:rPr>
+          <w:rFonts w:hint="eastAsia"/>
+          <w:b/>
+          <w:sz w:val="30"/>
+        </w:rPr>
+        <w:t>E-mail</w:t>
+      </w:r>
+      <w:r>
+        <w:rPr>
+          <w:rFonts w:ascii="SimSun" w:hAnsi="SimSun" w:hint="eastAsia"/>
+          <w:b/>
+          <w:sz w:val="30"/>
+        </w:rPr>
         <w:t xml:space="preserve">        </w:t>
       </w:r>
       <w:r>
         <w:rPr>
+          <w:rFonts w:ascii="SimSun" w:hAnsi="SimSun" w:hint="eastAsia"/>
+          <w:b/>
           <w:sz w:val="30"/>
           <w:u w:val="single"/>
         </w:rPr>
-        <w:t xml:space="preserve">             </w:t>
-      </w:r>
-    </w:p>
-    <w:p>
-      <w:pPr>
-        <w:ind w:firstLine="1732"/>
-      </w:pPr>
-      <w:r>
-        <w:rPr>
-          <w:b/>
-          <w:sz w:val="30"/>
-        </w:rPr>
-        <w:t xml:space="preserve">Student ID    </w:t>
+        <w:t xml:space="preserve">  </w:t>
       </w:r>
       <w:r>
         <w:rPr>
           <w:rFonts w:ascii="SimSun" w:hAnsi="SimSun"/>
-          <w:b/>
+          <w:sz w:val="30"/>
           <w:u w:val="single"/>
         </w:rPr>
-        <w:t xml:space="preserve">   201530613719  </w:t>
-      </w:r>
-    </w:p>
-    <w:p>
-      <w:pPr>
-        <w:ind w:firstLine="1732"/>
-      </w:pPr>
-      <w:r>
-        <w:rPr>
-          <w:b/>
-          <w:sz w:val="30"/>
-        </w:rPr>
-        <w:t>E-mail</w:t>
+        <w:t>g2369969039</w:t>
+      </w:r>
+      <w:r>
+        <w:rPr>
+          <w:rFonts w:ascii="SimSun" w:hAnsi="SimSun" w:hint="eastAsia"/>
+          <w:sz w:val="30"/>
+          <w:u w:val="single"/>
+        </w:rPr>
+        <w:t>@</w:t>
       </w:r>
       <w:r>
         <w:rPr>
           <w:rFonts w:ascii="SimSun" w:hAnsi="SimSun"/>
-          <w:b/>
+          <w:sz w:val="30"/>
+          <w:u w:val="single"/>
+        </w:rPr>
+        <w:t>gmail</w:t>
+      </w:r>
+      <w:r>
+        <w:rPr>
+          <w:rFonts w:ascii="SimSun" w:hAnsi="SimSun"/>
+          <w:sz w:val="30"/>
+          <w:u w:val="single"/>
+        </w:rPr>
+        <w:t>.com</w:t>
+      </w:r>
+      <w:r>
+        <w:rPr>
+          <w:rFonts w:ascii="SimSun" w:hAnsi="SimSun" w:hint="eastAsia"/>
+          <w:b/>
+          <w:sz w:val="30"/>
+          <w:u w:val="single"/>
+        </w:rPr>
+        <w:t xml:space="preserve">  </w:t>
+      </w:r>
+    </w:p>
+    <w:p>
+      <w:pPr>
+        <w:ind w:firstLineChars="575" w:firstLine="1732"/>
+      </w:pPr>
+      <w:r>
+        <w:rPr>
+          <w:rFonts w:hint="eastAsia"/>
+          <w:b/>
+          <w:sz w:val="30"/>
+        </w:rPr>
+        <w:t>Tutor</w:t>
+      </w:r>
+      <w:r>
+        <w:rPr>
+          <w:rFonts w:ascii="SimSun" w:hAnsi="SimSun" w:hint="eastAsia"/>
+          <w:b/>
+          <w:bCs/>
+          <w:sz w:val="30"/>
+        </w:rPr>
+        <w:t xml:space="preserve"> </w:t>
+      </w:r>
+      <w:r>
+        <w:rPr>
+          <w:rFonts w:ascii="SimSun" w:hAnsi="SimSun" w:hint="eastAsia"/>
           <w:sz w:val="30"/>
         </w:rPr>
         <w:t xml:space="preserve">        </w:t>
       </w:r>
       <w:r>
         <w:rPr>
+          <w:rFonts w:ascii="SimSun" w:hAnsi="SimSun" w:hint="eastAsia"/>
+          <w:sz w:val="30"/>
+          <w:u w:val="single"/>
+        </w:rPr>
+        <w:t xml:space="preserve">  </w:t>
+      </w:r>
+      <w:r>
+        <w:rPr>
+          <w:rFonts w:ascii="SimSun" w:hAnsi="SimSun" w:hint="eastAsia"/>
+          <w:b/>
+          <w:sz w:val="30"/>
+          <w:u w:val="single"/>
+        </w:rPr>
+        <w:t xml:space="preserve"> </w:t>
+      </w:r>
+      <w:r>
+        <w:rPr>
           <w:rFonts w:ascii="SimSun" w:hAnsi="SimSun"/>
           <w:b/>
           <w:sz w:val="30"/>
           <w:u w:val="single"/>
         </w:rPr>
-        <w:t xml:space="preserve">   g2369969039@gmail.com  </w:t>
-      </w:r>
-    </w:p>
-    <w:p>
-      <w:pPr>
-        <w:ind w:firstLine="1732"/>
-      </w:pPr>
-      <w:r>
-        <w:rPr>
-          <w:b/>
-          <w:sz w:val="30"/>
-        </w:rPr>
-        <w:t>Tutor</w:t>
-      </w:r>
+        <w:t xml:space="preserve"> </w:t>
+      </w:r>
+      <w:r>
+        <w:rPr>
+          <w:rFonts w:ascii="SimSun" w:hAnsi="SimSun" w:hint="eastAsia"/>
+          <w:b/>
+          <w:sz w:val="30"/>
+          <w:u w:val="single"/>
+        </w:rPr>
+        <w:t xml:space="preserve"> </w:t>
+      </w:r>
+      <w:proofErr w:type="spellStart"/>
       <w:r>
         <w:rPr>
           <w:rFonts w:ascii="SimSun" w:hAnsi="SimSun"/>
-          <w:b/>
-          <w:bCs/>
-          <w:sz w:val="30"/>
+          <w:sz w:val="30"/>
+          <w:u w:val="single"/>
+        </w:rPr>
+        <w:t>M</w:t>
+      </w:r>
+      <w:r>
+        <w:rPr>
+          <w:rFonts w:ascii="SimSun" w:hAnsi="SimSun"/>
+          <w:sz w:val="30"/>
+          <w:u w:val="single"/>
+        </w:rPr>
+        <w:t>ingkui</w:t>
+      </w:r>
+      <w:proofErr w:type="spellEnd"/>
+      <w:r>
+        <w:rPr>
+          <w:rFonts w:ascii="SimSun" w:hAnsi="SimSun"/>
+          <w:sz w:val="30"/>
+          <w:u w:val="single"/>
+        </w:rPr>
+        <w:t xml:space="preserve"> Tan</w:t>
+      </w:r>
+      <w:r>
+        <w:rPr>
+          <w:rFonts w:ascii="SimSun" w:hAnsi="SimSun"/>
+          <w:b/>
+          <w:sz w:val="30"/>
+          <w:u w:val="single"/>
+        </w:rPr>
+        <w:t xml:space="preserve">  </w:t>
+      </w:r>
+      <w:r>
+        <w:rPr>
+          <w:rFonts w:ascii="SimSun" w:hAnsi="SimSun" w:hint="eastAsia"/>
+          <w:sz w:val="30"/>
+          <w:u w:val="single"/>
         </w:rPr>
         <w:t xml:space="preserve"> </w:t>
       </w:r>
-      <w:r>
-        <w:rPr>
-          <w:rFonts w:ascii="SimSun" w:hAnsi="SimSun"/>
-          <w:sz w:val="30"/>
-        </w:rPr>
-        <w:t xml:space="preserve">        </w:t>
-      </w:r>
-      <w:r>
-        <w:rPr>
-          <w:rFonts w:ascii="SimSun" w:hAnsi="SimSun"/>
-          <w:sz w:val="30"/>
-          <w:u w:val="single"/>
-        </w:rPr>
-        <w:t xml:space="preserve">  </w:t>
-      </w:r>
-      <w:r>
-        <w:rPr>
-          <w:rFonts w:ascii="SimSun" w:hAnsi="SimSun"/>
-          <w:b/>
-          <w:sz w:val="30"/>
-          <w:u w:val="single"/>
-        </w:rPr>
-        <w:t xml:space="preserve"> </w:t>
-      </w:r>
-      <w:proofErr w:type="spellStart"/>
-      <w:r>
-        <w:rPr>
-          <w:rFonts w:ascii="SimSun" w:hAnsi="SimSun"/>
-          <w:b/>
-          <w:sz w:val="30"/>
-          <w:u w:val="single"/>
-        </w:rPr>
-        <w:t>Mingkui</w:t>
-      </w:r>
-      <w:proofErr w:type="spellEnd"/>
-      <w:r>
-        <w:rPr>
-          <w:rFonts w:ascii="SimSun" w:hAnsi="SimSun"/>
-          <w:b/>
-          <w:sz w:val="30"/>
-          <w:u w:val="single"/>
-        </w:rPr>
-        <w:t xml:space="preserve"> Tan  </w:t>
-      </w:r>
-      <w:r>
-        <w:rPr>
-          <w:rFonts w:ascii="SimSun" w:hAnsi="SimSun"/>
-          <w:sz w:val="30"/>
-          <w:u w:val="single"/>
-        </w:rPr>
-        <w:t xml:space="preserve"> </w:t>
-      </w:r>
-    </w:p>
-    <w:p>
-      <w:pPr>
-        <w:ind w:firstLine="1732"/>
+    </w:p>
+    <w:p>
+      <w:pPr>
+        <w:ind w:firstLineChars="575" w:firstLine="1732"/>
+        <w:rPr>
+          <w:b/>
+        </w:rPr>
         <w:sectPr>
-          <w:headerReference w:type="default" r:id="rId9"/>
+          <w:footerReference w:type="even" r:id="rId9"/>
           <w:footerReference w:type="default" r:id="rId10"/>
+          <w:headerReference w:type="first" r:id="rId11"/>
           <w:pgSz w:w="11906" w:h="16838"/>
           <w:pgMar w:top="1440" w:right="1800" w:bottom="1440" w:left="1800" w:header="851" w:footer="992" w:gutter="0"/>
           <w:cols w:space="720"/>
-          <w:formProt w:val="0"/>
-          <w:docGrid w:type="lines" w:linePitch="312" w:charSpace="-6145"/>
+          <w:docGrid w:type="lines" w:linePitch="312"/>
         </w:sectPr>
       </w:pPr>
       <w:r>
         <w:rPr>
-          <w:b/>
-          <w:sz w:val="30"/>
-        </w:rPr>
-        <w:t>Date submitted</w:t>
+          <w:rFonts w:hint="eastAsia"/>
+          <w:b/>
+          <w:sz w:val="30"/>
+        </w:rPr>
+        <w:t>Date</w:t>
+      </w:r>
+      <w:r>
+        <w:rPr>
+          <w:b/>
+          <w:sz w:val="30"/>
+        </w:rPr>
+        <w:t xml:space="preserve"> </w:t>
+      </w:r>
+      <w:r>
+        <w:rPr>
+          <w:rFonts w:hint="eastAsia"/>
+          <w:b/>
+          <w:sz w:val="30"/>
+        </w:rPr>
+        <w:t>submitted</w:t>
+      </w:r>
+      <w:r>
+        <w:rPr>
+          <w:rFonts w:ascii="SimSun" w:hAnsi="SimSun" w:hint="eastAsia"/>
+          <w:sz w:val="30"/>
+        </w:rPr>
+        <w:t xml:space="preserve"> </w:t>
+      </w:r>
+      <w:r>
+        <w:rPr>
+          <w:rFonts w:ascii="SimSun" w:hAnsi="SimSun" w:hint="eastAsia"/>
+          <w:sz w:val="30"/>
+          <w:u w:val="single"/>
+        </w:rPr>
+        <w:t xml:space="preserve">  </w:t>
+      </w:r>
+      <w:r>
+        <w:rPr>
+          <w:rFonts w:ascii="SimSun" w:hAnsi="SimSun" w:hint="eastAsia"/>
+          <w:sz w:val="30"/>
+          <w:u w:val="single"/>
+        </w:rPr>
+        <w:t>2017.</w:t>
       </w:r>
       <w:r>
         <w:rPr>
           <w:rFonts w:ascii="SimSun" w:hAnsi="SimSun"/>
           <w:sz w:val="30"/>
+          <w:u w:val="single"/>
+        </w:rPr>
+        <w:t>12</w:t>
+      </w:r>
+      <w:r>
+        <w:rPr>
+          <w:rFonts w:ascii="SimSun" w:hAnsi="SimSun" w:hint="eastAsia"/>
+          <w:sz w:val="30"/>
+          <w:u w:val="single"/>
+        </w:rPr>
+        <w:t>.</w:t>
+      </w:r>
+      <w:r>
+        <w:rPr>
+          <w:rFonts w:ascii="SimSun" w:hAnsi="SimSun"/>
+          <w:sz w:val="30"/>
+          <w:u w:val="single"/>
+        </w:rPr>
+        <w:t>2</w:t>
+      </w:r>
+      <w:r>
+        <w:rPr>
+          <w:rFonts w:ascii="SimSun" w:hAnsi="SimSun" w:hint="eastAsia"/>
+          <w:sz w:val="30"/>
+          <w:u w:val="single"/>
         </w:rPr>
         <w:t xml:space="preserve"> </w:t>
       </w:r>
       <w:r>
         <w:rPr>
-          <w:rFonts w:ascii="SimSun" w:hAnsi="SimSun"/>
-          <w:sz w:val="30"/>
-          <w:u w:val="single"/>
-        </w:rPr>
-        <w:t xml:space="preserve">    </w:t>
-      </w:r>
-      <w:r>
-        <w:rPr>
-          <w:rFonts w:ascii="SimSun" w:hAnsi="SimSun"/>
-          <w:b/>
-          <w:sz w:val="30"/>
-          <w:u w:val="single"/>
-        </w:rPr>
-        <w:t>2017.12.03</w:t>
-      </w:r>
-      <w:r>
-        <w:rPr>
-          <w:rFonts w:ascii="SimSun" w:hAnsi="SimSun"/>
+          <w:rFonts w:ascii="SimSun" w:hAnsi="SimSun" w:hint="eastAsia"/>
           <w:sz w:val="30"/>
           <w:u w:val="single"/>
         </w:rPr>
@@ -674,6 +909,78 @@
     </w:p>
     <w:p>
       <w:pPr>
+        <w:pStyle w:val="ListParagraph"/>
+        <w:numPr>
+          <w:ilvl w:val="1"/>
+          <w:numId w:val="7"/>
+        </w:numPr>
+        <w:contextualSpacing w:val="0"/>
+        <w:jc w:val="left"/>
+        <w:rPr>
+          <w:rFonts w:eastAsia="SimHei" w:cs="Times New Roman"/>
+          <w:bCs/>
+          <w:sz w:val="28"/>
+          <w:szCs w:val="32"/>
+        </w:rPr>
+      </w:pPr>
+      <w:r>
+        <w:rPr>
+          <w:rFonts w:eastAsia="SimHei" w:cs="Times New Roman"/>
+          <w:bCs/>
+          <w:sz w:val="28"/>
+          <w:szCs w:val="32"/>
+        </w:rPr>
+        <w:t>Linear Regression uses Housing in LIBSVM Data, including 506 samples and each sample has 13 features.</w:t>
+      </w:r>
+    </w:p>
+    <w:p>
+      <w:pPr>
+        <w:pStyle w:val="ListParagraph"/>
+        <w:numPr>
+          <w:ilvl w:val="1"/>
+          <w:numId w:val="7"/>
+        </w:numPr>
+        <w:contextualSpacing w:val="0"/>
+        <w:jc w:val="left"/>
+        <w:rPr>
+          <w:rFonts w:eastAsia="SimHei" w:cs="Times New Roman"/>
+          <w:bCs/>
+          <w:sz w:val="28"/>
+          <w:szCs w:val="32"/>
+        </w:rPr>
+      </w:pPr>
+      <w:r>
+        <w:rPr>
+          <w:rFonts w:eastAsia="SimHei" w:cs="Times New Roman"/>
+          <w:bCs/>
+          <w:sz w:val="28"/>
+          <w:szCs w:val="32"/>
+        </w:rPr>
+        <w:t xml:space="preserve"> Linear classification uses </w:t>
+      </w:r>
+      <w:proofErr w:type="spellStart"/>
+      <w:r>
+        <w:rPr>
+          <w:rFonts w:eastAsia="SimHei" w:cs="Times New Roman"/>
+          <w:bCs/>
+          <w:sz w:val="28"/>
+          <w:szCs w:val="32"/>
+        </w:rPr>
+        <w:t>australian</w:t>
+      </w:r>
+      <w:proofErr w:type="spellEnd"/>
+      <w:r>
+        <w:rPr>
+          <w:rFonts w:eastAsia="SimHei" w:cs="Times New Roman"/>
+          <w:bCs/>
+          <w:sz w:val="28"/>
+          <w:szCs w:val="32"/>
+        </w:rPr>
+        <w:t xml:space="preserve"> in LIBSVM Data, including 690 samples and each sample has 14 features.</w:t>
+      </w:r>
+    </w:p>
+    <w:p>
+      <w:pPr>
         <w:jc w:val="left"/>
         <w:rPr>
           <w:rFonts w:eastAsia="SimHei" w:cs="Times New Roman"/>
@@ -846,6 +1153,7 @@
           <w:sz w:val="28"/>
           <w:szCs w:val="32"/>
         </w:rPr>
+        <w:lastRenderedPageBreak/>
         <w:tab/>
         <w:t>result</w:t>
       </w:r>
@@ -903,34 +1211,139 @@
         <w:jc w:val="left"/>
         <w:rPr>
           <w:rFonts w:eastAsia="SimHei" w:cs="Times New Roman"/>
-          <w:color w:val="0000FF"/>
-          <w:sz w:val="28"/>
-          <w:szCs w:val="32"/>
-        </w:rPr>
-      </w:pPr>
-      <w:r>
-        <w:rPr>
-          <w:rFonts w:eastAsia="SimHei" w:cs="Times New Roman"/>
-          <w:color w:val="0000FF"/>
-          <w:sz w:val="28"/>
-          <w:szCs w:val="32"/>
-        </w:rPr>
-        <w:t xml:space="preserve">(Fill in the contents of 8-12 respectively for linear regression and </w:t>
-      </w:r>
-      <w:r>
-        <w:rPr>
-          <w:rFonts w:eastAsia="SimHei" w:cs="Times New Roman"/>
-          <w:color w:val="0000FF"/>
-          <w:sz w:val="28"/>
-          <w:szCs w:val="32"/>
+          <w:sz w:val="28"/>
+          <w:szCs w:val="32"/>
+        </w:rPr>
+      </w:pPr>
+      <w:r>
+        <w:rPr>
+          <w:rFonts w:eastAsia="SimHei" w:cs="Times New Roman"/>
+          <w:sz w:val="28"/>
+          <w:szCs w:val="32"/>
+        </w:rPr>
+        <w:t>Linear Regression:</w:t>
+      </w:r>
+      <w:r>
+        <w:rPr>
+          <w:noProof/>
+        </w:rPr>
+        <w:t xml:space="preserve"> </w:t>
+      </w:r>
+      <w:r>
+        <w:rPr>
+          <w:noProof/>
+        </w:rPr>
+        <w:drawing>
+          <wp:inline distT="0" distB="0" distL="0" distR="0" wp14:anchorId="0E87F71C" wp14:editId="7E552D9F">
+            <wp:extent cx="5274310" cy="4881245"/>
+            <wp:effectExtent l="0" t="0" r="2540" b="0"/>
+            <wp:docPr id="6" name="图片 6"/>
+            <wp:cNvGraphicFramePr>
+              <a:graphicFrameLocks xmlns:a="http://schemas.openxmlformats.org/drawingml/2006/main" noChangeAspect="1"/>
+            </wp:cNvGraphicFramePr>
+            <a:graphic xmlns:a="http://schemas.openxmlformats.org/drawingml/2006/main">
+              <a:graphicData uri="http://schemas.openxmlformats.org/drawingml/2006/picture">
+                <pic:pic xmlns:pic="http://schemas.openxmlformats.org/drawingml/2006/picture">
+                  <pic:nvPicPr>
+                    <pic:cNvPr id="1" name=""/>
+                    <pic:cNvPicPr/>
+                  </pic:nvPicPr>
+                  <pic:blipFill>
+                    <a:blip r:embed="rId12"/>
+                    <a:stretch>
+                      <a:fillRect/>
+                    </a:stretch>
+                  </pic:blipFill>
+                  <pic:spPr>
+                    <a:xfrm>
+                      <a:off x="0" y="0"/>
+                      <a:ext cx="5274310" cy="4881245"/>
+                    </a:xfrm>
+                    <a:prstGeom prst="rect">
+                      <a:avLst/>
+                    </a:prstGeom>
+                  </pic:spPr>
+                </pic:pic>
+              </a:graphicData>
+            </a:graphic>
+          </wp:inline>
+        </w:drawing>
+      </w:r>
+    </w:p>
+    <w:p>
+      <w:pPr>
+        <w:jc w:val="left"/>
+      </w:pPr>
+      <w:r>
+        <w:rPr>
+          <w:rFonts w:eastAsia="SimHei" w:cs="Times New Roman"/>
+          <w:sz w:val="28"/>
+          <w:szCs w:val="32"/>
+        </w:rPr>
+        <w:t>Linear Classification:</w:t>
+      </w:r>
+    </w:p>
+    <w:p>
+      <w:pPr>
+        <w:jc w:val="left"/>
+      </w:pPr>
+      <w:r>
+        <w:rPr>
+          <w:noProof/>
         </w:rPr>
         <w:lastRenderedPageBreak/>
-        <w:t>linear classification)</w:t>
+        <w:drawing>
+          <wp:inline distT="0" distB="0" distL="0" distR="0" wp14:anchorId="474FCA3D" wp14:editId="5B6681AF">
+            <wp:extent cx="5274310" cy="6598920"/>
+            <wp:effectExtent l="0" t="0" r="2540" b="0"/>
+            <wp:docPr id="7" name="图片 7"/>
+            <wp:cNvGraphicFramePr>
+              <a:graphicFrameLocks xmlns:a="http://schemas.openxmlformats.org/drawingml/2006/main" noChangeAspect="1"/>
+            </wp:cNvGraphicFramePr>
+            <a:graphic xmlns:a="http://schemas.openxmlformats.org/drawingml/2006/main">
+              <a:graphicData uri="http://schemas.openxmlformats.org/drawingml/2006/picture">
+                <pic:pic xmlns:pic="http://schemas.openxmlformats.org/drawingml/2006/picture">
+                  <pic:nvPicPr>
+                    <pic:cNvPr id="1" name=""/>
+                    <pic:cNvPicPr/>
+                  </pic:nvPicPr>
+                  <pic:blipFill>
+                    <a:blip r:embed="rId13"/>
+                    <a:stretch>
+                      <a:fillRect/>
+                    </a:stretch>
+                  </pic:blipFill>
+                  <pic:spPr>
+                    <a:xfrm>
+                      <a:off x="0" y="0"/>
+                      <a:ext cx="5274310" cy="6598920"/>
+                    </a:xfrm>
+                    <a:prstGeom prst="rect">
+                      <a:avLst/>
+                    </a:prstGeom>
+                  </pic:spPr>
+                </pic:pic>
+              </a:graphicData>
+            </a:graphic>
+          </wp:inline>
+        </w:drawing>
       </w:r>
     </w:p>
     <w:p>
       <w:pPr>
         <w:jc w:val="left"/>
+        <w:rPr>
+          <w:rFonts w:eastAsia="SimHei" w:cs="Times New Roman"/>
+          <w:b/>
+          <w:bCs/>
+          <w:sz w:val="28"/>
+          <w:szCs w:val="32"/>
+        </w:rPr>
+      </w:pPr>
+    </w:p>
+    <w:p>
+      <w:pPr>
+        <w:jc w:val="left"/>
       </w:pPr>
       <w:r>
         <w:rPr>
@@ -981,6 +1394,7 @@
           <w:sz w:val="28"/>
           <w:szCs w:val="32"/>
         </w:rPr>
+        <w:lastRenderedPageBreak/>
         <w:t>Zero initialization.</w:t>
       </w:r>
     </w:p>
@@ -2042,18 +2456,7 @@
                   <w:sz w:val="28"/>
                   <w:szCs w:val="32"/>
                 </w:rPr>
-                <m:t xml:space="preserve">+ </m:t>
-              </m:r>
-              <m:r>
-                <m:rPr>
-                  <m:sty m:val="bi"/>
-                </m:rPr>
-                <w:rPr>
-                  <w:rFonts w:ascii="Cambria Math" w:eastAsia="SimHei" w:hAnsi="Cambria Math" w:cs="Times New Roman"/>
-                  <w:sz w:val="28"/>
-                  <w:szCs w:val="32"/>
-                </w:rPr>
-                <m:t>λ</m:t>
+                <m:t>+ λ</m:t>
               </m:r>
               <m:f>
                 <m:fPr>
@@ -2752,11 +3155,21 @@
         </w:rPr>
         <w:t>11. Experimental results and curve:</w:t>
       </w:r>
+      <w:r>
+        <w:rPr>
+          <w:rFonts w:eastAsia="SimHei" w:cs="Times New Roman"/>
+          <w:b/>
+          <w:bCs/>
+          <w:sz w:val="28"/>
+          <w:szCs w:val="32"/>
+        </w:rPr>
+        <w:t xml:space="preserve"> </w:t>
+      </w:r>
     </w:p>
     <w:p>
       <w:pPr>
         <w:pStyle w:val="Heading2"/>
-        <w:spacing w:before="156" w:after="156" w:line="400" w:lineRule="exact"/>
+        <w:spacing w:beforeLines="50" w:before="156" w:afterLines="50" w:after="156" w:line="400" w:lineRule="exact"/>
         <w:ind w:left="420"/>
         <w:jc w:val="left"/>
         <w:rPr>
@@ -2773,495 +3186,648 @@
           <w:sz w:val="28"/>
           <w:szCs w:val="32"/>
         </w:rPr>
-        <w:lastRenderedPageBreak/>
-        <w:t>Linear Regression:</w:t>
-      </w:r>
-    </w:p>
-    <w:p>
-      <w:pPr>
-        <w:pStyle w:val="Heading2"/>
-        <w:numPr>
-          <w:ilvl w:val="0"/>
-          <w:numId w:val="4"/>
-        </w:numPr>
-        <w:spacing w:before="156" w:after="156" w:line="400" w:lineRule="exact"/>
-        <w:jc w:val="left"/>
+        <w:t>Hyper-parameter selection (</w:t>
+      </w:r>
+      <w:r>
+        <w:rPr>
+          <w:rFonts w:ascii="Times New Roman" w:hAnsi="Times New Roman" w:cs="Times New Roman" w:hint="eastAsia"/>
+          <w:b w:val="0"/>
+          <w:sz w:val="28"/>
+          <w:szCs w:val="32"/>
+        </w:rPr>
+        <w:t>η</w:t>
+      </w:r>
+      <w:r>
         <w:rPr>
           <w:rFonts w:ascii="Times New Roman" w:hAnsi="Times New Roman" w:cs="Times New Roman"/>
           <w:b w:val="0"/>
           <w:sz w:val="28"/>
           <w:szCs w:val="32"/>
         </w:rPr>
-      </w:pPr>
-      <w:r>
+        <w:t>, epoch, etc.):</w:t>
+      </w:r>
+    </w:p>
+    <w:p>
+      <w:pPr>
+        <w:ind w:firstLineChars="450" w:firstLine="1260"/>
+        <w:rPr>
+          <w:rFonts w:eastAsia="SimHei" w:cs="Times New Roman"/>
+          <w:bCs/>
+          <w:sz w:val="28"/>
+          <w:szCs w:val="32"/>
+        </w:rPr>
+      </w:pPr>
+      <w:r>
+        <w:rPr>
+          <w:rFonts w:eastAsia="SimHei" w:cs="Times New Roman"/>
+          <w:bCs/>
+          <w:sz w:val="28"/>
+          <w:szCs w:val="32"/>
+        </w:rPr>
+        <w:t>Linear Regression</w:t>
+      </w:r>
+      <w:r>
+        <w:rPr>
+          <w:rFonts w:eastAsia="SimHei" w:cs="Times New Roman"/>
+          <w:bCs/>
+          <w:sz w:val="28"/>
+          <w:szCs w:val="32"/>
+        </w:rPr>
+        <w:t>:</w:t>
+      </w:r>
+    </w:p>
+    <w:p>
+      <w:pPr>
+        <w:ind w:firstLineChars="450" w:firstLine="1260"/>
+        <w:rPr>
+          <w:rFonts w:eastAsia="SimHei" w:cs="Times New Roman"/>
+          <w:bCs/>
+          <w:sz w:val="28"/>
+          <w:szCs w:val="32"/>
+        </w:rPr>
+      </w:pPr>
+      <w:r>
+        <w:rPr>
+          <w:rFonts w:eastAsia="SimHei" w:cs="Times New Roman"/>
+          <w:bCs/>
+          <w:sz w:val="28"/>
+          <w:szCs w:val="32"/>
+        </w:rPr>
+        <w:t>Learning rage = 0.08</w:t>
+      </w:r>
+    </w:p>
+    <w:p>
+      <w:pPr>
+        <w:ind w:firstLineChars="450" w:firstLine="1260"/>
+        <w:rPr>
+          <w:rFonts w:eastAsia="SimHei" w:cs="Times New Roman"/>
+          <w:bCs/>
+          <w:sz w:val="28"/>
+          <w:szCs w:val="32"/>
+        </w:rPr>
+      </w:pPr>
+      <w:r>
+        <w:rPr>
+          <w:rFonts w:eastAsia="SimHei" w:cs="Times New Roman"/>
+          <w:bCs/>
+          <w:sz w:val="28"/>
+          <w:szCs w:val="32"/>
+        </w:rPr>
+        <w:t>Regularization strength = 1.5e-5</w:t>
+      </w:r>
+    </w:p>
+    <w:p>
+      <w:pPr>
+        <w:ind w:firstLineChars="450" w:firstLine="1260"/>
+        <w:jc w:val="left"/>
+        <w:rPr>
+          <w:rFonts w:eastAsia="SimHei" w:cs="Times New Roman"/>
+          <w:bCs/>
+          <w:sz w:val="28"/>
+          <w:szCs w:val="32"/>
+        </w:rPr>
+      </w:pPr>
+      <w:r>
+        <w:rPr>
+          <w:rFonts w:eastAsia="SimHei" w:cs="Times New Roman"/>
+          <w:bCs/>
+          <w:sz w:val="28"/>
+          <w:szCs w:val="32"/>
+        </w:rPr>
+        <w:t>Linear Classification</w:t>
+      </w:r>
+      <w:r>
+        <w:rPr>
+          <w:rFonts w:eastAsia="SimHei" w:cs="Times New Roman"/>
+          <w:bCs/>
+          <w:sz w:val="28"/>
+          <w:szCs w:val="32"/>
+        </w:rPr>
+        <w:t>:</w:t>
+      </w:r>
+    </w:p>
+    <w:p>
+      <w:pPr>
+        <w:ind w:firstLineChars="450" w:firstLine="1260"/>
+        <w:rPr>
+          <w:rFonts w:eastAsia="SimHei" w:cs="Times New Roman"/>
+          <w:bCs/>
+          <w:sz w:val="28"/>
+          <w:szCs w:val="32"/>
+        </w:rPr>
+      </w:pPr>
+      <w:r>
+        <w:rPr>
+          <w:rFonts w:eastAsia="SimHei" w:cs="Times New Roman"/>
+          <w:bCs/>
+          <w:sz w:val="28"/>
+          <w:szCs w:val="32"/>
+        </w:rPr>
+        <w:t>Learning rage = 0.0</w:t>
+      </w:r>
+      <w:r>
+        <w:rPr>
+          <w:rFonts w:eastAsia="SimHei" w:cs="Times New Roman"/>
+          <w:bCs/>
+          <w:sz w:val="28"/>
+          <w:szCs w:val="32"/>
+        </w:rPr>
+        <w:t>001</w:t>
+      </w:r>
+    </w:p>
+    <w:p>
+      <w:pPr>
+        <w:ind w:firstLineChars="450" w:firstLine="1260"/>
+        <w:rPr>
+          <w:rFonts w:eastAsia="SimHei" w:cs="Times New Roman"/>
+          <w:bCs/>
+          <w:sz w:val="28"/>
+          <w:szCs w:val="32"/>
+        </w:rPr>
+      </w:pPr>
+      <w:r>
+        <w:rPr>
+          <w:rFonts w:eastAsia="SimHei" w:cs="Times New Roman"/>
+          <w:bCs/>
+          <w:sz w:val="28"/>
+          <w:szCs w:val="32"/>
+        </w:rPr>
+        <w:t xml:space="preserve">Regularization strength = </w:t>
+      </w:r>
+      <w:r>
+        <w:rPr>
+          <w:rFonts w:eastAsia="SimHei" w:cs="Times New Roman"/>
+          <w:bCs/>
+          <w:sz w:val="28"/>
+          <w:szCs w:val="32"/>
+        </w:rPr>
+        <w:t>2</w:t>
+      </w:r>
+    </w:p>
+    <w:p>
+      <w:pPr>
+        <w:ind w:firstLineChars="450" w:firstLine="1260"/>
+        <w:jc w:val="left"/>
+        <w:rPr>
+          <w:rFonts w:eastAsia="SimHei" w:cs="Times New Roman"/>
+          <w:bCs/>
+          <w:sz w:val="28"/>
+          <w:szCs w:val="32"/>
+        </w:rPr>
+      </w:pPr>
+    </w:p>
+    <w:p>
+      <w:pPr>
+        <w:ind w:firstLineChars="450" w:firstLine="1260"/>
+        <w:jc w:val="left"/>
+        <w:rPr>
+          <w:rFonts w:eastAsia="SimHei" w:cs="Times New Roman"/>
+          <w:bCs/>
+          <w:sz w:val="28"/>
+          <w:szCs w:val="32"/>
+        </w:rPr>
+      </w:pPr>
+    </w:p>
+    <w:p>
+      <w:pPr>
+        <w:pStyle w:val="Heading2"/>
+        <w:spacing w:beforeLines="50" w:before="156" w:afterLines="50" w:after="156" w:line="400" w:lineRule="exact"/>
+        <w:ind w:left="420"/>
+        <w:jc w:val="left"/>
         <w:rPr>
           <w:rFonts w:ascii="Times New Roman" w:hAnsi="Times New Roman" w:cs="Times New Roman"/>
           <w:b w:val="0"/>
           <w:sz w:val="28"/>
           <w:szCs w:val="32"/>
         </w:rPr>
-        <w:t>Hyper-parameter selection (η, epoch, etc.):</w:t>
-      </w:r>
-    </w:p>
-    <w:p>
-      <w:pPr>
-        <w:pStyle w:val="Heading2"/>
-        <w:spacing w:before="156" w:after="156" w:line="400" w:lineRule="exact"/>
-        <w:ind w:left="1560" w:firstLine="0"/>
-        <w:jc w:val="left"/>
+      </w:pPr>
+      <w:r>
         <w:rPr>
           <w:rFonts w:ascii="Times New Roman" w:hAnsi="Times New Roman" w:cs="Times New Roman"/>
           <w:b w:val="0"/>
           <w:sz w:val="28"/>
           <w:szCs w:val="32"/>
         </w:rPr>
-      </w:pPr>
-      <w:r>
+        <w:t>Assessment Results (based on selected validation):</w:t>
+      </w:r>
+    </w:p>
+    <w:p>
+      <w:pPr>
+        <w:pStyle w:val="Heading2"/>
+        <w:spacing w:beforeLines="50" w:before="156" w:afterLines="50" w:after="156" w:line="400" w:lineRule="exact"/>
+        <w:ind w:left="420"/>
+        <w:jc w:val="left"/>
         <w:rPr>
           <w:rFonts w:ascii="Times New Roman" w:hAnsi="Times New Roman" w:cs="Times New Roman"/>
           <w:b w:val="0"/>
           <w:sz w:val="28"/>
           <w:szCs w:val="32"/>
         </w:rPr>
-        <w:t xml:space="preserve"> λ = </w:t>
-      </w:r>
-    </w:p>
-    <w:p>
-      <w:pPr>
-        <w:pStyle w:val="Heading2"/>
-        <w:spacing w:before="156" w:after="156" w:line="400" w:lineRule="exact"/>
-        <w:ind w:left="1560" w:firstLine="0"/>
-        <w:jc w:val="left"/>
-        <w:rPr>
-          <w:rFonts w:ascii="Times New Roman" w:hAnsi="Times New Roman" w:cs="Times New Roman"/>
-          <w:sz w:val="28"/>
-          <w:szCs w:val="32"/>
-        </w:rPr>
-      </w:pPr>
-      <w:proofErr w:type="spellStart"/>
-      <w:r>
-        <w:rPr>
-          <w:rFonts w:ascii="Times New Roman" w:hAnsi="Times New Roman" w:cs="Times New Roman"/>
-          <w:sz w:val="28"/>
-          <w:szCs w:val="32"/>
-        </w:rPr>
-        <w:t>lr</w:t>
-      </w:r>
-      <w:proofErr w:type="spellEnd"/>
-      <w:r>
-        <w:rPr>
-          <w:rFonts w:ascii="Times New Roman" w:hAnsi="Times New Roman" w:cs="Times New Roman"/>
-          <w:sz w:val="28"/>
-          <w:szCs w:val="32"/>
-        </w:rPr>
-        <w:t xml:space="preserve"> = </w:t>
-      </w:r>
-    </w:p>
-    <w:p>
-      <w:pPr>
-        <w:pStyle w:val="Heading2"/>
-        <w:spacing w:before="156" w:after="156" w:line="400" w:lineRule="exact"/>
-        <w:ind w:left="1560" w:firstLine="0"/>
-        <w:jc w:val="left"/>
-        <w:rPr>
-          <w:rFonts w:ascii="Times New Roman" w:hAnsi="Times New Roman" w:cs="Times New Roman"/>
-          <w:sz w:val="28"/>
-          <w:szCs w:val="32"/>
-        </w:rPr>
-      </w:pPr>
-      <w:r>
-        <w:rPr>
-          <w:rFonts w:ascii="Times New Roman" w:hAnsi="Times New Roman" w:cs="Times New Roman"/>
-          <w:sz w:val="28"/>
-          <w:szCs w:val="32"/>
-        </w:rPr>
-        <w:t xml:space="preserve">epoch = </w:t>
-      </w:r>
-    </w:p>
-    <w:p>
-      <w:pPr>
-        <w:pStyle w:val="Heading2"/>
-        <w:numPr>
-          <w:ilvl w:val="0"/>
-          <w:numId w:val="4"/>
-        </w:numPr>
-        <w:spacing w:before="156" w:after="156" w:line="400" w:lineRule="exact"/>
-        <w:jc w:val="left"/>
+      </w:pPr>
+      <w:r>
+        <w:rPr>
+          <w:rFonts w:ascii="Times New Roman" w:hAnsi="Times New Roman" w:cs="Times New Roman" w:hint="eastAsia"/>
+          <w:b w:val="0"/>
+          <w:sz w:val="28"/>
+          <w:szCs w:val="32"/>
+        </w:rPr>
+        <w:t xml:space="preserve">Predicted </w:t>
+      </w:r>
+      <w:r>
         <w:rPr>
           <w:rFonts w:ascii="Times New Roman" w:hAnsi="Times New Roman" w:cs="Times New Roman"/>
           <w:b w:val="0"/>
           <w:sz w:val="28"/>
           <w:szCs w:val="32"/>
         </w:rPr>
-      </w:pPr>
-      <w:r>
+        <w:t>Results (Best Results):</w:t>
+      </w:r>
+    </w:p>
+    <w:p>
+      <w:pPr>
+        <w:ind w:left="420"/>
+        <w:rPr>
+          <w:rFonts w:eastAsia="SimHei" w:cs="Times New Roman"/>
+          <w:bCs/>
+          <w:sz w:val="28"/>
+          <w:szCs w:val="32"/>
+        </w:rPr>
+      </w:pPr>
+      <w:r>
+        <w:rPr>
+          <w:rFonts w:eastAsia="SimHei" w:cs="Times New Roman"/>
+          <w:bCs/>
+          <w:sz w:val="28"/>
+          <w:szCs w:val="32"/>
+        </w:rPr>
+        <w:t>Linear Regression</w:t>
+      </w:r>
+      <w:r>
+        <w:rPr>
+          <w:rFonts w:eastAsia="SimHei" w:cs="Times New Roman"/>
+          <w:bCs/>
+          <w:sz w:val="28"/>
+          <w:szCs w:val="32"/>
+        </w:rPr>
+        <w:t>:</w:t>
+      </w:r>
+    </w:p>
+    <w:p>
+      <w:pPr>
+        <w:ind w:left="420"/>
+        <w:rPr>
+          <w:rFonts w:eastAsia="SimHei" w:cs="Times New Roman"/>
+          <w:bCs/>
+          <w:sz w:val="28"/>
+          <w:szCs w:val="32"/>
+        </w:rPr>
+      </w:pPr>
+      <w:r>
+        <w:rPr>
+          <w:rFonts w:eastAsia="SimHei" w:cs="Times New Roman"/>
+          <w:bCs/>
+          <w:sz w:val="28"/>
+          <w:szCs w:val="32"/>
+        </w:rPr>
+        <w:t>Loss = 23.4</w:t>
+      </w:r>
+      <w:bookmarkStart w:id="0" w:name="_GoBack"/>
+      <w:bookmarkEnd w:id="0"/>
+    </w:p>
+    <w:p>
+      <w:pPr>
+        <w:rPr>
+          <w:rFonts w:eastAsia="SimHei" w:cs="Times New Roman"/>
+          <w:bCs/>
+          <w:sz w:val="28"/>
+          <w:szCs w:val="32"/>
+        </w:rPr>
+      </w:pPr>
+      <w:r>
+        <w:rPr>
+          <w:rFonts w:eastAsia="SimHei" w:cs="Times New Roman"/>
+          <w:bCs/>
+          <w:sz w:val="28"/>
+          <w:szCs w:val="32"/>
+        </w:rPr>
+        <w:t xml:space="preserve">      </w:t>
+      </w:r>
+      <w:r>
+        <w:rPr>
+          <w:rFonts w:eastAsia="SimHei" w:cs="Times New Roman"/>
+          <w:bCs/>
+          <w:sz w:val="28"/>
+          <w:szCs w:val="32"/>
+        </w:rPr>
+        <w:t>Linear Classification</w:t>
+      </w:r>
+      <w:r>
+        <w:rPr>
+          <w:rFonts w:eastAsia="SimHei" w:cs="Times New Roman"/>
+          <w:bCs/>
+          <w:sz w:val="28"/>
+          <w:szCs w:val="32"/>
+        </w:rPr>
+        <w:t xml:space="preserve">: </w:t>
+      </w:r>
+    </w:p>
+    <w:p>
+      <w:pPr>
+        <w:rPr>
+          <w:rFonts w:eastAsia="SimHei" w:cs="Times New Roman"/>
+          <w:bCs/>
+          <w:sz w:val="28"/>
+          <w:szCs w:val="32"/>
+        </w:rPr>
+      </w:pPr>
+      <w:r>
+        <w:rPr>
+          <w:rFonts w:eastAsia="SimHei" w:cs="Times New Roman"/>
+          <w:bCs/>
+          <w:sz w:val="28"/>
+          <w:szCs w:val="32"/>
+        </w:rPr>
+        <w:tab/>
+        <w:t>Accuracy = 0.855</w:t>
+      </w:r>
+    </w:p>
+    <w:p/>
+    <w:p/>
+    <w:p>
+      <w:pPr>
+        <w:pStyle w:val="Heading2"/>
+        <w:spacing w:beforeLines="50" w:before="156" w:afterLines="50" w:after="156" w:line="400" w:lineRule="exact"/>
+        <w:ind w:left="420"/>
+        <w:jc w:val="left"/>
         <w:rPr>
           <w:rFonts w:ascii="Times New Roman" w:hAnsi="Times New Roman" w:cs="Times New Roman"/>
           <w:b w:val="0"/>
           <w:sz w:val="28"/>
           <w:szCs w:val="32"/>
         </w:rPr>
-        <w:t>Assessment Results (based on selected validation):</w:t>
-      </w:r>
-    </w:p>
-    <w:p>
-      <w:pPr>
-        <w:pStyle w:val="Heading2"/>
-        <w:spacing w:before="156" w:after="156" w:line="400" w:lineRule="exact"/>
-        <w:ind w:left="1560" w:firstLine="0"/>
-        <w:jc w:val="left"/>
+      </w:pPr>
+      <w:r>
         <w:rPr>
           <w:rFonts w:ascii="Times New Roman" w:hAnsi="Times New Roman" w:cs="Times New Roman"/>
           <w:b w:val="0"/>
           <w:sz w:val="28"/>
           <w:szCs w:val="32"/>
         </w:rPr>
-      </w:pPr>
-    </w:p>
-    <w:p>
-      <w:pPr>
-        <w:pStyle w:val="Heading2"/>
-        <w:numPr>
-          <w:ilvl w:val="0"/>
-          <w:numId w:val="4"/>
-        </w:numPr>
-        <w:spacing w:before="156" w:after="156" w:line="400" w:lineRule="exact"/>
+        <w:t>Loss curve:</w:t>
+      </w:r>
+    </w:p>
+    <w:p>
+      <w:pPr>
+        <w:rPr>
+          <w:rFonts w:eastAsia="SimHei" w:cs="Times New Roman"/>
+          <w:bCs/>
+          <w:sz w:val="28"/>
+          <w:szCs w:val="32"/>
+        </w:rPr>
+      </w:pPr>
+      <w:r>
+        <w:rPr>
+          <w:rFonts w:hint="eastAsia"/>
+        </w:rPr>
+        <w:t xml:space="preserve"> </w:t>
+      </w:r>
+      <w:r>
+        <w:t xml:space="preserve">      </w:t>
+      </w:r>
+      <w:r>
+        <w:rPr>
+          <w:rFonts w:eastAsia="SimHei" w:cs="Times New Roman"/>
+          <w:bCs/>
+          <w:sz w:val="28"/>
+          <w:szCs w:val="32"/>
+        </w:rPr>
+        <w:t>Linear Regression</w:t>
+      </w:r>
+      <w:r>
+        <w:rPr>
+          <w:rFonts w:eastAsia="SimHei" w:cs="Times New Roman"/>
+          <w:bCs/>
+          <w:sz w:val="28"/>
+          <w:szCs w:val="32"/>
+        </w:rPr>
+        <w:t>:</w:t>
+      </w:r>
+    </w:p>
+    <w:p>
+      <w:r>
+        <w:rPr>
+          <w:noProof/>
+        </w:rPr>
+        <w:drawing>
+          <wp:inline distT="0" distB="0" distL="0" distR="0">
+            <wp:extent cx="5274310" cy="2751633"/>
+            <wp:effectExtent l="0" t="0" r="2540" b="0"/>
+            <wp:docPr id="4" name="图片 4" descr="C:\Users\RenJNing\AppData\Local\Temp\WeChat Files\880986067425300655.png"/>
+            <wp:cNvGraphicFramePr>
+              <a:graphicFrameLocks xmlns:a="http://schemas.openxmlformats.org/drawingml/2006/main" noChangeAspect="1"/>
+            </wp:cNvGraphicFramePr>
+            <a:graphic xmlns:a="http://schemas.openxmlformats.org/drawingml/2006/main">
+              <a:graphicData uri="http://schemas.openxmlformats.org/drawingml/2006/picture">
+                <pic:pic xmlns:pic="http://schemas.openxmlformats.org/drawingml/2006/picture">
+                  <pic:nvPicPr>
+                    <pic:cNvPr id="0" name="Picture 3" descr="C:\Users\RenJNing\AppData\Local\Temp\WeChat Files\880986067425300655.png"/>
+                    <pic:cNvPicPr>
+                      <a:picLocks noChangeAspect="1" noChangeArrowheads="1"/>
+                    </pic:cNvPicPr>
+                  </pic:nvPicPr>
+                  <pic:blipFill>
+                    <a:blip r:embed="rId14">
+                      <a:extLst>
+                        <a:ext uri="{28A0092B-C50C-407E-A947-70E740481C1C}">
+                          <a14:useLocalDpi xmlns:a14="http://schemas.microsoft.com/office/drawing/2010/main" val="0"/>
+                        </a:ext>
+                      </a:extLst>
+                    </a:blip>
+                    <a:srcRect/>
+                    <a:stretch>
+                      <a:fillRect/>
+                    </a:stretch>
+                  </pic:blipFill>
+                  <pic:spPr bwMode="auto">
+                    <a:xfrm>
+                      <a:off x="0" y="0"/>
+                      <a:ext cx="5274310" cy="2751633"/>
+                    </a:xfrm>
+                    <a:prstGeom prst="rect">
+                      <a:avLst/>
+                    </a:prstGeom>
+                    <a:noFill/>
+                    <a:ln>
+                      <a:noFill/>
+                    </a:ln>
+                  </pic:spPr>
+                </pic:pic>
+              </a:graphicData>
+            </a:graphic>
+          </wp:inline>
+        </w:drawing>
+      </w:r>
+    </w:p>
+    <w:p>
+      <w:pPr>
+        <w:rPr>
+          <w:rFonts w:eastAsia="SimHei" w:cs="Times New Roman"/>
+          <w:bCs/>
+          <w:sz w:val="28"/>
+          <w:szCs w:val="32"/>
+        </w:rPr>
+      </w:pPr>
+      <w:r>
+        <w:rPr>
+          <w:rFonts w:hint="eastAsia"/>
+        </w:rPr>
+        <w:t xml:space="preserve"> </w:t>
+      </w:r>
+      <w:r>
+        <w:t xml:space="preserve">      </w:t>
+      </w:r>
+      <w:r>
+        <w:rPr>
+          <w:rFonts w:eastAsia="SimHei" w:cs="Times New Roman"/>
+          <w:bCs/>
+          <w:sz w:val="28"/>
+          <w:szCs w:val="32"/>
+        </w:rPr>
+        <w:t>Linear Classification</w:t>
+      </w:r>
+      <w:r>
+        <w:rPr>
+          <w:rFonts w:eastAsia="SimHei" w:cs="Times New Roman"/>
+          <w:bCs/>
+          <w:sz w:val="28"/>
+          <w:szCs w:val="32"/>
+        </w:rPr>
+        <w:t>:</w:t>
+      </w:r>
+    </w:p>
+    <w:p>
+      <w:pPr>
+        <w:rPr>
+          <w:rFonts w:eastAsia="SimHei" w:cs="Times New Roman"/>
+          <w:bCs/>
+          <w:sz w:val="28"/>
+          <w:szCs w:val="32"/>
+        </w:rPr>
+      </w:pPr>
+      <w:r>
+        <w:rPr>
+          <w:rFonts w:eastAsia="SimHei" w:cs="Times New Roman"/>
+          <w:bCs/>
+          <w:noProof/>
+          <w:sz w:val="28"/>
+          <w:szCs w:val="32"/>
+        </w:rPr>
+        <w:lastRenderedPageBreak/>
+        <w:drawing>
+          <wp:inline distT="0" distB="0" distL="0" distR="0">
+            <wp:extent cx="5274310" cy="2523037"/>
+            <wp:effectExtent l="0" t="0" r="2540" b="0"/>
+            <wp:docPr id="5" name="图片 5" descr="C:\Users\RenJNing\AppData\Local\Temp\WeChat Files\468636041017997424.png"/>
+            <wp:cNvGraphicFramePr>
+              <a:graphicFrameLocks xmlns:a="http://schemas.openxmlformats.org/drawingml/2006/main" noChangeAspect="1"/>
+            </wp:cNvGraphicFramePr>
+            <a:graphic xmlns:a="http://schemas.openxmlformats.org/drawingml/2006/main">
+              <a:graphicData uri="http://schemas.openxmlformats.org/drawingml/2006/picture">
+                <pic:pic xmlns:pic="http://schemas.openxmlformats.org/drawingml/2006/picture">
+                  <pic:nvPicPr>
+                    <pic:cNvPr id="0" name="Picture 4" descr="C:\Users\RenJNing\AppData\Local\Temp\WeChat Files\468636041017997424.png"/>
+                    <pic:cNvPicPr>
+                      <a:picLocks noChangeAspect="1" noChangeArrowheads="1"/>
+                    </pic:cNvPicPr>
+                  </pic:nvPicPr>
+                  <pic:blipFill>
+                    <a:blip r:embed="rId15">
+                      <a:extLst>
+                        <a:ext uri="{28A0092B-C50C-407E-A947-70E740481C1C}">
+                          <a14:useLocalDpi xmlns:a14="http://schemas.microsoft.com/office/drawing/2010/main" val="0"/>
+                        </a:ext>
+                      </a:extLst>
+                    </a:blip>
+                    <a:srcRect/>
+                    <a:stretch>
+                      <a:fillRect/>
+                    </a:stretch>
+                  </pic:blipFill>
+                  <pic:spPr bwMode="auto">
+                    <a:xfrm>
+                      <a:off x="0" y="0"/>
+                      <a:ext cx="5274310" cy="2523037"/>
+                    </a:xfrm>
+                    <a:prstGeom prst="rect">
+                      <a:avLst/>
+                    </a:prstGeom>
+                    <a:noFill/>
+                    <a:ln>
+                      <a:noFill/>
+                    </a:ln>
+                  </pic:spPr>
+                </pic:pic>
+              </a:graphicData>
+            </a:graphic>
+          </wp:inline>
+        </w:drawing>
+      </w:r>
+    </w:p>
+    <w:p/>
+    <w:p>
+      <w:pPr>
+        <w:ind w:firstLine="0"/>
         <w:jc w:val="left"/>
         <w:rPr>
-          <w:rFonts w:ascii="Times New Roman" w:hAnsi="Times New Roman" w:cs="Times New Roman"/>
-          <w:b w:val="0"/>
-          <w:sz w:val="28"/>
-          <w:szCs w:val="32"/>
-        </w:rPr>
-      </w:pPr>
-      <w:r>
-        <w:rPr>
-          <w:rFonts w:ascii="Times New Roman" w:hAnsi="Times New Roman" w:cs="Times New Roman"/>
-          <w:b w:val="0"/>
-          <w:sz w:val="28"/>
-          <w:szCs w:val="32"/>
-        </w:rPr>
-        <w:t>Predicted Results (Best Results):</w:t>
-      </w:r>
-    </w:p>
-    <w:p>
-      <w:pPr>
-        <w:pStyle w:val="Heading2"/>
-        <w:numPr>
-          <w:ilvl w:val="0"/>
-          <w:numId w:val="4"/>
-        </w:numPr>
-        <w:spacing w:before="156" w:after="156" w:line="400" w:lineRule="exact"/>
+          <w:rFonts w:eastAsia="SimHei" w:cs="Times New Roman"/>
+          <w:b/>
+          <w:bCs/>
+          <w:sz w:val="28"/>
+          <w:szCs w:val="32"/>
+        </w:rPr>
+      </w:pPr>
+    </w:p>
+    <w:p>
+      <w:pPr>
         <w:jc w:val="left"/>
-        <w:rPr>
-          <w:rFonts w:ascii="Times New Roman" w:hAnsi="Times New Roman" w:cs="Times New Roman"/>
-          <w:b w:val="0"/>
-          <w:sz w:val="28"/>
-          <w:szCs w:val="32"/>
-        </w:rPr>
-      </w:pPr>
-    </w:p>
-    <w:p>
-      <w:pPr>
-        <w:pStyle w:val="Heading2"/>
-        <w:numPr>
-          <w:ilvl w:val="0"/>
-          <w:numId w:val="4"/>
-        </w:numPr>
-        <w:spacing w:before="156" w:after="156" w:line="400" w:lineRule="exact"/>
+      </w:pPr>
+      <w:r>
+        <w:rPr>
+          <w:rFonts w:eastAsia="SimHei" w:cs="Times New Roman"/>
+          <w:b/>
+          <w:bCs/>
+          <w:sz w:val="28"/>
+          <w:szCs w:val="32"/>
+        </w:rPr>
+        <w:t>12. Results analysis:</w:t>
+      </w:r>
+    </w:p>
+    <w:p>
+      <w:pPr>
         <w:jc w:val="left"/>
         <w:rPr>
-          <w:rFonts w:ascii="Times New Roman" w:hAnsi="Times New Roman" w:cs="Times New Roman"/>
-          <w:b w:val="0"/>
-          <w:sz w:val="28"/>
-          <w:szCs w:val="32"/>
-        </w:rPr>
-      </w:pPr>
-      <w:r>
-        <w:rPr>
-          <w:rFonts w:ascii="Times New Roman" w:hAnsi="Times New Roman" w:cs="Times New Roman"/>
-          <w:b w:val="0"/>
-          <w:sz w:val="28"/>
-          <w:szCs w:val="32"/>
-        </w:rPr>
-        <w:t>Loss curve:</w:t>
-      </w:r>
-    </w:p>
-    <w:p>
-      <w:pPr>
-        <w:pStyle w:val="Heading2"/>
-        <w:spacing w:before="156" w:after="156" w:line="400" w:lineRule="exact"/>
-        <w:jc w:val="left"/>
-        <w:rPr>
-          <w:rFonts w:ascii="Times New Roman" w:hAnsi="Times New Roman" w:cs="Times New Roman"/>
-          <w:b w:val="0"/>
-          <w:sz w:val="28"/>
-          <w:szCs w:val="32"/>
-        </w:rPr>
-      </w:pPr>
-    </w:p>
-    <w:p>
-      <w:pPr>
-        <w:pStyle w:val="Heading2"/>
-        <w:spacing w:before="156" w:after="156" w:line="400" w:lineRule="exact"/>
-        <w:jc w:val="left"/>
-        <w:rPr>
-          <w:rFonts w:ascii="Times New Roman" w:hAnsi="Times New Roman" w:cs="Times New Roman"/>
-          <w:b w:val="0"/>
-          <w:sz w:val="28"/>
-          <w:szCs w:val="32"/>
-        </w:rPr>
-      </w:pPr>
-      <w:bookmarkStart w:id="0" w:name="_GoBack"/>
-      <w:bookmarkEnd w:id="0"/>
-    </w:p>
-    <w:p>
-      <w:pPr>
-        <w:pStyle w:val="Heading2"/>
-        <w:spacing w:before="156" w:after="156" w:line="400" w:lineRule="exact"/>
-        <w:jc w:val="left"/>
-        <w:rPr>
-          <w:rFonts w:ascii="Times New Roman" w:hAnsi="Times New Roman" w:cs="Times New Roman"/>
-          <w:b w:val="0"/>
-          <w:sz w:val="28"/>
-          <w:szCs w:val="32"/>
-        </w:rPr>
-      </w:pPr>
-    </w:p>
-    <w:p>
-      <w:pPr>
-        <w:pStyle w:val="Heading2"/>
-        <w:spacing w:before="156" w:after="156" w:line="400" w:lineRule="exact"/>
-        <w:ind w:left="420"/>
-        <w:jc w:val="left"/>
-        <w:rPr>
-          <w:rFonts w:ascii="Times New Roman" w:hAnsi="Times New Roman" w:cs="Times New Roman"/>
-          <w:b w:val="0"/>
-          <w:sz w:val="28"/>
-          <w:szCs w:val="32"/>
-        </w:rPr>
-      </w:pPr>
-      <w:r>
-        <w:rPr>
-          <w:rFonts w:ascii="Times New Roman" w:hAnsi="Times New Roman" w:cs="Times New Roman"/>
-          <w:b w:val="0"/>
-          <w:sz w:val="28"/>
-          <w:szCs w:val="32"/>
-        </w:rPr>
-        <w:t xml:space="preserve">Linear </w:t>
-      </w:r>
-      <w:r>
-        <w:rPr>
-          <w:rFonts w:ascii="Times New Roman" w:hAnsi="Times New Roman" w:cs="Times New Roman"/>
-          <w:b w:val="0"/>
-          <w:sz w:val="28"/>
-          <w:szCs w:val="32"/>
-        </w:rPr>
-        <w:t>Classifier</w:t>
-      </w:r>
-      <w:r>
-        <w:rPr>
-          <w:rFonts w:ascii="Times New Roman" w:hAnsi="Times New Roman" w:cs="Times New Roman"/>
-          <w:b w:val="0"/>
-          <w:sz w:val="28"/>
-          <w:szCs w:val="32"/>
-        </w:rPr>
-        <w:t>:</w:t>
-      </w:r>
-    </w:p>
-    <w:p>
-      <w:pPr>
-        <w:pStyle w:val="Heading2"/>
-        <w:numPr>
-          <w:ilvl w:val="0"/>
-          <w:numId w:val="4"/>
-        </w:numPr>
-        <w:spacing w:before="156" w:after="156" w:line="400" w:lineRule="exact"/>
-        <w:jc w:val="left"/>
-        <w:rPr>
-          <w:rFonts w:ascii="Times New Roman" w:hAnsi="Times New Roman" w:cs="Times New Roman"/>
-          <w:b w:val="0"/>
-          <w:sz w:val="28"/>
-          <w:szCs w:val="32"/>
-        </w:rPr>
-      </w:pPr>
-      <w:r>
-        <w:rPr>
-          <w:rFonts w:ascii="Times New Roman" w:hAnsi="Times New Roman" w:cs="Times New Roman"/>
-          <w:b w:val="0"/>
-          <w:sz w:val="28"/>
-          <w:szCs w:val="32"/>
-        </w:rPr>
-        <w:t>Hyper-parameter selection (η, epoch, etc.):</w:t>
-      </w:r>
-    </w:p>
-    <w:p>
-      <w:pPr>
-        <w:pStyle w:val="Heading2"/>
-        <w:spacing w:before="156" w:after="156" w:line="400" w:lineRule="exact"/>
-        <w:ind w:left="1560" w:firstLine="0"/>
-        <w:jc w:val="left"/>
-        <w:rPr>
-          <w:rFonts w:ascii="Times New Roman" w:hAnsi="Times New Roman" w:cs="Times New Roman"/>
-          <w:b w:val="0"/>
-          <w:sz w:val="28"/>
-          <w:szCs w:val="32"/>
-        </w:rPr>
-      </w:pPr>
-    </w:p>
-    <w:p>
-      <w:pPr>
-        <w:pStyle w:val="Heading2"/>
-        <w:numPr>
-          <w:ilvl w:val="0"/>
-          <w:numId w:val="4"/>
-        </w:numPr>
-        <w:spacing w:before="156" w:after="156" w:line="400" w:lineRule="exact"/>
-        <w:jc w:val="left"/>
-        <w:rPr>
-          <w:rFonts w:ascii="Times New Roman" w:hAnsi="Times New Roman" w:cs="Times New Roman"/>
-          <w:b w:val="0"/>
-          <w:sz w:val="28"/>
-          <w:szCs w:val="32"/>
-        </w:rPr>
-      </w:pPr>
-      <w:r>
-        <w:rPr>
-          <w:rFonts w:ascii="Times New Roman" w:hAnsi="Times New Roman" w:cs="Times New Roman"/>
-          <w:b w:val="0"/>
-          <w:sz w:val="28"/>
-          <w:szCs w:val="32"/>
-        </w:rPr>
-        <w:t>Assessment Results (based on selected validation):</w:t>
-      </w:r>
-    </w:p>
-    <w:p>
-      <w:pPr>
-        <w:pStyle w:val="Heading2"/>
-        <w:spacing w:before="156" w:after="156" w:line="400" w:lineRule="exact"/>
-        <w:ind w:left="1560" w:firstLine="0"/>
-        <w:jc w:val="left"/>
-        <w:rPr>
-          <w:rFonts w:ascii="Times New Roman" w:hAnsi="Times New Roman" w:cs="Times New Roman"/>
-          <w:b w:val="0"/>
-          <w:sz w:val="28"/>
-          <w:szCs w:val="32"/>
-        </w:rPr>
-      </w:pPr>
-    </w:p>
-    <w:p>
-      <w:pPr>
-        <w:pStyle w:val="Heading2"/>
-        <w:numPr>
-          <w:ilvl w:val="0"/>
-          <w:numId w:val="4"/>
-        </w:numPr>
-        <w:spacing w:before="156" w:after="156" w:line="400" w:lineRule="exact"/>
-        <w:jc w:val="left"/>
-        <w:rPr>
-          <w:rFonts w:ascii="Times New Roman" w:hAnsi="Times New Roman" w:cs="Times New Roman"/>
-          <w:b w:val="0"/>
-          <w:sz w:val="28"/>
-          <w:szCs w:val="32"/>
-        </w:rPr>
-      </w:pPr>
-      <w:r>
-        <w:rPr>
-          <w:rFonts w:ascii="Times New Roman" w:hAnsi="Times New Roman" w:cs="Times New Roman"/>
-          <w:b w:val="0"/>
-          <w:sz w:val="28"/>
-          <w:szCs w:val="32"/>
-        </w:rPr>
-        <w:t>Predicted Results (Best Results):</w:t>
-      </w:r>
-    </w:p>
-    <w:p>
-      <w:pPr>
-        <w:pStyle w:val="Heading2"/>
-        <w:spacing w:before="156" w:after="156" w:line="400" w:lineRule="exact"/>
-        <w:ind w:left="1560" w:firstLine="0"/>
-        <w:jc w:val="left"/>
-        <w:rPr>
-          <w:rFonts w:ascii="Times New Roman" w:hAnsi="Times New Roman" w:cs="Times New Roman"/>
-          <w:b w:val="0"/>
-          <w:sz w:val="28"/>
-          <w:szCs w:val="32"/>
-        </w:rPr>
-      </w:pPr>
-    </w:p>
-    <w:p>
-      <w:pPr>
-        <w:pStyle w:val="Heading2"/>
-        <w:numPr>
-          <w:ilvl w:val="0"/>
-          <w:numId w:val="4"/>
-        </w:numPr>
-        <w:spacing w:before="156" w:after="156" w:line="400" w:lineRule="exact"/>
-        <w:jc w:val="left"/>
-        <w:rPr>
-          <w:rFonts w:ascii="Times New Roman" w:hAnsi="Times New Roman" w:cs="Times New Roman"/>
-          <w:b w:val="0"/>
-          <w:sz w:val="28"/>
-          <w:szCs w:val="32"/>
-        </w:rPr>
-      </w:pPr>
-      <w:r>
-        <w:rPr>
-          <w:rFonts w:ascii="Times New Roman" w:hAnsi="Times New Roman" w:cs="Times New Roman"/>
-          <w:b w:val="0"/>
-          <w:sz w:val="28"/>
-          <w:szCs w:val="32"/>
-        </w:rPr>
-        <w:t>Loss curve:</w:t>
-      </w:r>
-    </w:p>
-    <w:p>
-      <w:pPr>
-        <w:jc w:val="left"/>
-        <w:rPr>
-          <w:rFonts w:eastAsia="SimHei" w:cs="Times New Roman"/>
-          <w:b/>
-          <w:bCs/>
-          <w:sz w:val="28"/>
-          <w:szCs w:val="32"/>
-        </w:rPr>
-      </w:pPr>
-    </w:p>
-    <w:p>
-      <w:pPr>
-        <w:jc w:val="left"/>
-      </w:pPr>
-      <w:r>
-        <w:rPr>
-          <w:rFonts w:eastAsia="SimHei" w:cs="Times New Roman"/>
-          <w:b/>
-          <w:bCs/>
-          <w:sz w:val="28"/>
-          <w:szCs w:val="32"/>
-        </w:rPr>
-        <w:t>12. Results analysis:</w:t>
-      </w:r>
-    </w:p>
-    <w:p>
-      <w:pPr>
-        <w:jc w:val="left"/>
-        <w:rPr>
-          <w:sz w:val="28"/>
-        </w:rPr>
-      </w:pPr>
+          <w:sz w:val="28"/>
+        </w:rPr>
+      </w:pPr>
+      <w:r>
+        <w:rPr>
+          <w:sz w:val="28"/>
+        </w:rPr>
+        <w:t xml:space="preserve">Both two </w:t>
+      </w:r>
       <w:proofErr w:type="gramStart"/>
       <w:r>
         <w:rPr>
           <w:sz w:val="28"/>
         </w:rPr>
-        <w:t>This</w:t>
+        <w:t>model</w:t>
       </w:r>
       <w:proofErr w:type="gramEnd"/>
       <w:r>
         <w:rPr>
           <w:sz w:val="28"/>
         </w:rPr>
-        <w:t xml:space="preserve"> two methods perform well on </w:t>
+        <w:t xml:space="preserve"> perform well on </w:t>
       </w:r>
       <w:proofErr w:type="spellStart"/>
       <w:r>
@@ -3275,23 +3841,8 @@
         <w:rPr>
           <w:sz w:val="28"/>
         </w:rPr>
-        <w:t xml:space="preserve"> dataset and Australian </w:t>
-      </w:r>
-      <w:r>
-        <w:rPr>
-          <w:sz w:val="28"/>
-        </w:rPr>
-        <w:lastRenderedPageBreak/>
-        <w:t xml:space="preserve">dataset </w:t>
-      </w:r>
-      <w:proofErr w:type="spellStart"/>
-      <w:r>
-        <w:rPr>
-          <w:sz w:val="28"/>
-        </w:rPr>
-        <w:t>seperatively</w:t>
-      </w:r>
-      <w:proofErr w:type="spellEnd"/>
+        <w:t xml:space="preserve"> dataset and Australian dataset</w:t>
+      </w:r>
       <w:r>
         <w:rPr>
           <w:sz w:val="28"/>
@@ -3299,60 +3850,9 @@
         <w:t>.</w:t>
       </w:r>
     </w:p>
-    <w:p>
-      <w:pPr>
-        <w:jc w:val="left"/>
-        <w:rPr>
-          <w:sz w:val="28"/>
-        </w:rPr>
-      </w:pPr>
-      <w:r>
-        <w:rPr>
-          <w:sz w:val="28"/>
-        </w:rPr>
-        <w:t>Linear regression model reaches almost its best result after 25 iterations, while the linear classification model reaches almost its best result after 100 iterations.</w:t>
-      </w:r>
-    </w:p>
-    <w:p>
-      <w:pPr>
-        <w:jc w:val="left"/>
-        <w:rPr>
-          <w:rFonts w:eastAsia="SimHei" w:cs="Times New Roman"/>
-          <w:b/>
-          <w:bCs/>
-          <w:sz w:val="28"/>
-          <w:szCs w:val="32"/>
-        </w:rPr>
-      </w:pPr>
-      <w:r>
-        <w:rPr>
-          <w:rFonts w:eastAsia="SimHei" w:cs="Times New Roman"/>
-          <w:b/>
-          <w:bCs/>
-          <w:sz w:val="28"/>
-          <w:szCs w:val="32"/>
-        </w:rPr>
-        <w:t>13. Similarities and differences between linear regression and linear classification:</w:t>
-      </w:r>
-    </w:p>
-    <w:p>
-      <w:pPr>
-        <w:jc w:val="left"/>
-      </w:pPr>
-      <w:r>
-        <w:rPr>
-          <w:rFonts w:eastAsia="SimHei" w:cs="Times New Roman"/>
-          <w:b/>
-          <w:bCs/>
-          <w:sz w:val="28"/>
-          <w:szCs w:val="32"/>
-        </w:rPr>
-        <w:t>14. Summary:</w:t>
-      </w:r>
-    </w:p>
     <w:sectPr>
-      <w:headerReference w:type="default" r:id="rId11"/>
-      <w:footerReference w:type="default" r:id="rId12"/>
+      <w:headerReference w:type="default" r:id="rId16"/>
+      <w:footerReference w:type="default" r:id="rId17"/>
       <w:pgSz w:w="11906" w:h="16838"/>
       <w:pgMar w:top="1440" w:right="1800" w:bottom="1440" w:left="1800" w:header="851" w:footer="992" w:gutter="0"/>
       <w:cols w:space="720"/>
@@ -3387,13 +3887,44 @@
   <w:p>
     <w:pPr>
       <w:pStyle w:val="Footer"/>
+      <w:framePr w:wrap="around" w:vAnchor="text" w:hAnchor="margin" w:xAlign="center" w:y="1"/>
+      <w:rPr>
+        <w:rStyle w:val="PageNumber"/>
+      </w:rPr>
+    </w:pPr>
+    <w:r>
+      <w:fldChar w:fldCharType="begin"/>
+    </w:r>
+    <w:r>
+      <w:rPr>
+        <w:rStyle w:val="PageNumber"/>
+      </w:rPr>
+      <w:instrText xml:space="preserve">PAGE  </w:instrText>
+    </w:r>
+    <w:r>
+      <w:fldChar w:fldCharType="end"/>
+    </w:r>
+  </w:p>
+  <w:p>
+    <w:pPr>
+      <w:pStyle w:val="Footer"/>
+    </w:pPr>
+  </w:p>
+</w:ftr>
+</file>
+
+<file path=word/footer2.xml><?xml version="1.0" encoding="utf-8"?>
+<w:ftr xmlns:wpc="http://schemas.microsoft.com/office/word/2010/wordprocessingCanvas" xmlns:cx="http://schemas.microsoft.com/office/drawing/2014/chartex" xmlns:cx1="http://schemas.microsoft.com/office/drawing/2015/9/8/chartex" xmlns:cx2="http://schemas.microsoft.com/office/drawing/2015/10/21/chartex" xmlns:cx3="http://schemas.microsoft.com/office/drawing/2016/5/9/chartex" xmlns:cx4="http://schemas.microsoft.com/office/drawing/2016/5/10/chartex" xmlns:cx5="http://schemas.microsoft.com/office/drawing/2016/5/11/chartex" xmlns:cx6="http://schemas.microsoft.com/office/drawing/2016/5/12/chartex" xmlns:cx7="http://schemas.microsoft.com/office/drawing/2016/5/13/chartex" xmlns:cx8="http://schemas.microsoft.com/office/drawing/2016/5/14/chartex" xmlns:mc="http://schemas.openxmlformats.org/markup-compatibility/2006" xmlns:aink="http://schemas.microsoft.com/office/drawing/2016/ink" xmlns:am3d="http://schemas.microsoft.com/office/drawing/2017/model3d" xmlns:o="urn:schemas-microsoft-com:office:office" xmlns:r="http://schemas.openxmlformats.org/officeDocument/2006/relationships" xmlns:m="http://schemas.openxmlformats.org/officeDocument/2006/math" xmlns:v="urn:schemas-microsoft-com:vml" xmlns:wp14="http://schemas.microsoft.com/office/word/2010/wordprocessingDrawing" xmlns:wp="http://schemas.openxmlformats.org/drawingml/2006/wordprocessingDrawing" xmlns:w10="urn:schemas-microsoft-com:office:word" xmlns:w="http://schemas.openxmlformats.org/wordprocessingml/2006/main" xmlns:w14="http://schemas.microsoft.com/office/word/2010/wordml" xmlns:w15="http://schemas.microsoft.com/office/word/2012/wordml" xmlns:w16cid="http://schemas.microsoft.com/office/word/2016/wordml/cid" xmlns:w16se="http://schemas.microsoft.com/office/word/2015/wordml/symex" xmlns:wpg="http://schemas.microsoft.com/office/word/2010/wordprocessingGroup" xmlns:wpi="http://schemas.microsoft.com/office/word/2010/wordprocessingInk" xmlns:wne="http://schemas.microsoft.com/office/word/2006/wordml" xmlns:wps="http://schemas.microsoft.com/office/word/2010/wordprocessingShape" mc:Ignorable="w14 w15 w16se w16cid wp14">
+  <w:p>
+    <w:pPr>
+      <w:pStyle w:val="Footer"/>
       <w:jc w:val="center"/>
     </w:pPr>
   </w:p>
 </w:ftr>
 </file>
 
-<file path=word/footer2.xml><?xml version="1.0" encoding="utf-8"?>
+<file path=word/footer3.xml><?xml version="1.0" encoding="utf-8"?>
 <w:ftr xmlns:wpc="http://schemas.microsoft.com/office/word/2010/wordprocessingCanvas" xmlns:cx="http://schemas.microsoft.com/office/drawing/2014/chartex" xmlns:cx1="http://schemas.microsoft.com/office/drawing/2015/9/8/chartex" xmlns:cx2="http://schemas.microsoft.com/office/drawing/2015/10/21/chartex" xmlns:cx3="http://schemas.microsoft.com/office/drawing/2016/5/9/chartex" xmlns:cx4="http://schemas.microsoft.com/office/drawing/2016/5/10/chartex" xmlns:cx5="http://schemas.microsoft.com/office/drawing/2016/5/11/chartex" xmlns:cx6="http://schemas.microsoft.com/office/drawing/2016/5/12/chartex" xmlns:cx7="http://schemas.microsoft.com/office/drawing/2016/5/13/chartex" xmlns:cx8="http://schemas.microsoft.com/office/drawing/2016/5/14/chartex" xmlns:mc="http://schemas.openxmlformats.org/markup-compatibility/2006" xmlns:aink="http://schemas.microsoft.com/office/drawing/2016/ink" xmlns:am3d="http://schemas.microsoft.com/office/drawing/2017/model3d" xmlns:o="urn:schemas-microsoft-com:office:office" xmlns:r="http://schemas.openxmlformats.org/officeDocument/2006/relationships" xmlns:m="http://schemas.openxmlformats.org/officeDocument/2006/math" xmlns:v="urn:schemas-microsoft-com:vml" xmlns:wp14="http://schemas.microsoft.com/office/word/2010/wordprocessingDrawing" xmlns:wp="http://schemas.openxmlformats.org/drawingml/2006/wordprocessingDrawing" xmlns:w10="urn:schemas-microsoft-com:office:word" xmlns:w="http://schemas.openxmlformats.org/wordprocessingml/2006/main" xmlns:w14="http://schemas.microsoft.com/office/word/2010/wordml" xmlns:w15="http://schemas.microsoft.com/office/word/2012/wordml" xmlns:w16cid="http://schemas.microsoft.com/office/word/2016/wordml/cid" xmlns:w16se="http://schemas.microsoft.com/office/word/2015/wordml/symex" xmlns:wpg="http://schemas.microsoft.com/office/word/2010/wordprocessingGroup" xmlns:wpi="http://schemas.microsoft.com/office/word/2010/wordprocessingInk" xmlns:wne="http://schemas.microsoft.com/office/word/2006/wordml" xmlns:wps="http://schemas.microsoft.com/office/word/2010/wordprocessingShape" mc:Ignorable="w14 w15 w16se w16cid wp14">
   <w:p>
     <w:pPr>
@@ -3428,6 +3959,12 @@
     <w:pPr>
       <w:pStyle w:val="Header"/>
     </w:pPr>
+    <w:r>
+      <w:rPr>
+        <w:rFonts w:hint="eastAsia"/>
+      </w:rPr>
+      <w:t>华南理工大学嵌入式系统设计论文</w:t>
+    </w:r>
   </w:p>
 </w:hdr>
 </file>
@@ -3445,6 +3982,119 @@
 <file path=word/numbering.xml><?xml version="1.0" encoding="utf-8"?>
 <w:numbering xmlns:wpc="http://schemas.microsoft.com/office/word/2010/wordprocessingCanvas" xmlns:cx="http://schemas.microsoft.com/office/drawing/2014/chartex" xmlns:cx1="http://schemas.microsoft.com/office/drawing/2015/9/8/chartex" xmlns:cx2="http://schemas.microsoft.com/office/drawing/2015/10/21/chartex" xmlns:cx3="http://schemas.microsoft.com/office/drawing/2016/5/9/chartex" xmlns:cx4="http://schemas.microsoft.com/office/drawing/2016/5/10/chartex" xmlns:cx5="http://schemas.microsoft.com/office/drawing/2016/5/11/chartex" xmlns:cx6="http://schemas.microsoft.com/office/drawing/2016/5/12/chartex" xmlns:cx7="http://schemas.microsoft.com/office/drawing/2016/5/13/chartex" xmlns:cx8="http://schemas.microsoft.com/office/drawing/2016/5/14/chartex" xmlns:mc="http://schemas.openxmlformats.org/markup-compatibility/2006" xmlns:aink="http://schemas.microsoft.com/office/drawing/2016/ink" xmlns:am3d="http://schemas.microsoft.com/office/drawing/2017/model3d" xmlns:o="urn:schemas-microsoft-com:office:office" xmlns:r="http://schemas.openxmlformats.org/officeDocument/2006/relationships" xmlns:m="http://schemas.openxmlformats.org/officeDocument/2006/math" xmlns:v="urn:schemas-microsoft-com:vml" xmlns:wp14="http://schemas.microsoft.com/office/word/2010/wordprocessingDrawing" xmlns:wp="http://schemas.openxmlformats.org/drawingml/2006/wordprocessingDrawing" xmlns:w10="urn:schemas-microsoft-com:office:word" xmlns:w="http://schemas.openxmlformats.org/wordprocessingml/2006/main" xmlns:w14="http://schemas.microsoft.com/office/word/2010/wordml" xmlns:w15="http://schemas.microsoft.com/office/word/2012/wordml" xmlns:w16cid="http://schemas.microsoft.com/office/word/2016/wordml/cid" xmlns:w16se="http://schemas.microsoft.com/office/word/2015/wordml/symex" xmlns:wpg="http://schemas.microsoft.com/office/word/2010/wordprocessingGroup" xmlns:wpi="http://schemas.microsoft.com/office/word/2010/wordprocessingInk" xmlns:wne="http://schemas.microsoft.com/office/word/2006/wordml" xmlns:wps="http://schemas.microsoft.com/office/word/2010/wordprocessingShape" mc:Ignorable="w14 w15 w16se w16cid wp14">
   <w:abstractNum w:abstractNumId="0" w15:restartNumberingAfterBreak="0">
+    <w:nsid w:val="00B72C31"/>
+    <w:multiLevelType w:val="multilevel"/>
+    <w:tmpl w:val="D4D456BC"/>
+    <w:lvl w:ilvl="0">
+      <w:start w:val="4"/>
+      <w:numFmt w:val="decimal"/>
+      <w:lvlText w:val="%1"/>
+      <w:lvlJc w:val="left"/>
+      <w:pPr>
+        <w:ind w:left="1225" w:hanging="375"/>
+      </w:pPr>
+      <w:rPr>
+        <w:rFonts w:hint="default"/>
+      </w:rPr>
+    </w:lvl>
+    <w:lvl w:ilvl="1">
+      <w:start w:val="1"/>
+      <w:numFmt w:val="bullet"/>
+      <w:lvlText w:val=""/>
+      <w:lvlJc w:val="left"/>
+      <w:pPr>
+        <w:ind w:left="1226" w:hanging="375"/>
+      </w:pPr>
+      <w:rPr>
+        <w:rFonts w:ascii="Wingdings" w:hAnsi="Wingdings" w:hint="default"/>
+      </w:rPr>
+    </w:lvl>
+    <w:lvl w:ilvl="2">
+      <w:start w:val="1"/>
+      <w:numFmt w:val="decimal"/>
+      <w:lvlText w:val="%1.%2.%3"/>
+      <w:lvlJc w:val="left"/>
+      <w:pPr>
+        <w:ind w:left="3010" w:hanging="720"/>
+      </w:pPr>
+      <w:rPr>
+        <w:rFonts w:hint="default"/>
+      </w:rPr>
+    </w:lvl>
+    <w:lvl w:ilvl="3">
+      <w:start w:val="1"/>
+      <w:numFmt w:val="decimal"/>
+      <w:lvlText w:val="%1.%2.%3.%4"/>
+      <w:lvlJc w:val="left"/>
+      <w:pPr>
+        <w:ind w:left="4090" w:hanging="1080"/>
+      </w:pPr>
+      <w:rPr>
+        <w:rFonts w:hint="default"/>
+      </w:rPr>
+    </w:lvl>
+    <w:lvl w:ilvl="4">
+      <w:start w:val="1"/>
+      <w:numFmt w:val="decimal"/>
+      <w:lvlText w:val="%1.%2.%3.%4.%5"/>
+      <w:lvlJc w:val="left"/>
+      <w:pPr>
+        <w:ind w:left="4810" w:hanging="1080"/>
+      </w:pPr>
+      <w:rPr>
+        <w:rFonts w:hint="default"/>
+      </w:rPr>
+    </w:lvl>
+    <w:lvl w:ilvl="5">
+      <w:start w:val="1"/>
+      <w:numFmt w:val="decimal"/>
+      <w:lvlText w:val="%1.%2.%3.%4.%5.%6"/>
+      <w:lvlJc w:val="left"/>
+      <w:pPr>
+        <w:ind w:left="5890" w:hanging="1440"/>
+      </w:pPr>
+      <w:rPr>
+        <w:rFonts w:hint="default"/>
+      </w:rPr>
+    </w:lvl>
+    <w:lvl w:ilvl="6">
+      <w:start w:val="1"/>
+      <w:numFmt w:val="decimal"/>
+      <w:lvlText w:val="%1.%2.%3.%4.%5.%6.%7"/>
+      <w:lvlJc w:val="left"/>
+      <w:pPr>
+        <w:ind w:left="6610" w:hanging="1440"/>
+      </w:pPr>
+      <w:rPr>
+        <w:rFonts w:hint="default"/>
+      </w:rPr>
+    </w:lvl>
+    <w:lvl w:ilvl="7">
+      <w:start w:val="1"/>
+      <w:numFmt w:val="decimal"/>
+      <w:lvlText w:val="%1.%2.%3.%4.%5.%6.%7.%8"/>
+      <w:lvlJc w:val="left"/>
+      <w:pPr>
+        <w:ind w:left="7690" w:hanging="1800"/>
+      </w:pPr>
+      <w:rPr>
+        <w:rFonts w:hint="default"/>
+      </w:rPr>
+    </w:lvl>
+    <w:lvl w:ilvl="8">
+      <w:start w:val="1"/>
+      <w:numFmt w:val="decimal"/>
+      <w:lvlText w:val="%1.%2.%3.%4.%5.%6.%7.%8.%9"/>
+      <w:lvlJc w:val="left"/>
+      <w:pPr>
+        <w:ind w:left="8770" w:hanging="2160"/>
+      </w:pPr>
+      <w:rPr>
+        <w:rFonts w:hint="default"/>
+      </w:rPr>
+    </w:lvl>
+  </w:abstractNum>
+  <w:abstractNum w:abstractNumId="1" w15:restartNumberingAfterBreak="0">
     <w:nsid w:val="16B71DEA"/>
     <w:multiLevelType w:val="hybridMultilevel"/>
     <w:tmpl w:val="9A5A03EC"/>
@@ -3557,7 +4207,7 @@
       </w:rPr>
     </w:lvl>
   </w:abstractNum>
-  <w:abstractNum w:abstractNumId="1" w15:restartNumberingAfterBreak="0">
+  <w:abstractNum w:abstractNumId="2" w15:restartNumberingAfterBreak="0">
     <w:nsid w:val="365F16B6"/>
     <w:multiLevelType w:val="hybridMultilevel"/>
     <w:tmpl w:val="F7480AB4"/>
@@ -3646,120 +4296,346 @@
       </w:pPr>
     </w:lvl>
   </w:abstractNum>
-  <w:abstractNum w:abstractNumId="2" w15:restartNumberingAfterBreak="0">
+  <w:abstractNum w:abstractNumId="3" w15:restartNumberingAfterBreak="0">
+    <w:nsid w:val="388E6C04"/>
+    <w:multiLevelType w:val="hybridMultilevel"/>
+    <w:tmpl w:val="69AA335C"/>
+    <w:lvl w:ilvl="0" w:tplc="04090001">
+      <w:start w:val="1"/>
+      <w:numFmt w:val="bullet"/>
+      <w:lvlText w:val=""/>
+      <w:lvlJc w:val="left"/>
+      <w:pPr>
+        <w:ind w:left="1991" w:hanging="420"/>
+      </w:pPr>
+      <w:rPr>
+        <w:rFonts w:ascii="Wingdings" w:hAnsi="Wingdings" w:hint="default"/>
+      </w:rPr>
+    </w:lvl>
+    <w:lvl w:ilvl="1" w:tplc="04090003" w:tentative="1">
+      <w:start w:val="1"/>
+      <w:numFmt w:val="bullet"/>
+      <w:lvlText w:val=""/>
+      <w:lvlJc w:val="left"/>
+      <w:pPr>
+        <w:ind w:left="2411" w:hanging="420"/>
+      </w:pPr>
+      <w:rPr>
+        <w:rFonts w:ascii="Wingdings" w:hAnsi="Wingdings" w:hint="default"/>
+      </w:rPr>
+    </w:lvl>
+    <w:lvl w:ilvl="2" w:tplc="04090005" w:tentative="1">
+      <w:start w:val="1"/>
+      <w:numFmt w:val="bullet"/>
+      <w:lvlText w:val=""/>
+      <w:lvlJc w:val="left"/>
+      <w:pPr>
+        <w:ind w:left="2831" w:hanging="420"/>
+      </w:pPr>
+      <w:rPr>
+        <w:rFonts w:ascii="Wingdings" w:hAnsi="Wingdings" w:hint="default"/>
+      </w:rPr>
+    </w:lvl>
+    <w:lvl w:ilvl="3" w:tplc="04090001" w:tentative="1">
+      <w:start w:val="1"/>
+      <w:numFmt w:val="bullet"/>
+      <w:lvlText w:val=""/>
+      <w:lvlJc w:val="left"/>
+      <w:pPr>
+        <w:ind w:left="3251" w:hanging="420"/>
+      </w:pPr>
+      <w:rPr>
+        <w:rFonts w:ascii="Wingdings" w:hAnsi="Wingdings" w:hint="default"/>
+      </w:rPr>
+    </w:lvl>
+    <w:lvl w:ilvl="4" w:tplc="04090003" w:tentative="1">
+      <w:start w:val="1"/>
+      <w:numFmt w:val="bullet"/>
+      <w:lvlText w:val=""/>
+      <w:lvlJc w:val="left"/>
+      <w:pPr>
+        <w:ind w:left="3671" w:hanging="420"/>
+      </w:pPr>
+      <w:rPr>
+        <w:rFonts w:ascii="Wingdings" w:hAnsi="Wingdings" w:hint="default"/>
+      </w:rPr>
+    </w:lvl>
+    <w:lvl w:ilvl="5" w:tplc="04090005" w:tentative="1">
+      <w:start w:val="1"/>
+      <w:numFmt w:val="bullet"/>
+      <w:lvlText w:val=""/>
+      <w:lvlJc w:val="left"/>
+      <w:pPr>
+        <w:ind w:left="4091" w:hanging="420"/>
+      </w:pPr>
+      <w:rPr>
+        <w:rFonts w:ascii="Wingdings" w:hAnsi="Wingdings" w:hint="default"/>
+      </w:rPr>
+    </w:lvl>
+    <w:lvl w:ilvl="6" w:tplc="04090001" w:tentative="1">
+      <w:start w:val="1"/>
+      <w:numFmt w:val="bullet"/>
+      <w:lvlText w:val=""/>
+      <w:lvlJc w:val="left"/>
+      <w:pPr>
+        <w:ind w:left="4511" w:hanging="420"/>
+      </w:pPr>
+      <w:rPr>
+        <w:rFonts w:ascii="Wingdings" w:hAnsi="Wingdings" w:hint="default"/>
+      </w:rPr>
+    </w:lvl>
+    <w:lvl w:ilvl="7" w:tplc="04090003" w:tentative="1">
+      <w:start w:val="1"/>
+      <w:numFmt w:val="bullet"/>
+      <w:lvlText w:val=""/>
+      <w:lvlJc w:val="left"/>
+      <w:pPr>
+        <w:ind w:left="4931" w:hanging="420"/>
+      </w:pPr>
+      <w:rPr>
+        <w:rFonts w:ascii="Wingdings" w:hAnsi="Wingdings" w:hint="default"/>
+      </w:rPr>
+    </w:lvl>
+    <w:lvl w:ilvl="8" w:tplc="04090005" w:tentative="1">
+      <w:start w:val="1"/>
+      <w:numFmt w:val="bullet"/>
+      <w:lvlText w:val=""/>
+      <w:lvlJc w:val="left"/>
+      <w:pPr>
+        <w:ind w:left="5351" w:hanging="420"/>
+      </w:pPr>
+      <w:rPr>
+        <w:rFonts w:ascii="Wingdings" w:hAnsi="Wingdings" w:hint="default"/>
+      </w:rPr>
+    </w:lvl>
+  </w:abstractNum>
+  <w:abstractNum w:abstractNumId="4" w15:restartNumberingAfterBreak="0">
+    <w:nsid w:val="4D312751"/>
+    <w:multiLevelType w:val="multilevel"/>
+    <w:tmpl w:val="ADF88538"/>
+    <w:lvl w:ilvl="0">
+      <w:start w:val="1"/>
+      <w:numFmt w:val="bullet"/>
+      <w:lvlText w:val=""/>
+      <w:lvlJc w:val="left"/>
+      <w:pPr>
+        <w:ind w:left="1226" w:hanging="375"/>
+      </w:pPr>
+      <w:rPr>
+        <w:rFonts w:ascii="Wingdings" w:hAnsi="Wingdings" w:hint="default"/>
+      </w:rPr>
+    </w:lvl>
+    <w:lvl w:ilvl="1">
+      <w:start w:val="1"/>
+      <w:numFmt w:val="bullet"/>
+      <w:lvlText w:val=""/>
+      <w:lvlJc w:val="left"/>
+      <w:pPr>
+        <w:ind w:left="1946" w:hanging="375"/>
+      </w:pPr>
+      <w:rPr>
+        <w:rFonts w:ascii="Wingdings" w:hAnsi="Wingdings" w:hint="default"/>
+      </w:rPr>
+    </w:lvl>
+    <w:lvl w:ilvl="2">
+      <w:start w:val="1"/>
+      <w:numFmt w:val="decimal"/>
+      <w:lvlText w:val="%1.%2.%3"/>
+      <w:lvlJc w:val="left"/>
+      <w:pPr>
+        <w:ind w:left="3011" w:hanging="720"/>
+      </w:pPr>
+      <w:rPr>
+        <w:rFonts w:hint="default"/>
+      </w:rPr>
+    </w:lvl>
+    <w:lvl w:ilvl="3">
+      <w:start w:val="1"/>
+      <w:numFmt w:val="decimal"/>
+      <w:lvlText w:val="%1.%2.%3.%4"/>
+      <w:lvlJc w:val="left"/>
+      <w:pPr>
+        <w:ind w:left="4091" w:hanging="1080"/>
+      </w:pPr>
+      <w:rPr>
+        <w:rFonts w:hint="default"/>
+      </w:rPr>
+    </w:lvl>
+    <w:lvl w:ilvl="4">
+      <w:start w:val="1"/>
+      <w:numFmt w:val="decimal"/>
+      <w:lvlText w:val="%1.%2.%3.%4.%5"/>
+      <w:lvlJc w:val="left"/>
+      <w:pPr>
+        <w:ind w:left="4811" w:hanging="1080"/>
+      </w:pPr>
+      <w:rPr>
+        <w:rFonts w:hint="default"/>
+      </w:rPr>
+    </w:lvl>
+    <w:lvl w:ilvl="5">
+      <w:start w:val="1"/>
+      <w:numFmt w:val="decimal"/>
+      <w:lvlText w:val="%1.%2.%3.%4.%5.%6"/>
+      <w:lvlJc w:val="left"/>
+      <w:pPr>
+        <w:ind w:left="5891" w:hanging="1440"/>
+      </w:pPr>
+      <w:rPr>
+        <w:rFonts w:hint="default"/>
+      </w:rPr>
+    </w:lvl>
+    <w:lvl w:ilvl="6">
+      <w:start w:val="1"/>
+      <w:numFmt w:val="decimal"/>
+      <w:lvlText w:val="%1.%2.%3.%4.%5.%6.%7"/>
+      <w:lvlJc w:val="left"/>
+      <w:pPr>
+        <w:ind w:left="6611" w:hanging="1440"/>
+      </w:pPr>
+      <w:rPr>
+        <w:rFonts w:hint="default"/>
+      </w:rPr>
+    </w:lvl>
+    <w:lvl w:ilvl="7">
+      <w:start w:val="1"/>
+      <w:numFmt w:val="decimal"/>
+      <w:lvlText w:val="%1.%2.%3.%4.%5.%6.%7.%8"/>
+      <w:lvlJc w:val="left"/>
+      <w:pPr>
+        <w:ind w:left="7691" w:hanging="1800"/>
+      </w:pPr>
+      <w:rPr>
+        <w:rFonts w:hint="default"/>
+      </w:rPr>
+    </w:lvl>
+    <w:lvl w:ilvl="8">
+      <w:start w:val="1"/>
+      <w:numFmt w:val="decimal"/>
+      <w:lvlText w:val="%1.%2.%3.%4.%5.%6.%7.%8.%9"/>
+      <w:lvlJc w:val="left"/>
+      <w:pPr>
+        <w:ind w:left="8771" w:hanging="2160"/>
+      </w:pPr>
+      <w:rPr>
+        <w:rFonts w:hint="default"/>
+      </w:rPr>
+    </w:lvl>
+  </w:abstractNum>
+  <w:abstractNum w:abstractNumId="5" w15:restartNumberingAfterBreak="0">
     <w:nsid w:val="55944ED0"/>
     <w:multiLevelType w:val="hybridMultilevel"/>
-    <w:tmpl w:val="699045A0"/>
+    <w:tmpl w:val="5800660A"/>
     <w:lvl w:ilvl="0" w:tplc="04090001">
+      <w:start w:val="1"/>
+      <w:numFmt w:val="bullet"/>
+      <w:lvlText w:val=""/>
+      <w:lvlJc w:val="left"/>
+      <w:pPr>
+        <w:ind w:left="1560" w:hanging="360"/>
+      </w:pPr>
+      <w:rPr>
+        <w:rFonts w:ascii="Wingdings" w:hAnsi="Wingdings" w:hint="default"/>
+      </w:rPr>
+    </w:lvl>
+    <w:lvl w:ilvl="1" w:tplc="04090003" w:tentative="1">
+      <w:start w:val="1"/>
+      <w:numFmt w:val="bullet"/>
+      <w:lvlText w:val="o"/>
+      <w:lvlJc w:val="left"/>
+      <w:pPr>
+        <w:ind w:left="2280" w:hanging="360"/>
+      </w:pPr>
+      <w:rPr>
+        <w:rFonts w:ascii="Courier New" w:hAnsi="Courier New" w:cs="Courier New" w:hint="default"/>
+      </w:rPr>
+    </w:lvl>
+    <w:lvl w:ilvl="2" w:tplc="04090005" w:tentative="1">
+      <w:start w:val="1"/>
+      <w:numFmt w:val="bullet"/>
+      <w:lvlText w:val=""/>
+      <w:lvlJc w:val="left"/>
+      <w:pPr>
+        <w:ind w:left="3000" w:hanging="360"/>
+      </w:pPr>
+      <w:rPr>
+        <w:rFonts w:ascii="Wingdings" w:hAnsi="Wingdings" w:hint="default"/>
+      </w:rPr>
+    </w:lvl>
+    <w:lvl w:ilvl="3" w:tplc="04090001" w:tentative="1">
       <w:start w:val="1"/>
       <w:numFmt w:val="bullet"/>
       <w:lvlText w:val=""/>
       <w:lvlJc w:val="left"/>
       <w:pPr>
-        <w:ind w:left="1560" w:hanging="360"/>
+        <w:ind w:left="3720" w:hanging="360"/>
       </w:pPr>
       <w:rPr>
         <w:rFonts w:ascii="Symbol" w:hAnsi="Symbol" w:hint="default"/>
       </w:rPr>
     </w:lvl>
-    <w:lvl w:ilvl="1" w:tplc="04090003" w:tentative="1">
+    <w:lvl w:ilvl="4" w:tplc="04090003" w:tentative="1">
       <w:start w:val="1"/>
       <w:numFmt w:val="bullet"/>
       <w:lvlText w:val="o"/>
       <w:lvlJc w:val="left"/>
       <w:pPr>
-        <w:ind w:left="2280" w:hanging="360"/>
+        <w:ind w:left="4440" w:hanging="360"/>
       </w:pPr>
       <w:rPr>
         <w:rFonts w:ascii="Courier New" w:hAnsi="Courier New" w:cs="Courier New" w:hint="default"/>
       </w:rPr>
     </w:lvl>
-    <w:lvl w:ilvl="2" w:tplc="04090005" w:tentative="1">
+    <w:lvl w:ilvl="5" w:tplc="04090005" w:tentative="1">
       <w:start w:val="1"/>
       <w:numFmt w:val="bullet"/>
       <w:lvlText w:val=""/>
       <w:lvlJc w:val="left"/>
       <w:pPr>
-        <w:ind w:left="3000" w:hanging="360"/>
+        <w:ind w:left="5160" w:hanging="360"/>
       </w:pPr>
       <w:rPr>
         <w:rFonts w:ascii="Wingdings" w:hAnsi="Wingdings" w:hint="default"/>
       </w:rPr>
     </w:lvl>
-    <w:lvl w:ilvl="3" w:tplc="04090001" w:tentative="1">
+    <w:lvl w:ilvl="6" w:tplc="04090001" w:tentative="1">
       <w:start w:val="1"/>
       <w:numFmt w:val="bullet"/>
       <w:lvlText w:val=""/>
       <w:lvlJc w:val="left"/>
       <w:pPr>
-        <w:ind w:left="3720" w:hanging="360"/>
+        <w:ind w:left="5880" w:hanging="360"/>
       </w:pPr>
       <w:rPr>
         <w:rFonts w:ascii="Symbol" w:hAnsi="Symbol" w:hint="default"/>
       </w:rPr>
     </w:lvl>
-    <w:lvl w:ilvl="4" w:tplc="04090003" w:tentative="1">
+    <w:lvl w:ilvl="7" w:tplc="04090003" w:tentative="1">
       <w:start w:val="1"/>
       <w:numFmt w:val="bullet"/>
       <w:lvlText w:val="o"/>
       <w:lvlJc w:val="left"/>
       <w:pPr>
-        <w:ind w:left="4440" w:hanging="360"/>
+        <w:ind w:left="6600" w:hanging="360"/>
       </w:pPr>
       <w:rPr>
         <w:rFonts w:ascii="Courier New" w:hAnsi="Courier New" w:cs="Courier New" w:hint="default"/>
       </w:rPr>
     </w:lvl>
-    <w:lvl w:ilvl="5" w:tplc="04090005" w:tentative="1">
+    <w:lvl w:ilvl="8" w:tplc="04090005" w:tentative="1">
       <w:start w:val="1"/>
       <w:numFmt w:val="bullet"/>
       <w:lvlText w:val=""/>
       <w:lvlJc w:val="left"/>
       <w:pPr>
-        <w:ind w:left="5160" w:hanging="360"/>
+        <w:ind w:left="7320" w:hanging="360"/>
       </w:pPr>
       <w:rPr>
         <w:rFonts w:ascii="Wingdings" w:hAnsi="Wingdings" w:hint="default"/>
       </w:rPr>
     </w:lvl>
-    <w:lvl w:ilvl="6" w:tplc="04090001" w:tentative="1">
-      <w:start w:val="1"/>
-      <w:numFmt w:val="bullet"/>
-      <w:lvlText w:val=""/>
-      <w:lvlJc w:val="left"/>
-      <w:pPr>
-        <w:ind w:left="5880" w:hanging="360"/>
-      </w:pPr>
-      <w:rPr>
-        <w:rFonts w:ascii="Symbol" w:hAnsi="Symbol" w:hint="default"/>
-      </w:rPr>
-    </w:lvl>
-    <w:lvl w:ilvl="7" w:tplc="04090003" w:tentative="1">
-      <w:start w:val="1"/>
-      <w:numFmt w:val="bullet"/>
-      <w:lvlText w:val="o"/>
-      <w:lvlJc w:val="left"/>
-      <w:pPr>
-        <w:ind w:left="6600" w:hanging="360"/>
-      </w:pPr>
-      <w:rPr>
-        <w:rFonts w:ascii="Courier New" w:hAnsi="Courier New" w:cs="Courier New" w:hint="default"/>
-      </w:rPr>
-    </w:lvl>
-    <w:lvl w:ilvl="8" w:tplc="04090005" w:tentative="1">
-      <w:start w:val="1"/>
-      <w:numFmt w:val="bullet"/>
-      <w:lvlText w:val=""/>
-      <w:lvlJc w:val="left"/>
-      <w:pPr>
-        <w:ind w:left="7320" w:hanging="360"/>
-      </w:pPr>
-      <w:rPr>
-        <w:rFonts w:ascii="Wingdings" w:hAnsi="Wingdings" w:hint="default"/>
-      </w:rPr>
-    </w:lvl>
   </w:abstractNum>
-  <w:abstractNum w:abstractNumId="3" w15:restartNumberingAfterBreak="0">
+  <w:abstractNum w:abstractNumId="6" w15:restartNumberingAfterBreak="0">
     <w:nsid w:val="65426BA6"/>
     <w:multiLevelType w:val="hybridMultilevel"/>
     <w:tmpl w:val="FC82A748"/>
@@ -3846,16 +4722,25 @@
     </w:lvl>
   </w:abstractNum>
   <w:num w:numId="1">
-    <w:abstractNumId w:val="0"/>
+    <w:abstractNumId w:val="1"/>
   </w:num>
   <w:num w:numId="2">
+    <w:abstractNumId w:val="6"/>
+  </w:num>
+  <w:num w:numId="3">
+    <w:abstractNumId w:val="2"/>
+  </w:num>
+  <w:num w:numId="4">
+    <w:abstractNumId w:val="5"/>
+  </w:num>
+  <w:num w:numId="5">
+    <w:abstractNumId w:val="4"/>
+  </w:num>
+  <w:num w:numId="6">
     <w:abstractNumId w:val="3"/>
   </w:num>
-  <w:num w:numId="3">
-    <w:abstractNumId w:val="1"/>
-  </w:num>
-  <w:num w:numId="4">
-    <w:abstractNumId w:val="2"/>
+  <w:num w:numId="7">
+    <w:abstractNumId w:val="0"/>
   </w:num>
 </w:numbering>
 </file>
